--- a/content/courses/crcj2510/assignment-2.docx
+++ b/content/courses/crcj2510/assignment-2.docx
@@ -19,7 +19,16 @@
           <w:bCs/>
           <w:u w:val="single"/>
         </w:rPr>
-        <w:t>Assignment #2: Doing Some Basic Data Analysis in Excel</w:t>
+        <w:t xml:space="preserve">Assignment #2: Doing Some Basic Data Analysis in </w:t>
+      </w:r>
+      <w:r>
+        <w:rPr>
+          <w:rFonts w:ascii="Lucida Sans Unicode" w:hAnsi="Lucida Sans Unicode" w:cs="Lucida Sans Unicode"/>
+          <w:b/>
+          <w:bCs/>
+          <w:u w:val="single"/>
+        </w:rPr>
+        <w:t>JASP</w:t>
       </w:r>
     </w:p>
     <w:p>
@@ -38,13 +47,37 @@
         <w:rPr>
           <w:rFonts w:ascii="Lucida Sans Unicode" w:hAnsi="Lucida Sans Unicode" w:cs="Lucida Sans Unicode"/>
         </w:rPr>
-        <w:t>.xlsx</w:t>
-      </w:r>
-      <w:r>
-        <w:rPr>
-          <w:rFonts w:ascii="Lucida Sans Unicode" w:hAnsi="Lucida Sans Unicode" w:cs="Lucida Sans Unicode"/>
-        </w:rPr>
-        <w:t xml:space="preserve">” from Canvas. This file contains information about 1,019 people fatally shot by on-duty police officers in 2020, </w:t>
+        <w:t>.</w:t>
+      </w:r>
+      <w:r>
+        <w:rPr>
+          <w:rFonts w:ascii="Lucida Sans Unicode" w:hAnsi="Lucida Sans Unicode" w:cs="Lucida Sans Unicode"/>
+        </w:rPr>
+        <w:t>csv</w:t>
+      </w:r>
+      <w:r>
+        <w:rPr>
+          <w:rFonts w:ascii="Lucida Sans Unicode" w:hAnsi="Lucida Sans Unicode" w:cs="Lucida Sans Unicode"/>
+        </w:rPr>
+        <w:t>” from Canvas</w:t>
+      </w:r>
+      <w:r>
+        <w:rPr>
+          <w:rFonts w:ascii="Lucida Sans Unicode" w:hAnsi="Lucida Sans Unicode" w:cs="Lucida Sans Unicode"/>
+        </w:rPr>
+        <w:t xml:space="preserve"> and save it </w:t>
+      </w:r>
+      <w:r>
+        <w:rPr>
+          <w:rFonts w:ascii="Lucida Sans Unicode" w:hAnsi="Lucida Sans Unicode" w:cs="Lucida Sans Unicode"/>
+        </w:rPr>
+        <w:t>somewhere on your computer</w:t>
+      </w:r>
+      <w:r>
+        <w:rPr>
+          <w:rFonts w:ascii="Lucida Sans Unicode" w:hAnsi="Lucida Sans Unicode" w:cs="Lucida Sans Unicode"/>
+        </w:rPr>
+        <w:t xml:space="preserve">. This file contains information about 1,019 people fatally shot by on-duty police officers in 2020, </w:t>
       </w:r>
       <w:r>
         <w:rPr>
@@ -64,7 +97,30 @@
           <w:i/>
           <w:iCs/>
         </w:rPr>
-        <w:t xml:space="preserve">The Washington Post. </w:t>
+        <w:t>The Washington Post</w:t>
+      </w:r>
+      <w:r>
+        <w:rPr>
+          <w:rFonts w:ascii="Lucida Sans Unicode" w:hAnsi="Lucida Sans Unicode" w:cs="Lucida Sans Unicode"/>
+          <w:i/>
+          <w:iCs/>
+        </w:rPr>
+        <w:t xml:space="preserve">’s </w:t>
+      </w:r>
+      <w:hyperlink r:id="rId7" w:history="1">
+        <w:r>
+          <w:rPr>
+            <w:rStyle w:val="Hyperlink"/>
+            <w:rFonts w:ascii="Lucida Sans Unicode" w:hAnsi="Lucida Sans Unicode" w:cs="Lucida Sans Unicode"/>
+          </w:rPr>
+          <w:t>Fatal Force Database</w:t>
+        </w:r>
+      </w:hyperlink>
+      <w:r>
+        <w:rPr>
+          <w:rFonts w:ascii="Lucida Sans Unicode" w:hAnsi="Lucida Sans Unicode" w:cs="Lucida Sans Unicode"/>
+        </w:rPr>
+        <w:t xml:space="preserve">. </w:t>
       </w:r>
     </w:p>
     <w:p>
@@ -82,7 +138,22 @@
         <w:rPr>
           <w:rFonts w:ascii="Lucida Sans Unicode" w:hAnsi="Lucida Sans Unicode" w:cs="Lucida Sans Unicode"/>
         </w:rPr>
-        <w:t xml:space="preserve">Open the file in Microsoft Excel. </w:t>
+        <w:t xml:space="preserve">First, </w:t>
+      </w:r>
+      <w:hyperlink r:id="rId8" w:history="1">
+        <w:r>
+          <w:rPr>
+            <w:rStyle w:val="Hyperlink"/>
+            <w:rFonts w:ascii="Lucida Sans Unicode" w:hAnsi="Lucida Sans Unicode" w:cs="Lucida Sans Unicode"/>
+          </w:rPr>
+          <w:t>download JASP</w:t>
+        </w:r>
+      </w:hyperlink>
+      <w:r>
+        <w:rPr>
+          <w:rFonts w:ascii="Lucida Sans Unicode" w:hAnsi="Lucida Sans Unicode" w:cs="Lucida Sans Unicode"/>
+        </w:rPr>
+        <w:t xml:space="preserve">. </w:t>
       </w:r>
     </w:p>
     <w:p>
@@ -100,117 +171,72 @@
         <w:rPr>
           <w:rFonts w:ascii="Lucida Sans Unicode" w:hAnsi="Lucida Sans Unicode" w:cs="Lucida Sans Unicode"/>
         </w:rPr>
-        <w:t>Create a frequency distribution for the “race” variable (Column F</w:t>
-      </w:r>
-      <w:r>
-        <w:rPr>
-          <w:rFonts w:ascii="Lucida Sans Unicode" w:hAnsi="Lucida Sans Unicode" w:cs="Lucida Sans Unicode"/>
-        </w:rPr>
-        <w:t>). Do this by highlighting Column F, clicking “Insert” on the toolbar, selecting “Recommended Charts,” and clicking “OK” in the box that pops up. R</w:t>
-      </w:r>
-      <w:r>
-        <w:rPr>
-          <w:rFonts w:ascii="Lucida Sans Unicode" w:hAnsi="Lucida Sans Unicode" w:cs="Lucida Sans Unicode"/>
-        </w:rPr>
-        <w:t xml:space="preserve">ecord the </w:t>
-      </w:r>
-      <w:r>
-        <w:rPr>
-          <w:rFonts w:ascii="Lucida Sans Unicode" w:hAnsi="Lucida Sans Unicode" w:cs="Lucida Sans Unicode"/>
-          <w:b/>
-          <w:bCs/>
-        </w:rPr>
-        <w:t>percentage</w:t>
-      </w:r>
-      <w:r>
-        <w:rPr>
-          <w:rFonts w:ascii="Lucida Sans Unicode" w:hAnsi="Lucida Sans Unicode" w:cs="Lucida Sans Unicode"/>
-        </w:rPr>
-        <w:t xml:space="preserve"> for each category in the </w:t>
-      </w:r>
-      <w:r>
-        <w:rPr>
-          <w:rFonts w:ascii="Lucida Sans Unicode" w:hAnsi="Lucida Sans Unicode" w:cs="Lucida Sans Unicode"/>
-          <w:b/>
-          <w:bCs/>
-        </w:rPr>
-        <w:t>second</w:t>
-      </w:r>
-      <w:r>
-        <w:rPr>
-          <w:rFonts w:ascii="Lucida Sans Unicode" w:hAnsi="Lucida Sans Unicode" w:cs="Lucida Sans Unicode"/>
-        </w:rPr>
-        <w:t xml:space="preserve"> column of the table on the next page</w:t>
+        <w:t xml:space="preserve">Open </w:t>
+      </w:r>
+      <w:r>
+        <w:rPr>
+          <w:rFonts w:ascii="Lucida Sans Unicode" w:hAnsi="Lucida Sans Unicode" w:cs="Lucida Sans Unicode"/>
+        </w:rPr>
+        <w:t>wapo-data.csv</w:t>
       </w:r>
       <w:r>
         <w:rPr>
           <w:rFonts w:ascii="Lucida Sans Unicode" w:hAnsi="Lucida Sans Unicode" w:cs="Lucida Sans Unicode"/>
         </w:rPr>
         <w:t xml:space="preserve">. </w:t>
+      </w:r>
+      <w:r>
+        <w:rPr>
+          <w:rFonts w:ascii="Lucida Sans Unicode" w:hAnsi="Lucida Sans Unicode" w:cs="Lucida Sans Unicode"/>
+        </w:rPr>
+        <w:t>You should see something like this:</w:t>
       </w:r>
     </w:p>
     <w:p>
       <w:pPr>
-        <w:pStyle w:val="ListParagraph"/>
-        <w:ind w:left="1440"/>
-        <w:rPr>
-          <w:rFonts w:ascii="Lucida Sans Unicode" w:hAnsi="Lucida Sans Unicode" w:cs="Lucida Sans Unicode"/>
-          <w:color w:val="808080" w:themeColor="background1" w:themeShade="80"/>
-        </w:rPr>
-      </w:pPr>
-      <w:r>
-        <w:rPr>
-          <w:rFonts w:ascii="Lucida Sans Unicode" w:hAnsi="Lucida Sans Unicode" w:cs="Lucida Sans Unicode"/>
-          <w:i/>
-          <w:iCs/>
-          <w:color w:val="808080" w:themeColor="background1" w:themeShade="80"/>
-        </w:rPr>
-        <w:t>Hint: To get the percentage, you need to divide each “Count” by the</w:t>
-      </w:r>
-      <w:r>
-        <w:rPr>
-          <w:rFonts w:ascii="Lucida Sans Unicode" w:hAnsi="Lucida Sans Unicode" w:cs="Lucida Sans Unicode"/>
-          <w:i/>
-          <w:iCs/>
-          <w:color w:val="808080" w:themeColor="background1" w:themeShade="80"/>
-        </w:rPr>
-        <w:t xml:space="preserve"> total</w:t>
-      </w:r>
-      <w:r>
-        <w:rPr>
-          <w:rFonts w:ascii="Lucida Sans Unicode" w:hAnsi="Lucida Sans Unicode" w:cs="Lucida Sans Unicode"/>
-          <w:i/>
-          <w:iCs/>
-          <w:color w:val="808080" w:themeColor="background1" w:themeShade="80"/>
-        </w:rPr>
-        <w:t xml:space="preserve"> </w:t>
-      </w:r>
-      <w:r>
-        <w:rPr>
-          <w:rFonts w:ascii="Lucida Sans Unicode" w:hAnsi="Lucida Sans Unicode" w:cs="Lucida Sans Unicode"/>
-          <w:i/>
-          <w:iCs/>
-          <w:color w:val="808080" w:themeColor="background1" w:themeShade="80"/>
-        </w:rPr>
-        <w:t>(</w:t>
-      </w:r>
-      <w:r>
-        <w:rPr>
-          <w:rFonts w:ascii="Lucida Sans Unicode" w:hAnsi="Lucida Sans Unicode" w:cs="Lucida Sans Unicode"/>
-          <w:i/>
-          <w:iCs/>
-          <w:color w:val="808080" w:themeColor="background1" w:themeShade="80"/>
-        </w:rPr>
-        <w:t>in this case</w:t>
-      </w:r>
-      <w:r>
-        <w:rPr>
-          <w:rFonts w:ascii="Lucida Sans Unicode" w:hAnsi="Lucida Sans Unicode" w:cs="Lucida Sans Unicode"/>
-          <w:i/>
-          <w:iCs/>
-          <w:color w:val="808080" w:themeColor="background1" w:themeShade="80"/>
-        </w:rPr>
-        <w:t xml:space="preserve">, 1,019) and multiply by 100. </w:t>
+        <w:rPr>
+          <w:rFonts w:ascii="Lucida Sans Unicode" w:hAnsi="Lucida Sans Unicode" w:cs="Lucida Sans Unicode"/>
+        </w:rPr>
+      </w:pPr>
+      <w:r>
+        <w:rPr>
+          <w:noProof/>
+        </w:rPr>
+        <w:drawing>
+          <wp:inline distT="0" distB="0" distL="0" distR="0" wp14:anchorId="60E026E4" wp14:editId="3479DF39">
+            <wp:extent cx="5943600" cy="1271905"/>
+            <wp:effectExtent l="0" t="0" r="0" b="4445"/>
+            <wp:docPr id="1" name="Picture 1" descr="A screenshot of a computer&#10;&#10;Description automatically generated"/>
+            <wp:cNvGraphicFramePr>
+              <a:graphicFrameLocks xmlns:a="http://schemas.openxmlformats.org/drawingml/2006/main" noChangeAspect="1"/>
+            </wp:cNvGraphicFramePr>
+            <a:graphic xmlns:a="http://schemas.openxmlformats.org/drawingml/2006/main">
+              <a:graphicData uri="http://schemas.openxmlformats.org/drawingml/2006/picture">
+                <pic:pic xmlns:pic="http://schemas.openxmlformats.org/drawingml/2006/picture">
+                  <pic:nvPicPr>
+                    <pic:cNvPr id="1" name="Picture 1" descr="A screenshot of a computer&#10;&#10;Description automatically generated"/>
+                    <pic:cNvPicPr/>
+                  </pic:nvPicPr>
+                  <pic:blipFill>
+                    <a:blip r:embed="rId9"/>
+                    <a:stretch>
+                      <a:fillRect/>
+                    </a:stretch>
+                  </pic:blipFill>
+                  <pic:spPr>
+                    <a:xfrm>
+                      <a:off x="0" y="0"/>
+                      <a:ext cx="5943600" cy="1271905"/>
+                    </a:xfrm>
+                    <a:prstGeom prst="rect">
+                      <a:avLst/>
+                    </a:prstGeom>
+                  </pic:spPr>
+                </pic:pic>
+              </a:graphicData>
+            </a:graphic>
+          </wp:inline>
+        </w:drawing>
       </w:r>
     </w:p>
     <w:p>
@@ -222,28 +248,163 @@
         </w:numPr>
         <w:rPr>
           <w:rFonts w:ascii="Lucida Sans Unicode" w:hAnsi="Lucida Sans Unicode" w:cs="Lucida Sans Unicode"/>
-        </w:rPr>
-      </w:pPr>
-      <w:r>
-        <w:rPr>
-          <w:rFonts w:ascii="Lucida Sans Unicode" w:hAnsi="Lucida Sans Unicode" w:cs="Lucida Sans Unicode"/>
-        </w:rPr>
-        <w:t>In cell A2, type “=</w:t>
-      </w:r>
-      <w:proofErr w:type="gramStart"/>
-      <w:r>
-        <w:rPr>
-          <w:rFonts w:ascii="Lucida Sans Unicode" w:hAnsi="Lucida Sans Unicode" w:cs="Lucida Sans Unicode"/>
-        </w:rPr>
-        <w:t>RAND( )</w:t>
-      </w:r>
-      <w:proofErr w:type="gramEnd"/>
-      <w:r>
-        <w:rPr>
-          <w:rFonts w:ascii="Lucida Sans Unicode" w:hAnsi="Lucida Sans Unicode" w:cs="Lucida Sans Unicode"/>
-        </w:rPr>
-        <w:t>” and press enter. A random decimal between 0 and 1 should appear.</w:t>
-      </w:r>
+          <w:color w:val="808080" w:themeColor="background1" w:themeShade="80"/>
+        </w:rPr>
+      </w:pPr>
+      <w:r>
+        <w:rPr>
+          <w:rFonts w:ascii="Lucida Sans Unicode" w:hAnsi="Lucida Sans Unicode" w:cs="Lucida Sans Unicode"/>
+        </w:rPr>
+        <w:t>Create a frequency distribution for the “race” variable</w:t>
+      </w:r>
+      <w:r>
+        <w:rPr>
+          <w:rFonts w:ascii="Lucida Sans Unicode" w:hAnsi="Lucida Sans Unicode" w:cs="Lucida Sans Unicode"/>
+        </w:rPr>
+        <w:t>.</w:t>
+      </w:r>
+      <w:r>
+        <w:rPr>
+          <w:rFonts w:ascii="Lucida Sans Unicode" w:hAnsi="Lucida Sans Unicode" w:cs="Lucida Sans Unicode"/>
+        </w:rPr>
+        <w:t xml:space="preserve"> To do this, click “</w:t>
+      </w:r>
+      <w:proofErr w:type="spellStart"/>
+      <w:r>
+        <w:rPr>
+          <w:rFonts w:ascii="Lucida Sans Unicode" w:hAnsi="Lucida Sans Unicode" w:cs="Lucida Sans Unicode"/>
+        </w:rPr>
+        <w:t>Descriptives</w:t>
+      </w:r>
+      <w:proofErr w:type="spellEnd"/>
+      <w:r>
+        <w:rPr>
+          <w:rFonts w:ascii="Lucida Sans Unicode" w:hAnsi="Lucida Sans Unicode" w:cs="Lucida Sans Unicode"/>
+        </w:rPr>
+        <w:t xml:space="preserve">” up at the top, then highlight “race” from the box (on the left) and move it to the “variable” box (on the right). </w:t>
+      </w:r>
+      <w:r>
+        <w:rPr>
+          <w:rFonts w:ascii="Lucida Sans Unicode" w:hAnsi="Lucida Sans Unicode" w:cs="Lucida Sans Unicode"/>
+        </w:rPr>
+        <w:t xml:space="preserve">Once you’ve done that, click “Tables” and select “Frequency tables.” </w:t>
+      </w:r>
+    </w:p>
+    <w:p>
+      <w:pPr>
+        <w:ind w:left="360"/>
+        <w:jc w:val="center"/>
+        <w:rPr>
+          <w:rFonts w:ascii="Lucida Sans Unicode" w:hAnsi="Lucida Sans Unicode" w:cs="Lucida Sans Unicode"/>
+          <w:color w:val="808080" w:themeColor="background1" w:themeShade="80"/>
+        </w:rPr>
+      </w:pPr>
+      <w:r>
+        <w:rPr>
+          <w:noProof/>
+        </w:rPr>
+        <w:drawing>
+          <wp:inline distT="0" distB="0" distL="0" distR="0" wp14:anchorId="663D0F87" wp14:editId="4F899405">
+            <wp:extent cx="3079009" cy="2990850"/>
+            <wp:effectExtent l="0" t="0" r="7620" b="0"/>
+            <wp:docPr id="2" name="Picture 2" descr="Graphical user interface, application&#10;&#10;Description automatically generated"/>
+            <wp:cNvGraphicFramePr>
+              <a:graphicFrameLocks xmlns:a="http://schemas.openxmlformats.org/drawingml/2006/main" noChangeAspect="1"/>
+            </wp:cNvGraphicFramePr>
+            <a:graphic xmlns:a="http://schemas.openxmlformats.org/drawingml/2006/main">
+              <a:graphicData uri="http://schemas.openxmlformats.org/drawingml/2006/picture">
+                <pic:pic xmlns:pic="http://schemas.openxmlformats.org/drawingml/2006/picture">
+                  <pic:nvPicPr>
+                    <pic:cNvPr id="2" name="Picture 2" descr="Graphical user interface, application&#10;&#10;Description automatically generated"/>
+                    <pic:cNvPicPr/>
+                  </pic:nvPicPr>
+                  <pic:blipFill>
+                    <a:blip r:embed="rId10"/>
+                    <a:stretch>
+                      <a:fillRect/>
+                    </a:stretch>
+                  </pic:blipFill>
+                  <pic:spPr>
+                    <a:xfrm>
+                      <a:off x="0" y="0"/>
+                      <a:ext cx="3084346" cy="2996034"/>
+                    </a:xfrm>
+                    <a:prstGeom prst="rect">
+                      <a:avLst/>
+                    </a:prstGeom>
+                  </pic:spPr>
+                </pic:pic>
+              </a:graphicData>
+            </a:graphic>
+          </wp:inline>
+        </w:drawing>
+      </w:r>
+    </w:p>
+    <w:p>
+      <w:pPr>
+        <w:pStyle w:val="ListParagraph"/>
+        <w:rPr>
+          <w:rFonts w:ascii="Lucida Sans Unicode" w:hAnsi="Lucida Sans Unicode" w:cs="Lucida Sans Unicode"/>
+          <w:color w:val="808080" w:themeColor="background1" w:themeShade="80"/>
+        </w:rPr>
+      </w:pPr>
+      <w:r>
+        <w:rPr>
+          <w:rFonts w:ascii="Lucida Sans Unicode" w:hAnsi="Lucida Sans Unicode" w:cs="Lucida Sans Unicode"/>
+        </w:rPr>
+        <w:t xml:space="preserve">JASP will produce a </w:t>
+      </w:r>
+      <w:r>
+        <w:rPr>
+          <w:rFonts w:ascii="Lucida Sans Unicode" w:hAnsi="Lucida Sans Unicode" w:cs="Lucida Sans Unicode"/>
+        </w:rPr>
+        <w:t xml:space="preserve">table. From this table, record the percentage for each category in the </w:t>
+      </w:r>
+      <w:r>
+        <w:rPr>
+          <w:rFonts w:ascii="Lucida Sans Unicode" w:hAnsi="Lucida Sans Unicode" w:cs="Lucida Sans Unicode"/>
+          <w:b/>
+          <w:bCs/>
+        </w:rPr>
+        <w:t>second</w:t>
+      </w:r>
+      <w:r>
+        <w:rPr>
+          <w:rFonts w:ascii="Lucida Sans Unicode" w:hAnsi="Lucida Sans Unicode" w:cs="Lucida Sans Unicode"/>
+        </w:rPr>
+        <w:t xml:space="preserve"> column of the table on the </w:t>
+      </w:r>
+      <w:r>
+        <w:rPr>
+          <w:rFonts w:ascii="Lucida Sans Unicode" w:hAnsi="Lucida Sans Unicode" w:cs="Lucida Sans Unicode"/>
+        </w:rPr>
+        <w:t>last page of this assignment.</w:t>
+      </w:r>
+      <w:r>
+        <w:rPr>
+          <w:rFonts w:ascii="Lucida Sans Unicode" w:hAnsi="Lucida Sans Unicode" w:cs="Lucida Sans Unicode"/>
+        </w:rPr>
+        <w:t xml:space="preserve"> </w:t>
+      </w:r>
+      <w:r>
+        <w:rPr>
+          <w:rFonts w:ascii="Lucida Sans Unicode" w:hAnsi="Lucida Sans Unicode" w:cs="Lucida Sans Unicode"/>
+          <w:i/>
+          <w:iCs/>
+          <w:color w:val="808080" w:themeColor="background1" w:themeShade="80"/>
+        </w:rPr>
+        <w:t xml:space="preserve"> </w:t>
+      </w:r>
+    </w:p>
+    <w:p>
+      <w:pPr>
+        <w:ind w:left="360"/>
+        <w:jc w:val="center"/>
+        <w:rPr>
+          <w:rFonts w:ascii="Lucida Sans Unicode" w:hAnsi="Lucida Sans Unicode" w:cs="Lucida Sans Unicode"/>
+          <w:color w:val="808080" w:themeColor="background1" w:themeShade="80"/>
+        </w:rPr>
+      </w:pPr>
     </w:p>
     <w:p>
       <w:pPr>
@@ -260,25 +421,323 @@
         <w:rPr>
           <w:rFonts w:ascii="Lucida Sans Unicode" w:hAnsi="Lucida Sans Unicode" w:cs="Lucida Sans Unicode"/>
         </w:rPr>
-        <w:t>Now, copy cell A2 and paste it to cells A3:A1020. This should insert random decimals</w:t>
-      </w:r>
-      <w:r>
-        <w:rPr>
-          <w:rFonts w:ascii="Lucida Sans Unicode" w:hAnsi="Lucida Sans Unicode" w:cs="Lucida Sans Unicode"/>
-        </w:rPr>
-        <w:t xml:space="preserve"> for the </w:t>
-      </w:r>
-      <w:r>
-        <w:rPr>
-          <w:rFonts w:ascii="Lucida Sans Unicode" w:hAnsi="Lucida Sans Unicode" w:cs="Lucida Sans Unicode"/>
-        </w:rPr>
-        <w:t>rest</w:t>
-      </w:r>
-      <w:r>
-        <w:rPr>
-          <w:rFonts w:ascii="Lucida Sans Unicode" w:hAnsi="Lucida Sans Unicode" w:cs="Lucida Sans Unicode"/>
-        </w:rPr>
-        <w:t xml:space="preserve"> of Column A. </w:t>
+        <w:lastRenderedPageBreak/>
+        <w:t>N</w:t>
+      </w:r>
+      <w:r>
+        <w:rPr>
+          <w:rFonts w:ascii="Lucida Sans Unicode" w:hAnsi="Lucida Sans Unicode" w:cs="Lucida Sans Unicode"/>
+        </w:rPr>
+        <w:t xml:space="preserve">ext, you need to draw a random sample of </w:t>
+      </w:r>
+      <w:r>
+        <w:rPr>
+          <w:rFonts w:ascii="Lucida Sans Unicode" w:hAnsi="Lucida Sans Unicode" w:cs="Lucida Sans Unicode"/>
+          <w:b/>
+          <w:bCs/>
+        </w:rPr>
+        <w:t>1% of the data</w:t>
+      </w:r>
+      <w:r>
+        <w:rPr>
+          <w:rFonts w:ascii="Lucida Sans Unicode" w:hAnsi="Lucida Sans Unicode" w:cs="Lucida Sans Unicode"/>
+        </w:rPr>
+        <w:t>. To do this, click the blac</w:t>
+      </w:r>
+      <w:r>
+        <w:rPr>
+          <w:rFonts w:ascii="Lucida Sans Unicode" w:hAnsi="Lucida Sans Unicode" w:cs="Lucida Sans Unicode"/>
+        </w:rPr>
+        <w:t xml:space="preserve">k </w:t>
+      </w:r>
+      <w:r>
+        <w:rPr>
+          <w:rFonts w:ascii="Amasis MT Pro Black" w:hAnsi="Amasis MT Pro Black" w:cs="Lucida Sans Unicode"/>
+          <w:b/>
+          <w:bCs/>
+          <w:sz w:val="36"/>
+          <w:szCs w:val="36"/>
+        </w:rPr>
+        <w:t>+</w:t>
+      </w:r>
+      <w:r>
+        <w:rPr>
+          <w:rFonts w:ascii="Lucida Sans Unicode" w:hAnsi="Lucida Sans Unicode" w:cs="Lucida Sans Unicode"/>
+        </w:rPr>
+        <w:t xml:space="preserve"> symbol near the top right corner of your screen. </w:t>
+      </w:r>
+      <w:r>
+        <w:rPr>
+          <w:rFonts w:ascii="Lucida Sans Unicode" w:hAnsi="Lucida Sans Unicode" w:cs="Lucida Sans Unicode"/>
+        </w:rPr>
+        <w:t>The following box should pop up:</w:t>
+      </w:r>
+    </w:p>
+    <w:p>
+      <w:pPr>
+        <w:ind w:left="360"/>
+        <w:jc w:val="center"/>
+        <w:rPr>
+          <w:rFonts w:ascii="Lucida Sans Unicode" w:hAnsi="Lucida Sans Unicode" w:cs="Lucida Sans Unicode"/>
+        </w:rPr>
+      </w:pPr>
+      <w:r>
+        <w:rPr>
+          <w:noProof/>
+        </w:rPr>
+        <w:drawing>
+          <wp:inline distT="0" distB="0" distL="0" distR="0" wp14:anchorId="749DBFDA" wp14:editId="62D60C00">
+            <wp:extent cx="2657475" cy="2105025"/>
+            <wp:effectExtent l="0" t="0" r="9525" b="9525"/>
+            <wp:docPr id="4" name="Picture 4" descr="Graphical user interface, text, application, chat or text message&#10;&#10;Description automatically generated"/>
+            <wp:cNvGraphicFramePr>
+              <a:graphicFrameLocks xmlns:a="http://schemas.openxmlformats.org/drawingml/2006/main" noChangeAspect="1"/>
+            </wp:cNvGraphicFramePr>
+            <a:graphic xmlns:a="http://schemas.openxmlformats.org/drawingml/2006/main">
+              <a:graphicData uri="http://schemas.openxmlformats.org/drawingml/2006/picture">
+                <pic:pic xmlns:pic="http://schemas.openxmlformats.org/drawingml/2006/picture">
+                  <pic:nvPicPr>
+                    <pic:cNvPr id="4" name="Picture 4" descr="Graphical user interface, text, application, chat or text message&#10;&#10;Description automatically generated"/>
+                    <pic:cNvPicPr/>
+                  </pic:nvPicPr>
+                  <pic:blipFill>
+                    <a:blip r:embed="rId11"/>
+                    <a:stretch>
+                      <a:fillRect/>
+                    </a:stretch>
+                  </pic:blipFill>
+                  <pic:spPr>
+                    <a:xfrm>
+                      <a:off x="0" y="0"/>
+                      <a:ext cx="2657475" cy="2105025"/>
+                    </a:xfrm>
+                    <a:prstGeom prst="rect">
+                      <a:avLst/>
+                    </a:prstGeom>
+                  </pic:spPr>
+                </pic:pic>
+              </a:graphicData>
+            </a:graphic>
+          </wp:inline>
+        </w:drawing>
+      </w:r>
+    </w:p>
+    <w:p>
+      <w:pPr>
+        <w:ind w:left="720"/>
+        <w:rPr>
+          <w:rFonts w:ascii="Lucida Sans Unicode" w:hAnsi="Lucida Sans Unicode" w:cs="Lucida Sans Unicode"/>
+        </w:rPr>
+      </w:pPr>
+      <w:r>
+        <w:rPr>
+          <w:rFonts w:ascii="Lucida Sans Unicode" w:hAnsi="Lucida Sans Unicode" w:cs="Lucida Sans Unicode"/>
+        </w:rPr>
+        <w:t xml:space="preserve">Type “Random1” in the </w:t>
+      </w:r>
+      <w:r>
+        <w:rPr>
+          <w:rFonts w:ascii="Lucida Sans Unicode" w:hAnsi="Lucida Sans Unicode" w:cs="Lucida Sans Unicode"/>
+        </w:rPr>
+        <w:t xml:space="preserve">name box, select “Nominal,” and click “Create Column.” </w:t>
+      </w:r>
+      <w:r>
+        <w:rPr>
+          <w:rFonts w:ascii="Lucida Sans Unicode" w:hAnsi="Lucida Sans Unicode" w:cs="Lucida Sans Unicode"/>
+        </w:rPr>
+        <w:t xml:space="preserve">The top of your screen should now look like </w:t>
+      </w:r>
+      <w:r>
+        <w:rPr>
+          <w:rFonts w:ascii="Lucida Sans Unicode" w:hAnsi="Lucida Sans Unicode" w:cs="Lucida Sans Unicode"/>
+        </w:rPr>
+        <w:t>the screenshot below. Over on the right-hand side, scroll down until you see “</w:t>
+      </w:r>
+      <w:proofErr w:type="spellStart"/>
+      <w:r>
+        <w:rPr>
+          <w:rFonts w:ascii="Lucida Sans Unicode" w:hAnsi="Lucida Sans Unicode" w:cs="Lucida Sans Unicode"/>
+        </w:rPr>
+        <w:t>binomDist</w:t>
+      </w:r>
+      <w:proofErr w:type="spellEnd"/>
+      <w:r>
+        <w:rPr>
+          <w:rFonts w:ascii="Lucida Sans Unicode" w:hAnsi="Lucida Sans Unicode" w:cs="Lucida Sans Unicode"/>
+        </w:rPr>
+        <w:t xml:space="preserve">(y).” Select it. </w:t>
+      </w:r>
+    </w:p>
+    <w:p>
+      <w:pPr>
+        <w:rPr>
+          <w:rFonts w:ascii="Lucida Sans Unicode" w:hAnsi="Lucida Sans Unicode" w:cs="Lucida Sans Unicode"/>
+        </w:rPr>
+      </w:pPr>
+      <w:r>
+        <w:rPr>
+          <w:noProof/>
+        </w:rPr>
+        <w:drawing>
+          <wp:inline distT="0" distB="0" distL="0" distR="0" wp14:anchorId="0691F32B" wp14:editId="37987047">
+            <wp:extent cx="5943600" cy="904240"/>
+            <wp:effectExtent l="0" t="0" r="0" b="0"/>
+            <wp:docPr id="8" name="Picture 8" descr="Graphical user interface, text, application&#10;&#10;Description automatically generated"/>
+            <wp:cNvGraphicFramePr>
+              <a:graphicFrameLocks xmlns:a="http://schemas.openxmlformats.org/drawingml/2006/main" noChangeAspect="1"/>
+            </wp:cNvGraphicFramePr>
+            <a:graphic xmlns:a="http://schemas.openxmlformats.org/drawingml/2006/main">
+              <a:graphicData uri="http://schemas.openxmlformats.org/drawingml/2006/picture">
+                <pic:pic xmlns:pic="http://schemas.openxmlformats.org/drawingml/2006/picture">
+                  <pic:nvPicPr>
+                    <pic:cNvPr id="8" name="Picture 8" descr="Graphical user interface, text, application&#10;&#10;Description automatically generated"/>
+                    <pic:cNvPicPr/>
+                  </pic:nvPicPr>
+                  <pic:blipFill>
+                    <a:blip r:embed="rId12"/>
+                    <a:stretch>
+                      <a:fillRect/>
+                    </a:stretch>
+                  </pic:blipFill>
+                  <pic:spPr>
+                    <a:xfrm>
+                      <a:off x="0" y="0"/>
+                      <a:ext cx="5943600" cy="904240"/>
+                    </a:xfrm>
+                    <a:prstGeom prst="rect">
+                      <a:avLst/>
+                    </a:prstGeom>
+                  </pic:spPr>
+                </pic:pic>
+              </a:graphicData>
+            </a:graphic>
+          </wp:inline>
+        </w:drawing>
+      </w:r>
+    </w:p>
+    <w:p>
+      <w:pPr>
+        <w:ind w:left="720"/>
+        <w:rPr>
+          <w:rFonts w:ascii="Lucida Sans Unicode" w:hAnsi="Lucida Sans Unicode" w:cs="Lucida Sans Unicode"/>
+        </w:rPr>
+      </w:pPr>
+      <w:r>
+        <w:rPr>
+          <w:rFonts w:ascii="Lucida Sans Unicode" w:hAnsi="Lucida Sans Unicode" w:cs="Lucida Sans Unicode"/>
+        </w:rPr>
+        <w:t>The following formula should appear in the box:</w:t>
+      </w:r>
+    </w:p>
+    <w:p>
+      <w:pPr>
+        <w:ind w:left="720"/>
+        <w:jc w:val="center"/>
+        <w:rPr>
+          <w:rFonts w:ascii="Lucida Sans Unicode" w:hAnsi="Lucida Sans Unicode" w:cs="Lucida Sans Unicode"/>
+        </w:rPr>
+      </w:pPr>
+      <w:r>
+        <w:rPr>
+          <w:noProof/>
+        </w:rPr>
+        <w:drawing>
+          <wp:inline distT="0" distB="0" distL="0" distR="0" wp14:anchorId="43676411" wp14:editId="6425A36A">
+            <wp:extent cx="1885950" cy="381000"/>
+            <wp:effectExtent l="0" t="0" r="0" b="0"/>
+            <wp:docPr id="7" name="Picture 7"/>
+            <wp:cNvGraphicFramePr>
+              <a:graphicFrameLocks xmlns:a="http://schemas.openxmlformats.org/drawingml/2006/main" noChangeAspect="1"/>
+            </wp:cNvGraphicFramePr>
+            <a:graphic xmlns:a="http://schemas.openxmlformats.org/drawingml/2006/main">
+              <a:graphicData uri="http://schemas.openxmlformats.org/drawingml/2006/picture">
+                <pic:pic xmlns:pic="http://schemas.openxmlformats.org/drawingml/2006/picture">
+                  <pic:nvPicPr>
+                    <pic:cNvPr id="1" name=""/>
+                    <pic:cNvPicPr/>
+                  </pic:nvPicPr>
+                  <pic:blipFill>
+                    <a:blip r:embed="rId13"/>
+                    <a:stretch>
+                      <a:fillRect/>
+                    </a:stretch>
+                  </pic:blipFill>
+                  <pic:spPr>
+                    <a:xfrm>
+                      <a:off x="0" y="0"/>
+                      <a:ext cx="1885950" cy="381000"/>
+                    </a:xfrm>
+                    <a:prstGeom prst="rect">
+                      <a:avLst/>
+                    </a:prstGeom>
+                  </pic:spPr>
+                </pic:pic>
+              </a:graphicData>
+            </a:graphic>
+          </wp:inline>
+        </w:drawing>
+      </w:r>
+    </w:p>
+    <w:p>
+      <w:pPr>
+        <w:ind w:left="720"/>
+        <w:rPr>
+          <w:rFonts w:ascii="Lucida Sans Unicode" w:hAnsi="Lucida Sans Unicode" w:cs="Lucida Sans Unicode"/>
+        </w:rPr>
+      </w:pPr>
+      <w:r>
+        <w:rPr>
+          <w:rFonts w:ascii="Lucida Sans Unicode" w:hAnsi="Lucida Sans Unicode" w:cs="Lucida Sans Unicode"/>
+        </w:rPr>
+        <w:t xml:space="preserve">Click “trials” </w:t>
+      </w:r>
+      <w:r>
+        <w:rPr>
+          <w:rFonts w:ascii="Lucida Sans Unicode" w:hAnsi="Lucida Sans Unicode" w:cs="Lucida Sans Unicode"/>
+        </w:rPr>
+        <w:t xml:space="preserve">and type “1.” Now click “prob” and type “.01” (for </w:t>
+      </w:r>
+      <w:r>
+        <w:rPr>
+          <w:rFonts w:ascii="Lucida Sans Unicode" w:hAnsi="Lucida Sans Unicode" w:cs="Lucida Sans Unicode"/>
+        </w:rPr>
+        <w:t>1 percent). Once you’ve done that, click “Compute colum</w:t>
+      </w:r>
+      <w:r>
+        <w:rPr>
+          <w:rFonts w:ascii="Lucida Sans Unicode" w:hAnsi="Lucida Sans Unicode" w:cs="Lucida Sans Unicode"/>
+        </w:rPr>
+        <w:t>n</w:t>
+      </w:r>
+      <w:r>
+        <w:rPr>
+          <w:rFonts w:ascii="Lucida Sans Unicode" w:hAnsi="Lucida Sans Unicode" w:cs="Lucida Sans Unicode"/>
+        </w:rPr>
+        <w:t xml:space="preserve">” (see screenshot above). </w:t>
+      </w:r>
+      <w:r>
+        <w:rPr>
+          <w:rFonts w:ascii="Lucida Sans Unicode" w:hAnsi="Lucida Sans Unicode" w:cs="Lucida Sans Unicode"/>
+        </w:rPr>
+        <w:t xml:space="preserve">This will create a new variable, which you’ve titled “Random1,” </w:t>
+      </w:r>
+      <w:r>
+        <w:rPr>
+          <w:rFonts w:ascii="Lucida Sans Unicode" w:hAnsi="Lucida Sans Unicode" w:cs="Lucida Sans Unicode"/>
+        </w:rPr>
+        <w:t>contain</w:t>
+      </w:r>
+      <w:r>
+        <w:rPr>
+          <w:rFonts w:ascii="Lucida Sans Unicode" w:hAnsi="Lucida Sans Unicode" w:cs="Lucida Sans Unicode"/>
+        </w:rPr>
+        <w:t>ing</w:t>
+      </w:r>
+      <w:r>
+        <w:rPr>
+          <w:rFonts w:ascii="Lucida Sans Unicode" w:hAnsi="Lucida Sans Unicode" w:cs="Lucida Sans Unicode"/>
+        </w:rPr>
+        <w:t xml:space="preserve"> approximately 1,009 “0s” and approximately 10 “1s.”</w:t>
       </w:r>
     </w:p>
     <w:p>
@@ -296,19 +755,193 @@
         <w:rPr>
           <w:rFonts w:ascii="Lucida Sans Unicode" w:hAnsi="Lucida Sans Unicode" w:cs="Lucida Sans Unicode"/>
         </w:rPr>
-        <w:t>Highlight the entire dataset (cells A1:P1020). Right click anywhere in the selection, then select “Sort” and “Sort Smallest to Largest.” This should randomly sort the dataset (</w:t>
-      </w:r>
-      <w:r>
-        <w:rPr>
-          <w:rFonts w:ascii="Lucida Sans Unicode" w:hAnsi="Lucida Sans Unicode" w:cs="Lucida Sans Unicode"/>
-        </w:rPr>
-        <w:t xml:space="preserve">note that </w:t>
-      </w:r>
-      <w:r>
-        <w:rPr>
-          <w:rFonts w:ascii="Lucida Sans Unicode" w:hAnsi="Lucida Sans Unicode" w:cs="Lucida Sans Unicode"/>
-        </w:rPr>
-        <w:t>Column B, which was previously numbered sequentially from 1 to 1019, should now be shuffled).</w:t>
+        <w:t xml:space="preserve">Filter the data on “Random1.” Do this by clicking the </w:t>
+      </w:r>
+      <w:r>
+        <w:rPr>
+          <w:rFonts w:ascii="Lucida Sans Unicode" w:hAnsi="Lucida Sans Unicode" w:cs="Lucida Sans Unicode"/>
+        </w:rPr>
+        <w:t>variable</w:t>
+      </w:r>
+      <w:r>
+        <w:rPr>
+          <w:rFonts w:ascii="Lucida Sans Unicode" w:hAnsi="Lucida Sans Unicode" w:cs="Lucida Sans Unicode"/>
+        </w:rPr>
+        <w:t xml:space="preserve">’s name, which is atop the right-most column in the data. </w:t>
+      </w:r>
+    </w:p>
+    <w:p>
+      <w:pPr>
+        <w:ind w:left="360"/>
+        <w:jc w:val="center"/>
+        <w:rPr>
+          <w:rFonts w:ascii="Lucida Sans Unicode" w:hAnsi="Lucida Sans Unicode" w:cs="Lucida Sans Unicode"/>
+        </w:rPr>
+      </w:pPr>
+      <w:r>
+        <w:rPr>
+          <w:noProof/>
+        </w:rPr>
+        <w:drawing>
+          <wp:inline distT="0" distB="0" distL="0" distR="0" wp14:anchorId="432D2C2F" wp14:editId="3704E782">
+            <wp:extent cx="942975" cy="266700"/>
+            <wp:effectExtent l="0" t="0" r="9525" b="0"/>
+            <wp:docPr id="9" name="Picture 9"/>
+            <wp:cNvGraphicFramePr>
+              <a:graphicFrameLocks xmlns:a="http://schemas.openxmlformats.org/drawingml/2006/main" noChangeAspect="1"/>
+            </wp:cNvGraphicFramePr>
+            <a:graphic xmlns:a="http://schemas.openxmlformats.org/drawingml/2006/main">
+              <a:graphicData uri="http://schemas.openxmlformats.org/drawingml/2006/picture">
+                <pic:pic xmlns:pic="http://schemas.openxmlformats.org/drawingml/2006/picture">
+                  <pic:nvPicPr>
+                    <pic:cNvPr id="1" name=""/>
+                    <pic:cNvPicPr/>
+                  </pic:nvPicPr>
+                  <pic:blipFill>
+                    <a:blip r:embed="rId14"/>
+                    <a:stretch>
+                      <a:fillRect/>
+                    </a:stretch>
+                  </pic:blipFill>
+                  <pic:spPr>
+                    <a:xfrm>
+                      <a:off x="0" y="0"/>
+                      <a:ext cx="942975" cy="266700"/>
+                    </a:xfrm>
+                    <a:prstGeom prst="rect">
+                      <a:avLst/>
+                    </a:prstGeom>
+                  </pic:spPr>
+                </pic:pic>
+              </a:graphicData>
+            </a:graphic>
+          </wp:inline>
+        </w:drawing>
+      </w:r>
+    </w:p>
+    <w:p>
+      <w:pPr>
+        <w:ind w:left="720"/>
+        <w:rPr>
+          <w:rFonts w:ascii="Lucida Sans Unicode" w:hAnsi="Lucida Sans Unicode" w:cs="Lucida Sans Unicode"/>
+        </w:rPr>
+      </w:pPr>
+      <w:r>
+        <w:rPr>
+          <w:rFonts w:ascii="Lucida Sans Unicode" w:hAnsi="Lucida Sans Unicode" w:cs="Lucida Sans Unicode"/>
+        </w:rPr>
+        <w:t>The following should pop up:</w:t>
+      </w:r>
+    </w:p>
+    <w:p>
+      <w:pPr>
+        <w:jc w:val="center"/>
+        <w:rPr>
+          <w:rFonts w:ascii="Lucida Sans Unicode" w:hAnsi="Lucida Sans Unicode" w:cs="Lucida Sans Unicode"/>
+        </w:rPr>
+      </w:pPr>
+      <w:r>
+        <w:rPr>
+          <w:noProof/>
+        </w:rPr>
+        <w:lastRenderedPageBreak/>
+        <w:drawing>
+          <wp:inline distT="0" distB="0" distL="0" distR="0" wp14:anchorId="21B26F2A" wp14:editId="6273BA92">
+            <wp:extent cx="5943600" cy="729615"/>
+            <wp:effectExtent l="0" t="0" r="0" b="0"/>
+            <wp:docPr id="10" name="Picture 10"/>
+            <wp:cNvGraphicFramePr>
+              <a:graphicFrameLocks xmlns:a="http://schemas.openxmlformats.org/drawingml/2006/main" noChangeAspect="1"/>
+            </wp:cNvGraphicFramePr>
+            <a:graphic xmlns:a="http://schemas.openxmlformats.org/drawingml/2006/main">
+              <a:graphicData uri="http://schemas.openxmlformats.org/drawingml/2006/picture">
+                <pic:pic xmlns:pic="http://schemas.openxmlformats.org/drawingml/2006/picture">
+                  <pic:nvPicPr>
+                    <pic:cNvPr id="1" name=""/>
+                    <pic:cNvPicPr/>
+                  </pic:nvPicPr>
+                  <pic:blipFill>
+                    <a:blip r:embed="rId15"/>
+                    <a:stretch>
+                      <a:fillRect/>
+                    </a:stretch>
+                  </pic:blipFill>
+                  <pic:spPr>
+                    <a:xfrm>
+                      <a:off x="0" y="0"/>
+                      <a:ext cx="5943600" cy="729615"/>
+                    </a:xfrm>
+                    <a:prstGeom prst="rect">
+                      <a:avLst/>
+                    </a:prstGeom>
+                  </pic:spPr>
+                </pic:pic>
+              </a:graphicData>
+            </a:graphic>
+          </wp:inline>
+        </w:drawing>
+      </w:r>
+    </w:p>
+    <w:p>
+      <w:pPr>
+        <w:ind w:left="720"/>
+        <w:rPr>
+          <w:rFonts w:ascii="Lucida Sans Unicode" w:hAnsi="Lucida Sans Unicode" w:cs="Lucida Sans Unicode"/>
+          <w:color w:val="808080" w:themeColor="background1" w:themeShade="80"/>
+        </w:rPr>
+      </w:pPr>
+      <w:r>
+        <w:rPr>
+          <w:rFonts w:ascii="Lucida Sans Unicode" w:hAnsi="Lucida Sans Unicode" w:cs="Lucida Sans Unicode"/>
+        </w:rPr>
+        <w:t>Click the check</w:t>
+      </w:r>
+      <w:r>
+        <w:rPr>
+          <w:rFonts w:ascii="Lucida Sans Unicode" w:hAnsi="Lucida Sans Unicode" w:cs="Lucida Sans Unicode"/>
+        </w:rPr>
+        <w:t xml:space="preserve">mark next to “0.” It should change to an “x” and 99% of your dataset should now appear </w:t>
+      </w:r>
+      <w:r>
+        <w:rPr>
+          <w:rFonts w:ascii="Lucida Sans Unicode" w:hAnsi="Lucida Sans Unicode" w:cs="Lucida Sans Unicode"/>
+        </w:rPr>
+        <w:t xml:space="preserve">to be grey instead of black. Now, repeat step 3, and it should give you the same table as before, only this time the entries are based on the </w:t>
+      </w:r>
+      <w:r>
+        <w:rPr>
+          <w:rFonts w:ascii="Lucida Sans Unicode" w:hAnsi="Lucida Sans Unicode" w:cs="Lucida Sans Unicode"/>
+        </w:rPr>
+        <w:t xml:space="preserve">1% random sample you just drew. </w:t>
+      </w:r>
+      <w:r>
+        <w:rPr>
+          <w:rFonts w:ascii="Lucida Sans Unicode" w:hAnsi="Lucida Sans Unicode" w:cs="Lucida Sans Unicode"/>
+        </w:rPr>
+        <w:t xml:space="preserve">From this table, record the percentage for each category in the </w:t>
+      </w:r>
+      <w:r>
+        <w:rPr>
+          <w:rFonts w:ascii="Lucida Sans Unicode" w:hAnsi="Lucida Sans Unicode" w:cs="Lucida Sans Unicode"/>
+          <w:b/>
+          <w:bCs/>
+        </w:rPr>
+        <w:t>third</w:t>
+      </w:r>
+      <w:r>
+        <w:rPr>
+          <w:rFonts w:ascii="Lucida Sans Unicode" w:hAnsi="Lucida Sans Unicode" w:cs="Lucida Sans Unicode"/>
+        </w:rPr>
+        <w:t xml:space="preserve"> column of the table on the last page of this assignment. </w:t>
+      </w:r>
+      <w:r>
+        <w:rPr>
+          <w:rFonts w:ascii="Lucida Sans Unicode" w:hAnsi="Lucida Sans Unicode" w:cs="Lucida Sans Unicode"/>
+          <w:i/>
+          <w:iCs/>
+          <w:color w:val="808080" w:themeColor="background1" w:themeShade="80"/>
+        </w:rPr>
+        <w:t xml:space="preserve"> </w:t>
       </w:r>
     </w:p>
     <w:p>
@@ -326,7 +959,13 @@
         <w:rPr>
           <w:rFonts w:ascii="Lucida Sans Unicode" w:hAnsi="Lucida Sans Unicode" w:cs="Lucida Sans Unicode"/>
         </w:rPr>
-        <w:t xml:space="preserve">Copy the first </w:t>
+        <w:t xml:space="preserve">Repeat steps 4 and 5 – but this time draw a </w:t>
+      </w:r>
+      <w:r>
+        <w:rPr>
+          <w:rFonts w:ascii="Lucida Sans Unicode" w:hAnsi="Lucida Sans Unicode" w:cs="Lucida Sans Unicode"/>
+        </w:rPr>
+        <w:t xml:space="preserve">random sample of </w:t>
       </w:r>
       <w:r>
         <w:rPr>
@@ -334,7 +973,19 @@
           <w:b/>
           <w:bCs/>
         </w:rPr>
-        <w:t>1</w:t>
+        <w:t>10% of the data</w:t>
+      </w:r>
+      <w:r>
+        <w:rPr>
+          <w:rFonts w:ascii="Lucida Sans Unicode" w:hAnsi="Lucida Sans Unicode" w:cs="Lucida Sans Unicode"/>
+        </w:rPr>
+        <w:t xml:space="preserve">. </w:t>
+      </w:r>
+      <w:r>
+        <w:rPr>
+          <w:rFonts w:ascii="Lucida Sans Unicode" w:hAnsi="Lucida Sans Unicode" w:cs="Lucida Sans Unicode"/>
+        </w:rPr>
+        <w:t xml:space="preserve">Remember to record the percentage for each category in the </w:t>
       </w:r>
       <w:r>
         <w:rPr>
@@ -342,57 +993,79 @@
           <w:b/>
           <w:bCs/>
         </w:rPr>
-        <w:t>1 rows</w:t>
-      </w:r>
-      <w:r>
-        <w:rPr>
-          <w:rFonts w:ascii="Lucida Sans Unicode" w:hAnsi="Lucida Sans Unicode" w:cs="Lucida Sans Unicode"/>
-        </w:rPr>
-        <w:t xml:space="preserve"> of the data </w:t>
-      </w:r>
-      <w:r>
-        <w:rPr>
-          <w:rFonts w:ascii="Lucida Sans Unicode" w:hAnsi="Lucida Sans Unicode" w:cs="Lucida Sans Unicode"/>
-        </w:rPr>
-        <w:t xml:space="preserve">(A1:P11) </w:t>
-      </w:r>
-      <w:r>
-        <w:rPr>
-          <w:rFonts w:ascii="Lucida Sans Unicode" w:hAnsi="Lucida Sans Unicode" w:cs="Lucida Sans Unicode"/>
-        </w:rPr>
-        <w:t xml:space="preserve">and paste them into a new worksheet. This new worksheet (Sheet2) will represent a random sample of </w:t>
-      </w:r>
-      <w:r>
-        <w:rPr>
-          <w:rFonts w:ascii="Lucida Sans Unicode" w:hAnsi="Lucida Sans Unicode" w:cs="Lucida Sans Unicode"/>
-        </w:rPr>
-        <w:t>1</w:t>
-      </w:r>
-      <w:r>
-        <w:rPr>
-          <w:rFonts w:ascii="Lucida Sans Unicode" w:hAnsi="Lucida Sans Unicode" w:cs="Lucida Sans Unicode"/>
-        </w:rPr>
-        <w:t>% of the data. Using this worksheet, repeat Step #2. R</w:t>
-      </w:r>
-      <w:r>
-        <w:rPr>
-          <w:rFonts w:ascii="Lucida Sans Unicode" w:hAnsi="Lucida Sans Unicode" w:cs="Lucida Sans Unicode"/>
-        </w:rPr>
-        <w:t xml:space="preserve">ecord the percentage for each category in the </w:t>
-      </w:r>
-      <w:r>
-        <w:rPr>
-          <w:rFonts w:ascii="Lucida Sans Unicode" w:hAnsi="Lucida Sans Unicode" w:cs="Lucida Sans Unicode"/>
-          <w:b/>
-          <w:bCs/>
-        </w:rPr>
-        <w:t>third</w:t>
-      </w:r>
-      <w:r>
-        <w:rPr>
-          <w:rFonts w:ascii="Lucida Sans Unicode" w:hAnsi="Lucida Sans Unicode" w:cs="Lucida Sans Unicode"/>
-        </w:rPr>
-        <w:t xml:space="preserve"> column of the table on the next page.</w:t>
+        <w:t>fourth</w:t>
+      </w:r>
+      <w:r>
+        <w:rPr>
+          <w:rFonts w:ascii="Lucida Sans Unicode" w:hAnsi="Lucida Sans Unicode" w:cs="Lucida Sans Unicode"/>
+        </w:rPr>
+        <w:t xml:space="preserve"> column of the table on the last page of this assignment. </w:t>
+      </w:r>
+    </w:p>
+    <w:p>
+      <w:pPr>
+        <w:pStyle w:val="ListParagraph"/>
+        <w:ind w:left="1440"/>
+        <w:rPr>
+          <w:rFonts w:ascii="Lucida Sans Unicode" w:hAnsi="Lucida Sans Unicode" w:cs="Lucida Sans Unicode"/>
+          <w:i/>
+          <w:iCs/>
+          <w:color w:val="A6A6A6" w:themeColor="background1" w:themeShade="A6"/>
+        </w:rPr>
+      </w:pPr>
+      <w:r>
+        <w:rPr>
+          <w:rFonts w:ascii="Lucida Sans Unicode" w:hAnsi="Lucida Sans Unicode" w:cs="Lucida Sans Unicode"/>
+          <w:i/>
+          <w:iCs/>
+          <w:color w:val="A6A6A6" w:themeColor="background1" w:themeShade="A6"/>
+        </w:rPr>
+        <w:t xml:space="preserve">Hint: </w:t>
+      </w:r>
+      <w:r>
+        <w:rPr>
+          <w:rFonts w:ascii="Lucida Sans Unicode" w:hAnsi="Lucida Sans Unicode" w:cs="Lucida Sans Unicode"/>
+          <w:i/>
+          <w:iCs/>
+          <w:color w:val="A6A6A6" w:themeColor="background1" w:themeShade="A6"/>
+        </w:rPr>
+        <w:t xml:space="preserve">First, turn off </w:t>
+      </w:r>
+      <w:r>
+        <w:rPr>
+          <w:rFonts w:ascii="Lucida Sans Unicode" w:hAnsi="Lucida Sans Unicode" w:cs="Lucida Sans Unicode"/>
+          <w:i/>
+          <w:iCs/>
+          <w:color w:val="A6A6A6" w:themeColor="background1" w:themeShade="A6"/>
+        </w:rPr>
+        <w:t>your current filter by clicking the “x” next to “0” so that it changes back to a checkmark. N</w:t>
+      </w:r>
+      <w:r>
+        <w:rPr>
+          <w:rFonts w:ascii="Lucida Sans Unicode" w:hAnsi="Lucida Sans Unicode" w:cs="Lucida Sans Unicode"/>
+          <w:i/>
+          <w:iCs/>
+          <w:color w:val="A6A6A6" w:themeColor="background1" w:themeShade="A6"/>
+        </w:rPr>
+        <w:t xml:space="preserve">ame your </w:t>
+      </w:r>
+      <w:r>
+        <w:rPr>
+          <w:rFonts w:ascii="Lucida Sans Unicode" w:hAnsi="Lucida Sans Unicode" w:cs="Lucida Sans Unicode"/>
+          <w:i/>
+          <w:iCs/>
+          <w:color w:val="A6A6A6" w:themeColor="background1" w:themeShade="A6"/>
+        </w:rPr>
+        <w:t xml:space="preserve">new </w:t>
+      </w:r>
+      <w:r>
+        <w:rPr>
+          <w:rFonts w:ascii="Lucida Sans Unicode" w:hAnsi="Lucida Sans Unicode" w:cs="Lucida Sans Unicode"/>
+          <w:i/>
+          <w:iCs/>
+          <w:color w:val="A6A6A6" w:themeColor="background1" w:themeShade="A6"/>
+        </w:rPr>
+        <w:t>filter variable “Random10” and be sure to type “.10” for prob instead of “.01.”</w:t>
       </w:r>
     </w:p>
     <w:p>
@@ -410,13 +1083,7 @@
         <w:rPr>
           <w:rFonts w:ascii="Lucida Sans Unicode" w:hAnsi="Lucida Sans Unicode" w:cs="Lucida Sans Unicode"/>
         </w:rPr>
-        <w:t xml:space="preserve">Go back to the original dataset (Sheet1). </w:t>
-      </w:r>
-      <w:r>
-        <w:rPr>
-          <w:rFonts w:ascii="Lucida Sans Unicode" w:hAnsi="Lucida Sans Unicode" w:cs="Lucida Sans Unicode"/>
-        </w:rPr>
-        <w:t xml:space="preserve">Copy the first </w:t>
+        <w:t xml:space="preserve">Repeat steps 4 and 5 – but this time draw a random sample of </w:t>
       </w:r>
       <w:r>
         <w:rPr>
@@ -424,7 +1091,7 @@
           <w:b/>
           <w:bCs/>
         </w:rPr>
-        <w:t>10</w:t>
+        <w:t>30% of the data.</w:t>
       </w:r>
       <w:r>
         <w:rPr>
@@ -432,73 +1099,13 @@
           <w:b/>
           <w:bCs/>
         </w:rPr>
-        <w:t>1 rows</w:t>
-      </w:r>
-      <w:r>
-        <w:rPr>
-          <w:rFonts w:ascii="Lucida Sans Unicode" w:hAnsi="Lucida Sans Unicode" w:cs="Lucida Sans Unicode"/>
-        </w:rPr>
-        <w:t xml:space="preserve"> of the data </w:t>
-      </w:r>
-      <w:r>
-        <w:rPr>
-          <w:rFonts w:ascii="Lucida Sans Unicode" w:hAnsi="Lucida Sans Unicode" w:cs="Lucida Sans Unicode"/>
-        </w:rPr>
-        <w:t>(A1:P</w:t>
-      </w:r>
-      <w:r>
-        <w:rPr>
-          <w:rFonts w:ascii="Lucida Sans Unicode" w:hAnsi="Lucida Sans Unicode" w:cs="Lucida Sans Unicode"/>
-        </w:rPr>
-        <w:t>5</w:t>
-      </w:r>
-      <w:r>
-        <w:rPr>
-          <w:rFonts w:ascii="Lucida Sans Unicode" w:hAnsi="Lucida Sans Unicode" w:cs="Lucida Sans Unicode"/>
-        </w:rPr>
-        <w:t xml:space="preserve">1) </w:t>
-      </w:r>
-      <w:r>
-        <w:rPr>
-          <w:rFonts w:ascii="Lucida Sans Unicode" w:hAnsi="Lucida Sans Unicode" w:cs="Lucida Sans Unicode"/>
-        </w:rPr>
-        <w:t xml:space="preserve">and paste them into a new worksheet. This new worksheet </w:t>
-      </w:r>
-      <w:r>
-        <w:rPr>
-          <w:rFonts w:ascii="Lucida Sans Unicode" w:hAnsi="Lucida Sans Unicode" w:cs="Lucida Sans Unicode"/>
-        </w:rPr>
-        <w:t xml:space="preserve">(Sheet3) </w:t>
-      </w:r>
-      <w:r>
-        <w:rPr>
-          <w:rFonts w:ascii="Lucida Sans Unicode" w:hAnsi="Lucida Sans Unicode" w:cs="Lucida Sans Unicode"/>
-        </w:rPr>
-        <w:t xml:space="preserve">will represent a random sample of </w:t>
-      </w:r>
-      <w:r>
-        <w:rPr>
-          <w:rFonts w:ascii="Lucida Sans Unicode" w:hAnsi="Lucida Sans Unicode" w:cs="Lucida Sans Unicode"/>
-        </w:rPr>
-        <w:t>10</w:t>
-      </w:r>
-      <w:r>
-        <w:rPr>
-          <w:rFonts w:ascii="Lucida Sans Unicode" w:hAnsi="Lucida Sans Unicode" w:cs="Lucida Sans Unicode"/>
-        </w:rPr>
-        <w:t xml:space="preserve">% of the data. Using this worksheet, repeat Step #2. </w:t>
-      </w:r>
-      <w:r>
-        <w:rPr>
-          <w:rFonts w:ascii="Lucida Sans Unicode" w:hAnsi="Lucida Sans Unicode" w:cs="Lucida Sans Unicode"/>
-        </w:rPr>
-        <w:t>R</w:t>
-      </w:r>
-      <w:r>
-        <w:rPr>
-          <w:rFonts w:ascii="Lucida Sans Unicode" w:hAnsi="Lucida Sans Unicode" w:cs="Lucida Sans Unicode"/>
-        </w:rPr>
-        <w:t xml:space="preserve">ecord the percentage for each category in the </w:t>
+        <w:t xml:space="preserve"> </w:t>
+      </w:r>
+      <w:r>
+        <w:rPr>
+          <w:rFonts w:ascii="Lucida Sans Unicode" w:hAnsi="Lucida Sans Unicode" w:cs="Lucida Sans Unicode"/>
+        </w:rPr>
+        <w:t xml:space="preserve">Remember to record the percentage for each category in the </w:t>
       </w:r>
       <w:r>
         <w:rPr>
@@ -506,13 +1113,115 @@
           <w:b/>
           <w:bCs/>
         </w:rPr>
-        <w:t>fourth</w:t>
-      </w:r>
-      <w:r>
-        <w:rPr>
-          <w:rFonts w:ascii="Lucida Sans Unicode" w:hAnsi="Lucida Sans Unicode" w:cs="Lucida Sans Unicode"/>
-        </w:rPr>
-        <w:t xml:space="preserve"> column of the table on the next page.</w:t>
+        <w:t>fifth</w:t>
+      </w:r>
+      <w:r>
+        <w:rPr>
+          <w:rFonts w:ascii="Lucida Sans Unicode" w:hAnsi="Lucida Sans Unicode" w:cs="Lucida Sans Unicode"/>
+        </w:rPr>
+        <w:t xml:space="preserve"> column of the table on the last page of this assignment.</w:t>
+      </w:r>
+    </w:p>
+    <w:p>
+      <w:pPr>
+        <w:pStyle w:val="ListParagraph"/>
+        <w:ind w:left="1440"/>
+        <w:rPr>
+          <w:rFonts w:ascii="Lucida Sans Unicode" w:hAnsi="Lucida Sans Unicode" w:cs="Lucida Sans Unicode"/>
+          <w:i/>
+          <w:iCs/>
+          <w:color w:val="A6A6A6" w:themeColor="background1" w:themeShade="A6"/>
+        </w:rPr>
+      </w:pPr>
+      <w:r>
+        <w:rPr>
+          <w:rFonts w:ascii="Lucida Sans Unicode" w:hAnsi="Lucida Sans Unicode" w:cs="Lucida Sans Unicode"/>
+          <w:i/>
+          <w:iCs/>
+          <w:color w:val="A6A6A6" w:themeColor="background1" w:themeShade="A6"/>
+        </w:rPr>
+        <w:t xml:space="preserve">Hint: </w:t>
+      </w:r>
+      <w:r>
+        <w:rPr>
+          <w:rFonts w:ascii="Lucida Sans Unicode" w:hAnsi="Lucida Sans Unicode" w:cs="Lucida Sans Unicode"/>
+          <w:i/>
+          <w:iCs/>
+          <w:color w:val="A6A6A6" w:themeColor="background1" w:themeShade="A6"/>
+        </w:rPr>
+        <w:t>First, turn off your current filter by clicking the “x” next to “0” so that it changes back to a checkmark</w:t>
+      </w:r>
+      <w:r>
+        <w:rPr>
+          <w:rFonts w:ascii="Lucida Sans Unicode" w:hAnsi="Lucida Sans Unicode" w:cs="Lucida Sans Unicode"/>
+          <w:i/>
+          <w:iCs/>
+          <w:color w:val="A6A6A6" w:themeColor="background1" w:themeShade="A6"/>
+        </w:rPr>
+        <w:t>. N</w:t>
+      </w:r>
+      <w:r>
+        <w:rPr>
+          <w:rFonts w:ascii="Lucida Sans Unicode" w:hAnsi="Lucida Sans Unicode" w:cs="Lucida Sans Unicode"/>
+          <w:i/>
+          <w:iCs/>
+          <w:color w:val="A6A6A6" w:themeColor="background1" w:themeShade="A6"/>
+        </w:rPr>
+        <w:t xml:space="preserve">ame your </w:t>
+      </w:r>
+      <w:r>
+        <w:rPr>
+          <w:rFonts w:ascii="Lucida Sans Unicode" w:hAnsi="Lucida Sans Unicode" w:cs="Lucida Sans Unicode"/>
+          <w:i/>
+          <w:iCs/>
+          <w:color w:val="A6A6A6" w:themeColor="background1" w:themeShade="A6"/>
+        </w:rPr>
+        <w:t xml:space="preserve">new </w:t>
+      </w:r>
+      <w:r>
+        <w:rPr>
+          <w:rFonts w:ascii="Lucida Sans Unicode" w:hAnsi="Lucida Sans Unicode" w:cs="Lucida Sans Unicode"/>
+          <w:i/>
+          <w:iCs/>
+          <w:color w:val="A6A6A6" w:themeColor="background1" w:themeShade="A6"/>
+        </w:rPr>
+        <w:t>filter variable “Random</w:t>
+      </w:r>
+      <w:r>
+        <w:rPr>
+          <w:rFonts w:ascii="Lucida Sans Unicode" w:hAnsi="Lucida Sans Unicode" w:cs="Lucida Sans Unicode"/>
+          <w:i/>
+          <w:iCs/>
+          <w:color w:val="A6A6A6" w:themeColor="background1" w:themeShade="A6"/>
+        </w:rPr>
+        <w:t>3</w:t>
+      </w:r>
+      <w:r>
+        <w:rPr>
+          <w:rFonts w:ascii="Lucida Sans Unicode" w:hAnsi="Lucida Sans Unicode" w:cs="Lucida Sans Unicode"/>
+          <w:i/>
+          <w:iCs/>
+          <w:color w:val="A6A6A6" w:themeColor="background1" w:themeShade="A6"/>
+        </w:rPr>
+        <w:t>0” and be sure to type “.</w:t>
+      </w:r>
+      <w:r>
+        <w:rPr>
+          <w:rFonts w:ascii="Lucida Sans Unicode" w:hAnsi="Lucida Sans Unicode" w:cs="Lucida Sans Unicode"/>
+          <w:i/>
+          <w:iCs/>
+          <w:color w:val="A6A6A6" w:themeColor="background1" w:themeShade="A6"/>
+        </w:rPr>
+        <w:t>3</w:t>
+      </w:r>
+      <w:r>
+        <w:rPr>
+          <w:rFonts w:ascii="Lucida Sans Unicode" w:hAnsi="Lucida Sans Unicode" w:cs="Lucida Sans Unicode"/>
+          <w:i/>
+          <w:iCs/>
+          <w:color w:val="A6A6A6" w:themeColor="background1" w:themeShade="A6"/>
+        </w:rPr>
+        <w:t>0” for prob instead of “.01.”</w:t>
       </w:r>
     </w:p>
     <w:p>
@@ -530,132 +1239,6 @@
         <w:rPr>
           <w:rFonts w:ascii="Lucida Sans Unicode" w:hAnsi="Lucida Sans Unicode" w:cs="Lucida Sans Unicode"/>
         </w:rPr>
-        <w:t xml:space="preserve">Go back to the original dataset (Sheet1). Copy the first </w:t>
-      </w:r>
-      <w:r>
-        <w:rPr>
-          <w:rFonts w:ascii="Lucida Sans Unicode" w:hAnsi="Lucida Sans Unicode" w:cs="Lucida Sans Unicode"/>
-          <w:b/>
-          <w:bCs/>
-        </w:rPr>
-        <w:t>301</w:t>
-      </w:r>
-      <w:r>
-        <w:rPr>
-          <w:rFonts w:ascii="Lucida Sans Unicode" w:hAnsi="Lucida Sans Unicode" w:cs="Lucida Sans Unicode"/>
-          <w:b/>
-          <w:bCs/>
-        </w:rPr>
-        <w:t xml:space="preserve"> rows</w:t>
-      </w:r>
-      <w:r>
-        <w:rPr>
-          <w:rFonts w:ascii="Lucida Sans Unicode" w:hAnsi="Lucida Sans Unicode" w:cs="Lucida Sans Unicode"/>
-        </w:rPr>
-        <w:t xml:space="preserve"> of the data </w:t>
-      </w:r>
-      <w:r>
-        <w:rPr>
-          <w:rFonts w:ascii="Lucida Sans Unicode" w:hAnsi="Lucida Sans Unicode" w:cs="Lucida Sans Unicode"/>
-        </w:rPr>
-        <w:t>(A1:P1</w:t>
-      </w:r>
-      <w:r>
-        <w:rPr>
-          <w:rFonts w:ascii="Lucida Sans Unicode" w:hAnsi="Lucida Sans Unicode" w:cs="Lucida Sans Unicode"/>
-        </w:rPr>
-        <w:t>0</w:t>
-      </w:r>
-      <w:r>
-        <w:rPr>
-          <w:rFonts w:ascii="Lucida Sans Unicode" w:hAnsi="Lucida Sans Unicode" w:cs="Lucida Sans Unicode"/>
-        </w:rPr>
-        <w:t xml:space="preserve">1) </w:t>
-      </w:r>
-      <w:r>
-        <w:rPr>
-          <w:rFonts w:ascii="Lucida Sans Unicode" w:hAnsi="Lucida Sans Unicode" w:cs="Lucida Sans Unicode"/>
-        </w:rPr>
-        <w:t>and paste them into a new worksheet. This new worksheet (Sheet</w:t>
-      </w:r>
-      <w:r>
-        <w:rPr>
-          <w:rFonts w:ascii="Lucida Sans Unicode" w:hAnsi="Lucida Sans Unicode" w:cs="Lucida Sans Unicode"/>
-        </w:rPr>
-        <w:t>4</w:t>
-      </w:r>
-      <w:r>
-        <w:rPr>
-          <w:rFonts w:ascii="Lucida Sans Unicode" w:hAnsi="Lucida Sans Unicode" w:cs="Lucida Sans Unicode"/>
-        </w:rPr>
-        <w:t xml:space="preserve">) will represent a random sample of </w:t>
-      </w:r>
-      <w:r>
-        <w:rPr>
-          <w:rFonts w:ascii="Lucida Sans Unicode" w:hAnsi="Lucida Sans Unicode" w:cs="Lucida Sans Unicode"/>
-        </w:rPr>
-        <w:t>30</w:t>
-      </w:r>
-      <w:r>
-        <w:rPr>
-          <w:rFonts w:ascii="Lucida Sans Unicode" w:hAnsi="Lucida Sans Unicode" w:cs="Lucida Sans Unicode"/>
-        </w:rPr>
-        <w:t>% of the data.</w:t>
-      </w:r>
-      <w:r>
-        <w:rPr>
-          <w:rFonts w:ascii="Lucida Sans Unicode" w:hAnsi="Lucida Sans Unicode" w:cs="Lucida Sans Unicode"/>
-        </w:rPr>
-        <w:t xml:space="preserve"> </w:t>
-      </w:r>
-      <w:r>
-        <w:rPr>
-          <w:rFonts w:ascii="Lucida Sans Unicode" w:hAnsi="Lucida Sans Unicode" w:cs="Lucida Sans Unicode"/>
-        </w:rPr>
-        <w:t xml:space="preserve">Using this worksheet, repeat Step #2. </w:t>
-      </w:r>
-      <w:r>
-        <w:rPr>
-          <w:rFonts w:ascii="Lucida Sans Unicode" w:hAnsi="Lucida Sans Unicode" w:cs="Lucida Sans Unicode"/>
-        </w:rPr>
-        <w:t>R</w:t>
-      </w:r>
-      <w:r>
-        <w:rPr>
-          <w:rFonts w:ascii="Lucida Sans Unicode" w:hAnsi="Lucida Sans Unicode" w:cs="Lucida Sans Unicode"/>
-        </w:rPr>
-        <w:t xml:space="preserve">ecord the percentage for each category in the </w:t>
-      </w:r>
-      <w:r>
-        <w:rPr>
-          <w:rFonts w:ascii="Lucida Sans Unicode" w:hAnsi="Lucida Sans Unicode" w:cs="Lucida Sans Unicode"/>
-          <w:b/>
-          <w:bCs/>
-        </w:rPr>
-        <w:t>last</w:t>
-      </w:r>
-      <w:r>
-        <w:rPr>
-          <w:rFonts w:ascii="Lucida Sans Unicode" w:hAnsi="Lucida Sans Unicode" w:cs="Lucida Sans Unicode"/>
-        </w:rPr>
-        <w:t xml:space="preserve"> column of the table on the next page.</w:t>
-      </w:r>
-    </w:p>
-    <w:p>
-      <w:pPr>
-        <w:pStyle w:val="ListParagraph"/>
-        <w:numPr>
-          <w:ilvl w:val="0"/>
-          <w:numId w:val="1"/>
-        </w:numPr>
-        <w:rPr>
-          <w:rFonts w:ascii="Lucida Sans Unicode" w:hAnsi="Lucida Sans Unicode" w:cs="Lucida Sans Unicode"/>
-        </w:rPr>
-      </w:pPr>
-      <w:r>
-        <w:rPr>
-          <w:rFonts w:ascii="Lucida Sans Unicode" w:hAnsi="Lucida Sans Unicode" w:cs="Lucida Sans Unicode"/>
-        </w:rPr>
         <w:t>Look at</w:t>
       </w:r>
       <w:r>
@@ -681,6 +1264,12 @@
           <w:rFonts w:ascii="Lucida Sans Unicode" w:hAnsi="Lucida Sans Unicode" w:cs="Lucida Sans Unicode"/>
         </w:rPr>
         <w:t>. How did sample size influence your results?</w:t>
+      </w:r>
+      <w:r>
+        <w:rPr>
+          <w:rFonts w:ascii="Lucida Sans Unicode" w:hAnsi="Lucida Sans Unicode" w:cs="Lucida Sans Unicode"/>
+        </w:rPr>
+        <w:t xml:space="preserve"> Which sample most closely mirrored the population in terms of the distribution of race? </w:t>
       </w:r>
       <w:r>
         <w:rPr>
@@ -814,7 +1403,23 @@
                 <w:sz w:val="24"/>
                 <w:szCs w:val="24"/>
               </w:rPr>
-              <w:t>(N=10)</w:t>
+              <w:t>(N=</w:t>
+            </w:r>
+            <w:r>
+              <w:rPr>
+                <w:rFonts w:ascii="Lucida Sans Unicode" w:hAnsi="Lucida Sans Unicode" w:cs="Lucida Sans Unicode"/>
+                <w:sz w:val="24"/>
+                <w:szCs w:val="24"/>
+              </w:rPr>
+              <w:t xml:space="preserve"> ~</w:t>
+            </w:r>
+            <w:r>
+              <w:rPr>
+                <w:rFonts w:ascii="Lucida Sans Unicode" w:hAnsi="Lucida Sans Unicode" w:cs="Lucida Sans Unicode"/>
+                <w:sz w:val="24"/>
+                <w:szCs w:val="24"/>
+              </w:rPr>
+              <w:t>10)</w:t>
             </w:r>
           </w:p>
         </w:tc>
@@ -863,7 +1468,23 @@
                 <w:sz w:val="24"/>
                 <w:szCs w:val="24"/>
               </w:rPr>
-              <w:t>(N=100)</w:t>
+              <w:t>(N=</w:t>
+            </w:r>
+            <w:r>
+              <w:rPr>
+                <w:rFonts w:ascii="Lucida Sans Unicode" w:hAnsi="Lucida Sans Unicode" w:cs="Lucida Sans Unicode"/>
+                <w:sz w:val="24"/>
+                <w:szCs w:val="24"/>
+              </w:rPr>
+              <w:t xml:space="preserve"> ~</w:t>
+            </w:r>
+            <w:r>
+              <w:rPr>
+                <w:rFonts w:ascii="Lucida Sans Unicode" w:hAnsi="Lucida Sans Unicode" w:cs="Lucida Sans Unicode"/>
+                <w:sz w:val="24"/>
+                <w:szCs w:val="24"/>
+              </w:rPr>
+              <w:t>100)</w:t>
             </w:r>
           </w:p>
         </w:tc>
@@ -912,7 +1533,23 @@
                 <w:sz w:val="24"/>
                 <w:szCs w:val="24"/>
               </w:rPr>
-              <w:t>(N=300)</w:t>
+              <w:t>(N=</w:t>
+            </w:r>
+            <w:r>
+              <w:rPr>
+                <w:rFonts w:ascii="Lucida Sans Unicode" w:hAnsi="Lucida Sans Unicode" w:cs="Lucida Sans Unicode"/>
+                <w:sz w:val="24"/>
+                <w:szCs w:val="24"/>
+              </w:rPr>
+              <w:t xml:space="preserve"> ~</w:t>
+            </w:r>
+            <w:r>
+              <w:rPr>
+                <w:rFonts w:ascii="Lucida Sans Unicode" w:hAnsi="Lucida Sans Unicode" w:cs="Lucida Sans Unicode"/>
+                <w:sz w:val="24"/>
+                <w:szCs w:val="24"/>
+              </w:rPr>
+              <w:t>300)</w:t>
             </w:r>
           </w:p>
         </w:tc>
@@ -1515,7 +2152,69 @@
         </w:rPr>
       </w:pPr>
     </w:p>
+    <w:p>
+      <w:pPr>
+        <w:rPr>
+          <w:rFonts w:ascii="Lucida Sans Unicode" w:hAnsi="Lucida Sans Unicode" w:cs="Lucida Sans Unicode"/>
+          <w:i/>
+          <w:iCs/>
+          <w:sz w:val="20"/>
+          <w:szCs w:val="20"/>
+        </w:rPr>
+      </w:pPr>
+      <w:r>
+        <w:rPr>
+          <w:rFonts w:ascii="Lucida Sans Unicode" w:hAnsi="Lucida Sans Unicode" w:cs="Lucida Sans Unicode"/>
+          <w:i/>
+          <w:iCs/>
+          <w:sz w:val="20"/>
+          <w:szCs w:val="20"/>
+        </w:rPr>
+        <w:t>*</w:t>
+      </w:r>
+      <w:r>
+        <w:rPr>
+          <w:rFonts w:ascii="Lucida Sans Unicode" w:hAnsi="Lucida Sans Unicode" w:cs="Lucida Sans Unicode"/>
+          <w:i/>
+          <w:iCs/>
+          <w:sz w:val="20"/>
+          <w:szCs w:val="20"/>
+        </w:rPr>
+        <w:t xml:space="preserve"> </w:t>
+      </w:r>
+      <w:r>
+        <w:rPr>
+          <w:rFonts w:ascii="Lucida Sans Unicode" w:hAnsi="Lucida Sans Unicode" w:cs="Lucida Sans Unicode"/>
+          <w:i/>
+          <w:iCs/>
+          <w:sz w:val="20"/>
+          <w:szCs w:val="20"/>
+        </w:rPr>
+        <w:t xml:space="preserve">Note: The “~” means “approximately.” </w:t>
+      </w:r>
+      <w:r>
+        <w:rPr>
+          <w:rFonts w:ascii="Lucida Sans Unicode" w:hAnsi="Lucida Sans Unicode" w:cs="Lucida Sans Unicode"/>
+          <w:i/>
+          <w:iCs/>
+          <w:sz w:val="20"/>
+          <w:szCs w:val="20"/>
+        </w:rPr>
+        <w:t xml:space="preserve">Because they were randomly drawn, your samples may not equal precisely 10, 100, or 300 – </w:t>
+      </w:r>
+      <w:r>
+        <w:rPr>
+          <w:rFonts w:ascii="Lucida Sans Unicode" w:hAnsi="Lucida Sans Unicode" w:cs="Lucida Sans Unicode"/>
+          <w:i/>
+          <w:iCs/>
+          <w:sz w:val="20"/>
+          <w:szCs w:val="20"/>
+        </w:rPr>
+        <w:t xml:space="preserve">but they should be very close. </w:t>
+      </w:r>
+    </w:p>
     <w:sectPr>
+      <w:footerReference w:type="default" r:id="rId16"/>
       <w:pgSz w:w="12240" w:h="15840"/>
       <w:pgMar w:top="1440" w:right="1440" w:bottom="1440" w:left="1440" w:header="720" w:footer="720" w:gutter="0"/>
       <w:cols w:space="720"/>
@@ -1525,13 +2224,116 @@
 </w:document>
 </file>
 
+<file path=word/endnotes.xml><?xml version="1.0" encoding="utf-8"?>
+<w:endnotes xmlns:wpc="http://schemas.microsoft.com/office/word/2010/wordprocessingCanvas" xmlns:cx="http://schemas.microsoft.com/office/drawing/2014/chartex" xmlns:cx1="http://schemas.microsoft.com/office/drawing/2015/9/8/chartex" xmlns:cx2="http://schemas.microsoft.com/office/drawing/2015/10/21/chartex" xmlns:cx3="http://schemas.microsoft.com/office/drawing/2016/5/9/chartex" xmlns:cx4="http://schemas.microsoft.com/office/drawing/2016/5/10/chartex" xmlns:cx5="http://schemas.microsoft.com/office/drawing/2016/5/11/chartex" xmlns:cx6="http://schemas.microsoft.com/office/drawing/2016/5/12/chartex" xmlns:cx7="http://schemas.microsoft.com/office/drawing/2016/5/13/chartex" xmlns:cx8="http://schemas.microsoft.com/office/drawing/2016/5/14/chartex" xmlns:mc="http://schemas.openxmlformats.org/markup-compatibility/2006" xmlns:aink="http://schemas.microsoft.com/office/drawing/2016/ink" xmlns:am3d="http://schemas.microsoft.com/office/drawing/2017/model3d" xmlns:o="urn:schemas-microsoft-com:office:office" xmlns:oel="http://schemas.microsoft.com/office/2019/extlst" xmlns:r="http://schemas.openxmlformats.org/officeDocument/2006/relationships" xmlns:m="http://schemas.openxmlformats.org/officeDocument/2006/math" xmlns:v="urn:schemas-microsoft-com:vml" xmlns:wp14="http://schemas.microsoft.com/office/word/2010/wordprocessingDrawing" xmlns:wp="http://schemas.openxmlformats.org/drawingml/2006/wordprocessingDrawing" xmlns:w10="urn:schemas-microsoft-com:office:word" xmlns:w="http://schemas.openxmlformats.org/wordprocessingml/2006/main" xmlns:w14="http://schemas.microsoft.com/office/word/2010/wordml" xmlns:w15="http://schemas.microsoft.com/office/word/2012/wordml" xmlns:w16cex="http://schemas.microsoft.com/office/word/2018/wordml/cex" xmlns:w16cid="http://schemas.microsoft.com/office/word/2016/wordml/cid" xmlns:w16="http://schemas.microsoft.com/office/word/2018/wordml" xmlns:w16sdtdh="http://schemas.microsoft.com/office/word/2020/wordml/sdtdatahash" xmlns:w16se="http://schemas.microsoft.com/office/word/2015/wordml/symex" xmlns:wpg="http://schemas.microsoft.com/office/word/2010/wordprocessingGroup" xmlns:wpi="http://schemas.microsoft.com/office/word/2010/wordprocessingInk" xmlns:wne="http://schemas.microsoft.com/office/word/2006/wordml" xmlns:wps="http://schemas.microsoft.com/office/word/2010/wordprocessingShape" mc:Ignorable="w14 w15 w16se w16cid w16 w16cex w16sdtdh wp14">
+  <w:endnote w:type="separator" w:id="-1">
+    <w:p>
+      <w:pPr>
+        <w:spacing w:after="0" w:line="240" w:lineRule="auto"/>
+      </w:pPr>
+      <w:r>
+        <w:separator/>
+      </w:r>
+    </w:p>
+  </w:endnote>
+  <w:endnote w:type="continuationSeparator" w:id="0">
+    <w:p>
+      <w:pPr>
+        <w:spacing w:after="0" w:line="240" w:lineRule="auto"/>
+      </w:pPr>
+      <w:r>
+        <w:continuationSeparator/>
+      </w:r>
+    </w:p>
+  </w:endnote>
+</w:endnotes>
+</file>
+
+<file path=word/footer1.xml><?xml version="1.0" encoding="utf-8"?>
+<w:ftr xmlns:wpc="http://schemas.microsoft.com/office/word/2010/wordprocessingCanvas" xmlns:cx="http://schemas.microsoft.com/office/drawing/2014/chartex" xmlns:cx1="http://schemas.microsoft.com/office/drawing/2015/9/8/chartex" xmlns:cx2="http://schemas.microsoft.com/office/drawing/2015/10/21/chartex" xmlns:cx3="http://schemas.microsoft.com/office/drawing/2016/5/9/chartex" xmlns:cx4="http://schemas.microsoft.com/office/drawing/2016/5/10/chartex" xmlns:cx5="http://schemas.microsoft.com/office/drawing/2016/5/11/chartex" xmlns:cx6="http://schemas.microsoft.com/office/drawing/2016/5/12/chartex" xmlns:cx7="http://schemas.microsoft.com/office/drawing/2016/5/13/chartex" xmlns:cx8="http://schemas.microsoft.com/office/drawing/2016/5/14/chartex" xmlns:mc="http://schemas.openxmlformats.org/markup-compatibility/2006" xmlns:aink="http://schemas.microsoft.com/office/drawing/2016/ink" xmlns:am3d="http://schemas.microsoft.com/office/drawing/2017/model3d" xmlns:o="urn:schemas-microsoft-com:office:office" xmlns:oel="http://schemas.microsoft.com/office/2019/extlst" xmlns:r="http://schemas.openxmlformats.org/officeDocument/2006/relationships" xmlns:m="http://schemas.openxmlformats.org/officeDocument/2006/math" xmlns:v="urn:schemas-microsoft-com:vml" xmlns:wp14="http://schemas.microsoft.com/office/word/2010/wordprocessingDrawing" xmlns:wp="http://schemas.openxmlformats.org/drawingml/2006/wordprocessingDrawing" xmlns:w10="urn:schemas-microsoft-com:office:word" xmlns:w="http://schemas.openxmlformats.org/wordprocessingml/2006/main" xmlns:w14="http://schemas.microsoft.com/office/word/2010/wordml" xmlns:w15="http://schemas.microsoft.com/office/word/2012/wordml" xmlns:w16cex="http://schemas.microsoft.com/office/word/2018/wordml/cex" xmlns:w16cid="http://schemas.microsoft.com/office/word/2016/wordml/cid" xmlns:w16="http://schemas.microsoft.com/office/word/2018/wordml" xmlns:w16sdtdh="http://schemas.microsoft.com/office/word/2020/wordml/sdtdatahash" xmlns:w16se="http://schemas.microsoft.com/office/word/2015/wordml/symex" xmlns:wpg="http://schemas.microsoft.com/office/word/2010/wordprocessingGroup" xmlns:wpi="http://schemas.microsoft.com/office/word/2010/wordprocessingInk" xmlns:wne="http://schemas.microsoft.com/office/word/2006/wordml" xmlns:wps="http://schemas.microsoft.com/office/word/2010/wordprocessingShape" mc:Ignorable="w14 w15 w16se w16cid w16 w16cex w16sdtdh wp14">
+  <w:sdt>
+    <w:sdtPr>
+      <w:id w:val="-1905363250"/>
+      <w:docPartObj>
+        <w:docPartGallery w:val="Page Numbers (Bottom of Page)"/>
+        <w:docPartUnique/>
+      </w:docPartObj>
+    </w:sdtPr>
+    <w:sdtEndPr>
+      <w:rPr>
+        <w:noProof/>
+      </w:rPr>
+    </w:sdtEndPr>
+    <w:sdtContent>
+      <w:p>
+        <w:pPr>
+          <w:pStyle w:val="Footer"/>
+          <w:jc w:val="center"/>
+        </w:pPr>
+        <w:r>
+          <w:fldChar w:fldCharType="begin"/>
+        </w:r>
+        <w:r>
+          <w:instrText xml:space="preserve"> PAGE   \* MERGEFORMAT </w:instrText>
+        </w:r>
+        <w:r>
+          <w:fldChar w:fldCharType="separate"/>
+        </w:r>
+        <w:r>
+          <w:rPr>
+            <w:noProof/>
+          </w:rPr>
+          <w:t>2</w:t>
+        </w:r>
+        <w:r>
+          <w:rPr>
+            <w:noProof/>
+          </w:rPr>
+          <w:fldChar w:fldCharType="end"/>
+        </w:r>
+      </w:p>
+    </w:sdtContent>
+  </w:sdt>
+  <w:p>
+    <w:pPr>
+      <w:pStyle w:val="Footer"/>
+    </w:pPr>
+  </w:p>
+</w:ftr>
+</file>
+
+<file path=word/footnotes.xml><?xml version="1.0" encoding="utf-8"?>
+<w:footnotes xmlns:wpc="http://schemas.microsoft.com/office/word/2010/wordprocessingCanvas" xmlns:cx="http://schemas.microsoft.com/office/drawing/2014/chartex" xmlns:cx1="http://schemas.microsoft.com/office/drawing/2015/9/8/chartex" xmlns:cx2="http://schemas.microsoft.com/office/drawing/2015/10/21/chartex" xmlns:cx3="http://schemas.microsoft.com/office/drawing/2016/5/9/chartex" xmlns:cx4="http://schemas.microsoft.com/office/drawing/2016/5/10/chartex" xmlns:cx5="http://schemas.microsoft.com/office/drawing/2016/5/11/chartex" xmlns:cx6="http://schemas.microsoft.com/office/drawing/2016/5/12/chartex" xmlns:cx7="http://schemas.microsoft.com/office/drawing/2016/5/13/chartex" xmlns:cx8="http://schemas.microsoft.com/office/drawing/2016/5/14/chartex" xmlns:mc="http://schemas.openxmlformats.org/markup-compatibility/2006" xmlns:aink="http://schemas.microsoft.com/office/drawing/2016/ink" xmlns:am3d="http://schemas.microsoft.com/office/drawing/2017/model3d" xmlns:o="urn:schemas-microsoft-com:office:office" xmlns:oel="http://schemas.microsoft.com/office/2019/extlst" xmlns:r="http://schemas.openxmlformats.org/officeDocument/2006/relationships" xmlns:m="http://schemas.openxmlformats.org/officeDocument/2006/math" xmlns:v="urn:schemas-microsoft-com:vml" xmlns:wp14="http://schemas.microsoft.com/office/word/2010/wordprocessingDrawing" xmlns:wp="http://schemas.openxmlformats.org/drawingml/2006/wordprocessingDrawing" xmlns:w10="urn:schemas-microsoft-com:office:word" xmlns:w="http://schemas.openxmlformats.org/wordprocessingml/2006/main" xmlns:w14="http://schemas.microsoft.com/office/word/2010/wordml" xmlns:w15="http://schemas.microsoft.com/office/word/2012/wordml" xmlns:w16cex="http://schemas.microsoft.com/office/word/2018/wordml/cex" xmlns:w16cid="http://schemas.microsoft.com/office/word/2016/wordml/cid" xmlns:w16="http://schemas.microsoft.com/office/word/2018/wordml" xmlns:w16sdtdh="http://schemas.microsoft.com/office/word/2020/wordml/sdtdatahash" xmlns:w16se="http://schemas.microsoft.com/office/word/2015/wordml/symex" xmlns:wpg="http://schemas.microsoft.com/office/word/2010/wordprocessingGroup" xmlns:wpi="http://schemas.microsoft.com/office/word/2010/wordprocessingInk" xmlns:wne="http://schemas.microsoft.com/office/word/2006/wordml" xmlns:wps="http://schemas.microsoft.com/office/word/2010/wordprocessingShape" mc:Ignorable="w14 w15 w16se w16cid w16 w16cex w16sdtdh wp14">
+  <w:footnote w:type="separator" w:id="-1">
+    <w:p>
+      <w:pPr>
+        <w:spacing w:after="0" w:line="240" w:lineRule="auto"/>
+      </w:pPr>
+      <w:r>
+        <w:separator/>
+      </w:r>
+    </w:p>
+  </w:footnote>
+  <w:footnote w:type="continuationSeparator" w:id="0">
+    <w:p>
+      <w:pPr>
+        <w:spacing w:after="0" w:line="240" w:lineRule="auto"/>
+      </w:pPr>
+      <w:r>
+        <w:continuationSeparator/>
+      </w:r>
+    </w:p>
+  </w:footnote>
+</w:footnotes>
+</file>
+
 <file path=word/numbering.xml><?xml version="1.0" encoding="utf-8"?>
 <w:numbering xmlns:wpc="http://schemas.microsoft.com/office/word/2010/wordprocessingCanvas" xmlns:cx="http://schemas.microsoft.com/office/drawing/2014/chartex" xmlns:cx1="http://schemas.microsoft.com/office/drawing/2015/9/8/chartex" xmlns:cx2="http://schemas.microsoft.com/office/drawing/2015/10/21/chartex" xmlns:cx3="http://schemas.microsoft.com/office/drawing/2016/5/9/chartex" xmlns:cx4="http://schemas.microsoft.com/office/drawing/2016/5/10/chartex" xmlns:cx5="http://schemas.microsoft.com/office/drawing/2016/5/11/chartex" xmlns:cx6="http://schemas.microsoft.com/office/drawing/2016/5/12/chartex" xmlns:cx7="http://schemas.microsoft.com/office/drawing/2016/5/13/chartex" xmlns:cx8="http://schemas.microsoft.com/office/drawing/2016/5/14/chartex" xmlns:mc="http://schemas.openxmlformats.org/markup-compatibility/2006" xmlns:aink="http://schemas.microsoft.com/office/drawing/2016/ink" xmlns:am3d="http://schemas.microsoft.com/office/drawing/2017/model3d" xmlns:o="urn:schemas-microsoft-com:office:office" xmlns:oel="http://schemas.microsoft.com/office/2019/extlst" xmlns:r="http://schemas.openxmlformats.org/officeDocument/2006/relationships" xmlns:m="http://schemas.openxmlformats.org/officeDocument/2006/math" xmlns:v="urn:schemas-microsoft-com:vml" xmlns:wp14="http://schemas.microsoft.com/office/word/2010/wordprocessingDrawing" xmlns:wp="http://schemas.openxmlformats.org/drawingml/2006/wordprocessingDrawing" xmlns:w10="urn:schemas-microsoft-com:office:word" xmlns:w="http://schemas.openxmlformats.org/wordprocessingml/2006/main" xmlns:w14="http://schemas.microsoft.com/office/word/2010/wordml" xmlns:w15="http://schemas.microsoft.com/office/word/2012/wordml" xmlns:w16cex="http://schemas.microsoft.com/office/word/2018/wordml/cex" xmlns:w16cid="http://schemas.microsoft.com/office/word/2016/wordml/cid" xmlns:w16="http://schemas.microsoft.com/office/word/2018/wordml" xmlns:w16sdtdh="http://schemas.microsoft.com/office/word/2020/wordml/sdtdatahash" xmlns:w16se="http://schemas.microsoft.com/office/word/2015/wordml/symex" xmlns:wpg="http://schemas.microsoft.com/office/word/2010/wordprocessingGroup" xmlns:wpi="http://schemas.microsoft.com/office/word/2010/wordprocessingInk" xmlns:wne="http://schemas.microsoft.com/office/word/2006/wordml" xmlns:wps="http://schemas.microsoft.com/office/word/2010/wordprocessingShape" mc:Ignorable="w14 w15 w16se w16cid w16 w16cex w16sdtdh wp14">
   <w:abstractNum w:abstractNumId="0" w15:restartNumberingAfterBreak="0">
     <w:nsid w:val="55310A3E"/>
     <w:multiLevelType w:val="hybridMultilevel"/>
-    <w:tmpl w:val="04AE0254"/>
-    <w:lvl w:ilvl="0" w:tplc="0409000F">
+    <w:tmpl w:val="07AEEF54"/>
+    <w:lvl w:ilvl="0" w:tplc="F78A13B4">
       <w:start w:val="1"/>
       <w:numFmt w:val="decimal"/>
       <w:lvlText w:val="%1."/>
@@ -1541,6 +2343,7 @@
       </w:pPr>
       <w:rPr>
         <w:rFonts w:hint="default"/>
+        <w:color w:val="auto"/>
       </w:rPr>
     </w:lvl>
     <w:lvl w:ilvl="1" w:tplc="04090019">
@@ -2078,6 +2881,73 @@
       </w:tblBorders>
     </w:tblPr>
   </w:style>
+  <w:style w:type="character" w:styleId="Hyperlink">
+    <w:name w:val="Hyperlink"/>
+    <w:basedOn w:val="DefaultParagraphFont"/>
+    <w:uiPriority w:val="99"/>
+    <w:unhideWhenUsed/>
+    <w:rsid w:val="00394CAE"/>
+    <w:rPr>
+      <w:color w:val="0563C1" w:themeColor="hyperlink"/>
+      <w:u w:val="single"/>
+    </w:rPr>
+  </w:style>
+  <w:style w:type="character" w:styleId="UnresolvedMention">
+    <w:name w:val="Unresolved Mention"/>
+    <w:basedOn w:val="DefaultParagraphFont"/>
+    <w:uiPriority w:val="99"/>
+    <w:semiHidden/>
+    <w:unhideWhenUsed/>
+    <w:rsid w:val="00394CAE"/>
+    <w:rPr>
+      <w:color w:val="605E5C"/>
+      <w:shd w:val="clear" w:color="auto" w:fill="E1DFDD"/>
+    </w:rPr>
+  </w:style>
+  <w:style w:type="paragraph" w:styleId="Header">
+    <w:name w:val="header"/>
+    <w:basedOn w:val="Normal"/>
+    <w:link w:val="HeaderChar"/>
+    <w:uiPriority w:val="99"/>
+    <w:unhideWhenUsed/>
+    <w:rsid w:val="008E7E63"/>
+    <w:pPr>
+      <w:tabs>
+        <w:tab w:val="center" w:pos="4680"/>
+        <w:tab w:val="right" w:pos="9360"/>
+      </w:tabs>
+      <w:spacing w:after="0" w:line="240" w:lineRule="auto"/>
+    </w:pPr>
+  </w:style>
+  <w:style w:type="character" w:customStyle="1" w:styleId="HeaderChar">
+    <w:name w:val="Header Char"/>
+    <w:basedOn w:val="DefaultParagraphFont"/>
+    <w:link w:val="Header"/>
+    <w:uiPriority w:val="99"/>
+    <w:rsid w:val="008E7E63"/>
+  </w:style>
+  <w:style w:type="paragraph" w:styleId="Footer">
+    <w:name w:val="footer"/>
+    <w:basedOn w:val="Normal"/>
+    <w:link w:val="FooterChar"/>
+    <w:uiPriority w:val="99"/>
+    <w:unhideWhenUsed/>
+    <w:rsid w:val="008E7E63"/>
+    <w:pPr>
+      <w:tabs>
+        <w:tab w:val="center" w:pos="4680"/>
+        <w:tab w:val="right" w:pos="9360"/>
+      </w:tabs>
+      <w:spacing w:after="0" w:line="240" w:lineRule="auto"/>
+    </w:pPr>
+  </w:style>
+  <w:style w:type="character" w:customStyle="1" w:styleId="FooterChar">
+    <w:name w:val="Footer Char"/>
+    <w:basedOn w:val="DefaultParagraphFont"/>
+    <w:link w:val="Footer"/>
+    <w:uiPriority w:val="99"/>
+    <w:rsid w:val="008E7E63"/>
+  </w:style>
 </w:styles>
 </file>
 

--- a/content/courses/crcj2510/assignment-2.docx
+++ b/content/courses/crcj2510/assignment-2.docx
@@ -41,7 +41,13 @@
         <w:rPr>
           <w:rFonts w:ascii="Lucida Sans Unicode" w:hAnsi="Lucida Sans Unicode" w:cs="Lucida Sans Unicode"/>
         </w:rPr>
-        <w:t>Download “wapo-data</w:t>
+        <w:t>Download “</w:t>
+      </w:r>
+      <w:r>
+        <w:rPr>
+          <w:rFonts w:ascii="Lucida Sans Unicode" w:hAnsi="Lucida Sans Unicode" w:cs="Lucida Sans Unicode"/>
+        </w:rPr>
+        <w:t>opd_incidents</w:t>
       </w:r>
       <w:r>
         <w:rPr>
@@ -77,50 +83,38 @@
         <w:rPr>
           <w:rFonts w:ascii="Lucida Sans Unicode" w:hAnsi="Lucida Sans Unicode" w:cs="Lucida Sans Unicode"/>
         </w:rPr>
-        <w:t xml:space="preserve">. This file contains information about 1,019 people fatally shot by on-duty police officers in 2020, </w:t>
-      </w:r>
-      <w:r>
-        <w:rPr>
-          <w:rFonts w:ascii="Lucida Sans Unicode" w:hAnsi="Lucida Sans Unicode" w:cs="Lucida Sans Unicode"/>
-        </w:rPr>
-        <w:t>per</w:t>
-      </w:r>
-      <w:r>
-        <w:rPr>
-          <w:rFonts w:ascii="Lucida Sans Unicode" w:hAnsi="Lucida Sans Unicode" w:cs="Lucida Sans Unicode"/>
-        </w:rPr>
-        <w:t xml:space="preserve"> </w:t>
-      </w:r>
-      <w:r>
-        <w:rPr>
-          <w:rFonts w:ascii="Lucida Sans Unicode" w:hAnsi="Lucida Sans Unicode" w:cs="Lucida Sans Unicode"/>
-          <w:i/>
-          <w:iCs/>
-        </w:rPr>
-        <w:t>The Washington Post</w:t>
-      </w:r>
-      <w:r>
-        <w:rPr>
-          <w:rFonts w:ascii="Lucida Sans Unicode" w:hAnsi="Lucida Sans Unicode" w:cs="Lucida Sans Unicode"/>
-          <w:i/>
-          <w:iCs/>
-        </w:rPr>
-        <w:t xml:space="preserve">’s </w:t>
-      </w:r>
-      <w:hyperlink r:id="rId7" w:history="1">
-        <w:r>
-          <w:rPr>
-            <w:rStyle w:val="Hyperlink"/>
-            <w:rFonts w:ascii="Lucida Sans Unicode" w:hAnsi="Lucida Sans Unicode" w:cs="Lucida Sans Unicode"/>
-          </w:rPr>
-          <w:t>Fatal Force Database</w:t>
-        </w:r>
-      </w:hyperlink>
-      <w:r>
-        <w:rPr>
-          <w:rFonts w:ascii="Lucida Sans Unicode" w:hAnsi="Lucida Sans Unicode" w:cs="Lucida Sans Unicode"/>
-        </w:rPr>
-        <w:t xml:space="preserve">. </w:t>
+        <w:t xml:space="preserve">. This file contains </w:t>
+      </w:r>
+      <w:r>
+        <w:rPr>
+          <w:rFonts w:ascii="Lucida Sans Unicode" w:hAnsi="Lucida Sans Unicode" w:cs="Lucida Sans Unicode"/>
+        </w:rPr>
+        <w:t xml:space="preserve">basic, de-identified </w:t>
+      </w:r>
+      <w:r>
+        <w:rPr>
+          <w:rFonts w:ascii="Lucida Sans Unicode" w:hAnsi="Lucida Sans Unicode" w:cs="Lucida Sans Unicode"/>
+        </w:rPr>
+        <w:t xml:space="preserve">information about </w:t>
+      </w:r>
+      <w:r>
+        <w:rPr>
+          <w:rFonts w:ascii="Lucida Sans Unicode" w:hAnsi="Lucida Sans Unicode" w:cs="Lucida Sans Unicode"/>
+        </w:rPr>
+        <w:t>52,245 criminal incidents that were reported to the Omaha Police Department in 2023</w:t>
+      </w:r>
+      <w:r>
+        <w:rPr>
+          <w:rFonts w:ascii="Lucida Sans Unicode" w:hAnsi="Lucida Sans Unicode" w:cs="Lucida Sans Unicode"/>
+        </w:rPr>
+        <w:t>.</w:t>
+      </w:r>
+      <w:r>
+        <w:rPr>
+          <w:rStyle w:val="FootnoteReference"/>
+          <w:rFonts w:ascii="Lucida Sans Unicode" w:hAnsi="Lucida Sans Unicode" w:cs="Lucida Sans Unicode"/>
+        </w:rPr>
+        <w:footnoteReference w:id="1"/>
       </w:r>
     </w:p>
     <w:p>
@@ -153,7 +147,25 @@
         <w:rPr>
           <w:rFonts w:ascii="Lucida Sans Unicode" w:hAnsi="Lucida Sans Unicode" w:cs="Lucida Sans Unicode"/>
         </w:rPr>
-        <w:t xml:space="preserve">. </w:t>
+        <w:t xml:space="preserve"> </w:t>
+      </w:r>
+      <w:r>
+        <w:rPr>
+          <w:rFonts w:ascii="Lucida Sans Unicode" w:hAnsi="Lucida Sans Unicode" w:cs="Lucida Sans Unicode"/>
+        </w:rPr>
+        <w:t>a</w:t>
+      </w:r>
+      <w:r>
+        <w:rPr>
+          <w:rFonts w:ascii="Lucida Sans Unicode" w:hAnsi="Lucida Sans Unicode" w:cs="Lucida Sans Unicode"/>
+        </w:rPr>
+        <w:t xml:space="preserve">nd </w:t>
+      </w:r>
+      <w:r>
+        <w:rPr>
+          <w:rFonts w:ascii="Lucida Sans Unicode" w:hAnsi="Lucida Sans Unicode" w:cs="Lucida Sans Unicode"/>
+        </w:rPr>
+        <w:t>start it up on your computer.</w:t>
       </w:r>
     </w:p>
     <w:p>
@@ -170,26 +182,127 @@
       <w:r>
         <w:rPr>
           <w:rFonts w:ascii="Lucida Sans Unicode" w:hAnsi="Lucida Sans Unicode" w:cs="Lucida Sans Unicode"/>
-        </w:rPr>
-        <w:t xml:space="preserve">Open </w:t>
-      </w:r>
-      <w:r>
-        <w:rPr>
-          <w:rFonts w:ascii="Lucida Sans Unicode" w:hAnsi="Lucida Sans Unicode" w:cs="Lucida Sans Unicode"/>
-        </w:rPr>
-        <w:t>wapo-data.csv</w:t>
-      </w:r>
-      <w:r>
-        <w:rPr>
-          <w:rFonts w:ascii="Lucida Sans Unicode" w:hAnsi="Lucida Sans Unicode" w:cs="Lucida Sans Unicode"/>
-        </w:rPr>
-        <w:t xml:space="preserve">. </w:t>
-      </w:r>
-      <w:r>
-        <w:rPr>
-          <w:rFonts w:ascii="Lucida Sans Unicode" w:hAnsi="Lucida Sans Unicode" w:cs="Lucida Sans Unicode"/>
-        </w:rPr>
-        <w:t>You should see something like this:</w:t>
+          <w:noProof/>
+        </w:rPr>
+        <mc:AlternateContent>
+          <mc:Choice Requires="wps">
+            <w:drawing>
+              <wp:anchor distT="0" distB="0" distL="114300" distR="114300" simplePos="0" relativeHeight="251670528" behindDoc="0" locked="0" layoutInCell="1" allowOverlap="1" wp14:anchorId="2CF72539" wp14:editId="4E408360">
+                <wp:simplePos x="0" y="0"/>
+                <wp:positionH relativeFrom="column">
+                  <wp:posOffset>795130</wp:posOffset>
+                </wp:positionH>
+                <wp:positionV relativeFrom="paragraph">
+                  <wp:posOffset>538922</wp:posOffset>
+                </wp:positionV>
+                <wp:extent cx="516835" cy="389614"/>
+                <wp:effectExtent l="0" t="0" r="17145" b="10795"/>
+                <wp:wrapNone/>
+                <wp:docPr id="211870949" name="Rectangle 8"/>
+                <wp:cNvGraphicFramePr/>
+                <a:graphic xmlns:a="http://schemas.openxmlformats.org/drawingml/2006/main">
+                  <a:graphicData uri="http://schemas.microsoft.com/office/word/2010/wordprocessingShape">
+                    <wps:wsp>
+                      <wps:cNvSpPr/>
+                      <wps:spPr>
+                        <a:xfrm>
+                          <a:off x="0" y="0"/>
+                          <a:ext cx="516835" cy="389614"/>
+                        </a:xfrm>
+                        <a:prstGeom prst="rect">
+                          <a:avLst/>
+                        </a:prstGeom>
+                        <a:noFill/>
+                        <a:ln>
+                          <a:solidFill>
+                            <a:srgbClr val="FF0000"/>
+                          </a:solidFill>
+                        </a:ln>
+                      </wps:spPr>
+                      <wps:style>
+                        <a:lnRef idx="2">
+                          <a:schemeClr val="accent1">
+                            <a:shade val="15000"/>
+                          </a:schemeClr>
+                        </a:lnRef>
+                        <a:fillRef idx="1">
+                          <a:schemeClr val="accent1"/>
+                        </a:fillRef>
+                        <a:effectRef idx="0">
+                          <a:schemeClr val="accent1"/>
+                        </a:effectRef>
+                        <a:fontRef idx="minor">
+                          <a:schemeClr val="lt1"/>
+                        </a:fontRef>
+                      </wps:style>
+                      <wps:bodyPr rot="0" spcFirstLastPara="0" vertOverflow="overflow" horzOverflow="overflow" vert="horz" wrap="square" lIns="91440" tIns="45720" rIns="91440" bIns="45720" numCol="1" spcCol="0" rtlCol="0" fromWordArt="0" anchor="ctr" anchorCtr="0" forceAA="0" compatLnSpc="1">
+                        <a:prstTxWarp prst="textNoShape">
+                          <a:avLst/>
+                        </a:prstTxWarp>
+                        <a:noAutofit/>
+                      </wps:bodyPr>
+                    </wps:wsp>
+                  </a:graphicData>
+                </a:graphic>
+              </wp:anchor>
+            </w:drawing>
+          </mc:Choice>
+          <mc:Fallback>
+            <w:pict>
+              <v:rect w14:anchorId="73B7CEC5" id="Rectangle 8" o:spid="_x0000_s1026" style="position:absolute;margin-left:62.6pt;margin-top:42.45pt;width:40.7pt;height:30.7pt;z-index:251670528;visibility:visible;mso-wrap-style:square;mso-wrap-distance-left:9pt;mso-wrap-distance-top:0;mso-wrap-distance-right:9pt;mso-wrap-distance-bottom:0;mso-position-horizontal:absolute;mso-position-horizontal-relative:text;mso-position-vertical:absolute;mso-position-vertical-relative:text;v-text-anchor:middle" o:gfxdata="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" filled="f" strokecolor="red" strokeweight="1pt"/>
+            </w:pict>
+          </mc:Fallback>
+        </mc:AlternateContent>
+      </w:r>
+      <w:r>
+        <w:rPr>
+          <w:rFonts w:ascii="Lucida Sans Unicode" w:hAnsi="Lucida Sans Unicode" w:cs="Lucida Sans Unicode"/>
+        </w:rPr>
+        <w:t>Click</w:t>
+      </w:r>
+      <w:r>
+        <w:rPr>
+          <w:rFonts w:ascii="Lucida Sans Unicode" w:hAnsi="Lucida Sans Unicode" w:cs="Lucida Sans Unicode"/>
+        </w:rPr>
+        <w:t xml:space="preserve"> “So open a data file and take JASP for a spin!” and </w:t>
+      </w:r>
+      <w:r>
+        <w:rPr>
+          <w:rFonts w:ascii="Lucida Sans Unicode" w:hAnsi="Lucida Sans Unicode" w:cs="Lucida Sans Unicode"/>
+        </w:rPr>
+        <w:t xml:space="preserve">open </w:t>
+      </w:r>
+      <w:r>
+        <w:rPr>
+          <w:rFonts w:ascii="Lucida Sans Unicode" w:hAnsi="Lucida Sans Unicode" w:cs="Lucida Sans Unicode"/>
+          <w:b/>
+          <w:bCs/>
+        </w:rPr>
+        <w:t>opd_incidents.csv</w:t>
+      </w:r>
+      <w:r>
+        <w:rPr>
+          <w:rFonts w:ascii="Lucida Sans Unicode" w:hAnsi="Lucida Sans Unicode" w:cs="Lucida Sans Unicode"/>
+        </w:rPr>
+        <w:t>.</w:t>
+      </w:r>
+      <w:r>
+        <w:rPr>
+          <w:rFonts w:ascii="Lucida Sans Unicode" w:hAnsi="Lucida Sans Unicode" w:cs="Lucida Sans Unicode"/>
+        </w:rPr>
+        <w:t xml:space="preserve"> </w:t>
+      </w:r>
+      <w:r>
+        <w:rPr>
+          <w:rFonts w:ascii="Lucida Sans Unicode" w:hAnsi="Lucida Sans Unicode" w:cs="Lucida Sans Unicode"/>
+        </w:rPr>
+        <w:t>Once it’s open, y</w:t>
+      </w:r>
+      <w:r>
+        <w:rPr>
+          <w:rFonts w:ascii="Lucida Sans Unicode" w:hAnsi="Lucida Sans Unicode" w:cs="Lucida Sans Unicode"/>
+        </w:rPr>
+        <w:t>ou should see something like this:</w:t>
       </w:r>
     </w:p>
     <w:p>
@@ -203,10 +316,10 @@
           <w:noProof/>
         </w:rPr>
         <w:drawing>
-          <wp:inline distT="0" distB="0" distL="0" distR="0" wp14:anchorId="60E026E4" wp14:editId="3479DF39">
-            <wp:extent cx="5943600" cy="1271905"/>
-            <wp:effectExtent l="0" t="0" r="0" b="4445"/>
-            <wp:docPr id="1" name="Picture 1" descr="A screenshot of a computer&#10;&#10;Description automatically generated"/>
+          <wp:inline distT="0" distB="0" distL="0" distR="0" wp14:anchorId="34C948C2" wp14:editId="01D09175">
+            <wp:extent cx="5943600" cy="3268980"/>
+            <wp:effectExtent l="0" t="0" r="0" b="7620"/>
+            <wp:docPr id="1291670275" name="Picture 1" descr="A screenshot of a computer&#10;&#10;Description automatically generated"/>
             <wp:cNvGraphicFramePr>
               <a:graphicFrameLocks xmlns:a="http://schemas.openxmlformats.org/drawingml/2006/main" noChangeAspect="1"/>
             </wp:cNvGraphicFramePr>
@@ -214,7 +327,7 @@
               <a:graphicData uri="http://schemas.openxmlformats.org/drawingml/2006/picture">
                 <pic:pic xmlns:pic="http://schemas.openxmlformats.org/drawingml/2006/picture">
                   <pic:nvPicPr>
-                    <pic:cNvPr id="1" name="Picture 1" descr="A screenshot of a computer&#10;&#10;Description automatically generated"/>
+                    <pic:cNvPr id="1291670275" name="Picture 1" descr="A screenshot of a computer&#10;&#10;Description automatically generated"/>
                     <pic:cNvPicPr/>
                   </pic:nvPicPr>
                   <pic:blipFill>
@@ -226,7 +339,7 @@
                   <pic:spPr>
                     <a:xfrm>
                       <a:off x="0" y="0"/>
-                      <a:ext cx="5943600" cy="1271905"/>
+                      <a:ext cx="5943600" cy="3268980"/>
                     </a:xfrm>
                     <a:prstGeom prst="rect">
                       <a:avLst/>
@@ -255,7 +368,23 @@
         <w:rPr>
           <w:rFonts w:ascii="Lucida Sans Unicode" w:hAnsi="Lucida Sans Unicode" w:cs="Lucida Sans Unicode"/>
         </w:rPr>
-        <w:t>Create a frequency distribution for the “race” variable</w:t>
+        <w:t xml:space="preserve">Create a frequency distribution for the </w:t>
+      </w:r>
+      <w:proofErr w:type="spellStart"/>
+      <w:r>
+        <w:rPr>
+          <w:rFonts w:ascii="Lucida Sans Unicode" w:hAnsi="Lucida Sans Unicode" w:cs="Lucida Sans Unicode"/>
+          <w:b/>
+          <w:bCs/>
+        </w:rPr>
+        <w:t>incident_type</w:t>
+      </w:r>
+      <w:proofErr w:type="spellEnd"/>
+      <w:r>
+        <w:rPr>
+          <w:rFonts w:ascii="Lucida Sans Unicode" w:hAnsi="Lucida Sans Unicode" w:cs="Lucida Sans Unicode"/>
+        </w:rPr>
+        <w:t xml:space="preserve"> variable</w:t>
       </w:r>
       <w:r>
         <w:rPr>
@@ -267,21 +396,47 @@
         <w:rPr>
           <w:rFonts w:ascii="Lucida Sans Unicode" w:hAnsi="Lucida Sans Unicode" w:cs="Lucida Sans Unicode"/>
         </w:rPr>
-        <w:t xml:space="preserve"> To do this, click “</w:t>
+        <w:t xml:space="preserve"> To do this, click “Descriptives” up at the top</w:t>
+      </w:r>
+      <w:r>
+        <w:rPr>
+          <w:rFonts w:ascii="Lucida Sans Unicode" w:hAnsi="Lucida Sans Unicode" w:cs="Lucida Sans Unicode"/>
+        </w:rPr>
+        <w:t>. Your screen should now look like the screenshot on the next page.</w:t>
+      </w:r>
+      <w:r>
+        <w:rPr>
+          <w:rFonts w:ascii="Lucida Sans Unicode" w:hAnsi="Lucida Sans Unicode" w:cs="Lucida Sans Unicode"/>
+        </w:rPr>
+        <w:t xml:space="preserve"> </w:t>
+      </w:r>
+      <w:r>
+        <w:rPr>
+          <w:rFonts w:ascii="Lucida Sans Unicode" w:hAnsi="Lucida Sans Unicode" w:cs="Lucida Sans Unicode"/>
+        </w:rPr>
+        <w:t>H</w:t>
+      </w:r>
+      <w:r>
+        <w:rPr>
+          <w:rFonts w:ascii="Lucida Sans Unicode" w:hAnsi="Lucida Sans Unicode" w:cs="Lucida Sans Unicode"/>
+        </w:rPr>
+        <w:t xml:space="preserve">ighlight </w:t>
       </w:r>
       <w:proofErr w:type="spellStart"/>
       <w:r>
         <w:rPr>
           <w:rFonts w:ascii="Lucida Sans Unicode" w:hAnsi="Lucida Sans Unicode" w:cs="Lucida Sans Unicode"/>
-        </w:rPr>
-        <w:t>Descriptives</w:t>
+          <w:b/>
+          <w:bCs/>
+        </w:rPr>
+        <w:t>incident_type</w:t>
       </w:r>
       <w:proofErr w:type="spellEnd"/>
       <w:r>
         <w:rPr>
           <w:rFonts w:ascii="Lucida Sans Unicode" w:hAnsi="Lucida Sans Unicode" w:cs="Lucida Sans Unicode"/>
         </w:rPr>
-        <w:t xml:space="preserve">” up at the top, then highlight “race” from the box (on the left) and move it to the “variable” box (on the right). </w:t>
+        <w:t xml:space="preserve"> from the box (on the left) and move it to the “variable” box (on the right). </w:t>
       </w:r>
       <w:r>
         <w:rPr>
@@ -292,8 +447,6 @@
     </w:p>
     <w:p>
       <w:pPr>
-        <w:ind w:left="360"/>
-        <w:jc w:val="center"/>
         <w:rPr>
           <w:rFonts w:ascii="Lucida Sans Unicode" w:hAnsi="Lucida Sans Unicode" w:cs="Lucida Sans Unicode"/>
           <w:color w:val="808080" w:themeColor="background1" w:themeShade="80"/>
@@ -303,11 +456,313 @@
         <w:rPr>
           <w:noProof/>
         </w:rPr>
+        <w:lastRenderedPageBreak/>
+        <mc:AlternateContent>
+          <mc:Choice Requires="wps">
+            <w:drawing>
+              <wp:anchor distT="0" distB="0" distL="114300" distR="114300" simplePos="0" relativeHeight="251672576" behindDoc="0" locked="0" layoutInCell="1" allowOverlap="1" wp14:anchorId="225995FE" wp14:editId="7BA5A31F">
+                <wp:simplePos x="0" y="0"/>
+                <wp:positionH relativeFrom="column">
+                  <wp:posOffset>230588</wp:posOffset>
+                </wp:positionH>
+                <wp:positionV relativeFrom="paragraph">
+                  <wp:posOffset>5470497</wp:posOffset>
+                </wp:positionV>
+                <wp:extent cx="699715" cy="238125"/>
+                <wp:effectExtent l="0" t="0" r="24765" b="28575"/>
+                <wp:wrapNone/>
+                <wp:docPr id="1079103398" name="Rectangle 1"/>
+                <wp:cNvGraphicFramePr/>
+                <a:graphic xmlns:a="http://schemas.openxmlformats.org/drawingml/2006/main">
+                  <a:graphicData uri="http://schemas.microsoft.com/office/word/2010/wordprocessingShape">
+                    <wps:wsp>
+                      <wps:cNvSpPr/>
+                      <wps:spPr>
+                        <a:xfrm>
+                          <a:off x="0" y="0"/>
+                          <a:ext cx="699715" cy="238125"/>
+                        </a:xfrm>
+                        <a:prstGeom prst="rect">
+                          <a:avLst/>
+                        </a:prstGeom>
+                        <a:noFill/>
+                        <a:ln w="19050">
+                          <a:solidFill>
+                            <a:srgbClr val="FF0000"/>
+                          </a:solidFill>
+                        </a:ln>
+                      </wps:spPr>
+                      <wps:style>
+                        <a:lnRef idx="2">
+                          <a:schemeClr val="accent1">
+                            <a:shade val="15000"/>
+                          </a:schemeClr>
+                        </a:lnRef>
+                        <a:fillRef idx="1">
+                          <a:schemeClr val="accent1"/>
+                        </a:fillRef>
+                        <a:effectRef idx="0">
+                          <a:schemeClr val="accent1"/>
+                        </a:effectRef>
+                        <a:fontRef idx="minor">
+                          <a:schemeClr val="lt1"/>
+                        </a:fontRef>
+                      </wps:style>
+                      <wps:bodyPr rot="0" spcFirstLastPara="0" vertOverflow="overflow" horzOverflow="overflow" vert="horz" wrap="square" lIns="91440" tIns="45720" rIns="91440" bIns="45720" numCol="1" spcCol="0" rtlCol="0" fromWordArt="0" anchor="ctr" anchorCtr="0" forceAA="0" compatLnSpc="1">
+                        <a:prstTxWarp prst="textNoShape">
+                          <a:avLst/>
+                        </a:prstTxWarp>
+                        <a:noAutofit/>
+                      </wps:bodyPr>
+                    </wps:wsp>
+                  </a:graphicData>
+                </a:graphic>
+                <wp14:sizeRelH relativeFrom="margin">
+                  <wp14:pctWidth>0</wp14:pctWidth>
+                </wp14:sizeRelH>
+              </wp:anchor>
+            </w:drawing>
+          </mc:Choice>
+          <mc:Fallback>
+            <w:pict>
+              <v:rect w14:anchorId="4DF27536" id="Rectangle 1" o:spid="_x0000_s1026" style="position:absolute;margin-left:18.15pt;margin-top:430.75pt;width:55.1pt;height:18.75pt;z-index:251672576;visibility:visible;mso-wrap-style:square;mso-width-percent:0;mso-wrap-distance-left:9pt;mso-wrap-distance-top:0;mso-wrap-distance-right:9pt;mso-wrap-distance-bottom:0;mso-position-horizontal:absolute;mso-position-horizontal-relative:text;mso-position-vertical:absolute;mso-position-vertical-relative:text;mso-width-percent:0;mso-width-relative:margin;v-text-anchor:middle" o:gfxdata="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" filled="f" strokecolor="red" strokeweight="1.5pt"/>
+            </w:pict>
+          </mc:Fallback>
+        </mc:AlternateContent>
+      </w:r>
+      <w:r>
+        <w:rPr>
+          <w:noProof/>
+        </w:rPr>
+        <mc:AlternateContent>
+          <mc:Choice Requires="wps">
+            <w:drawing>
+              <wp:anchor distT="0" distB="0" distL="114300" distR="114300" simplePos="0" relativeHeight="251662336" behindDoc="0" locked="0" layoutInCell="1" allowOverlap="1" wp14:anchorId="1BBA7A48" wp14:editId="5F3CB59D">
+                <wp:simplePos x="0" y="0"/>
+                <wp:positionH relativeFrom="column">
+                  <wp:posOffset>266700</wp:posOffset>
+                </wp:positionH>
+                <wp:positionV relativeFrom="paragraph">
+                  <wp:posOffset>5810250</wp:posOffset>
+                </wp:positionV>
+                <wp:extent cx="1143000" cy="238125"/>
+                <wp:effectExtent l="0" t="0" r="19050" b="28575"/>
+                <wp:wrapNone/>
+                <wp:docPr id="305304747" name="Rectangle 1"/>
+                <wp:cNvGraphicFramePr/>
+                <a:graphic xmlns:a="http://schemas.openxmlformats.org/drawingml/2006/main">
+                  <a:graphicData uri="http://schemas.microsoft.com/office/word/2010/wordprocessingShape">
+                    <wps:wsp>
+                      <wps:cNvSpPr/>
+                      <wps:spPr>
+                        <a:xfrm>
+                          <a:off x="0" y="0"/>
+                          <a:ext cx="1143000" cy="238125"/>
+                        </a:xfrm>
+                        <a:prstGeom prst="rect">
+                          <a:avLst/>
+                        </a:prstGeom>
+                        <a:noFill/>
+                        <a:ln w="19050">
+                          <a:solidFill>
+                            <a:srgbClr val="FF0000"/>
+                          </a:solidFill>
+                        </a:ln>
+                      </wps:spPr>
+                      <wps:style>
+                        <a:lnRef idx="2">
+                          <a:schemeClr val="accent1">
+                            <a:shade val="15000"/>
+                          </a:schemeClr>
+                        </a:lnRef>
+                        <a:fillRef idx="1">
+                          <a:schemeClr val="accent1"/>
+                        </a:fillRef>
+                        <a:effectRef idx="0">
+                          <a:schemeClr val="accent1"/>
+                        </a:effectRef>
+                        <a:fontRef idx="minor">
+                          <a:schemeClr val="lt1"/>
+                        </a:fontRef>
+                      </wps:style>
+                      <wps:bodyPr rot="0" spcFirstLastPara="0" vertOverflow="overflow" horzOverflow="overflow" vert="horz" wrap="square" lIns="91440" tIns="45720" rIns="91440" bIns="45720" numCol="1" spcCol="0" rtlCol="0" fromWordArt="0" anchor="ctr" anchorCtr="0" forceAA="0" compatLnSpc="1">
+                        <a:prstTxWarp prst="textNoShape">
+                          <a:avLst/>
+                        </a:prstTxWarp>
+                        <a:noAutofit/>
+                      </wps:bodyPr>
+                    </wps:wsp>
+                  </a:graphicData>
+                </a:graphic>
+                <wp14:sizeRelH relativeFrom="margin">
+                  <wp14:pctWidth>0</wp14:pctWidth>
+                </wp14:sizeRelH>
+              </wp:anchor>
+            </w:drawing>
+          </mc:Choice>
+          <mc:Fallback>
+            <w:pict>
+              <v:rect w14:anchorId="11C103E0" id="Rectangle 1" o:spid="_x0000_s1026" style="position:absolute;margin-left:21pt;margin-top:457.5pt;width:90pt;height:18.75pt;z-index:251662336;visibility:visible;mso-wrap-style:square;mso-width-percent:0;mso-wrap-distance-left:9pt;mso-wrap-distance-top:0;mso-wrap-distance-right:9pt;mso-wrap-distance-bottom:0;mso-position-horizontal:absolute;mso-position-horizontal-relative:text;mso-position-vertical:absolute;mso-position-vertical-relative:text;mso-width-percent:0;mso-width-relative:margin;v-text-anchor:middle" o:gfxdata="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" filled="f" strokecolor="red" strokeweight="1.5pt"/>
+            </w:pict>
+          </mc:Fallback>
+        </mc:AlternateContent>
+      </w:r>
+      <w:r>
+        <w:rPr>
+          <w:noProof/>
+        </w:rPr>
+        <mc:AlternateContent>
+          <mc:Choice Requires="wps">
+            <w:drawing>
+              <wp:anchor distT="0" distB="0" distL="114300" distR="114300" simplePos="0" relativeHeight="251660288" behindDoc="0" locked="0" layoutInCell="1" allowOverlap="1" wp14:anchorId="4CF12EFF" wp14:editId="2BF4BA2E">
+                <wp:simplePos x="0" y="0"/>
+                <wp:positionH relativeFrom="column">
+                  <wp:posOffset>1371599</wp:posOffset>
+                </wp:positionH>
+                <wp:positionV relativeFrom="paragraph">
+                  <wp:posOffset>1123950</wp:posOffset>
+                </wp:positionV>
+                <wp:extent cx="2314575" cy="1276350"/>
+                <wp:effectExtent l="0" t="38100" r="47625" b="19050"/>
+                <wp:wrapNone/>
+                <wp:docPr id="1902866105" name="Straight Arrow Connector 2"/>
+                <wp:cNvGraphicFramePr/>
+                <a:graphic xmlns:a="http://schemas.openxmlformats.org/drawingml/2006/main">
+                  <a:graphicData uri="http://schemas.microsoft.com/office/word/2010/wordprocessingShape">
+                    <wps:wsp>
+                      <wps:cNvCnPr/>
+                      <wps:spPr>
+                        <a:xfrm flipV="1">
+                          <a:off x="0" y="0"/>
+                          <a:ext cx="2314575" cy="1276350"/>
+                        </a:xfrm>
+                        <a:prstGeom prst="straightConnector1">
+                          <a:avLst/>
+                        </a:prstGeom>
+                        <a:ln>
+                          <a:solidFill>
+                            <a:srgbClr val="FF0000"/>
+                          </a:solidFill>
+                          <a:tailEnd type="triangle"/>
+                        </a:ln>
+                      </wps:spPr>
+                      <wps:style>
+                        <a:lnRef idx="1">
+                          <a:schemeClr val="accent1"/>
+                        </a:lnRef>
+                        <a:fillRef idx="0">
+                          <a:schemeClr val="accent1"/>
+                        </a:fillRef>
+                        <a:effectRef idx="0">
+                          <a:schemeClr val="accent1"/>
+                        </a:effectRef>
+                        <a:fontRef idx="minor">
+                          <a:schemeClr val="tx1"/>
+                        </a:fontRef>
+                      </wps:style>
+                      <wps:bodyPr/>
+                    </wps:wsp>
+                  </a:graphicData>
+                </a:graphic>
+              </wp:anchor>
+            </w:drawing>
+          </mc:Choice>
+          <mc:Fallback>
+            <w:pict>
+              <v:shapetype w14:anchorId="455F88D0" id="_x0000_t32" coordsize="21600,21600" o:spt="32" o:oned="t" path="m,l21600,21600e" filled="f">
+                <v:path arrowok="t" fillok="f" o:connecttype="none"/>
+                <o:lock v:ext="edit" shapetype="t"/>
+              </v:shapetype>
+              <v:shape id="Straight Arrow Connector 2" o:spid="_x0000_s1026" type="#_x0000_t32" style="position:absolute;margin-left:108pt;margin-top:88.5pt;width:182.25pt;height:100.5pt;flip:y;z-index:251660288;visibility:visible;mso-wrap-style:square;mso-wrap-distance-left:9pt;mso-wrap-distance-top:0;mso-wrap-distance-right:9pt;mso-wrap-distance-bottom:0;mso-position-horizontal:absolute;mso-position-horizontal-relative:text;mso-position-vertical:absolute;mso-position-vertical-relative:text" o:gfxdata="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" strokecolor="red" strokeweight=".5pt">
+                <v:stroke endarrow="block" joinstyle="miter"/>
+              </v:shape>
+            </w:pict>
+          </mc:Fallback>
+        </mc:AlternateContent>
+      </w:r>
+      <w:r>
+        <w:rPr>
+          <w:noProof/>
+        </w:rPr>
+        <mc:AlternateContent>
+          <mc:Choice Requires="wps">
+            <w:drawing>
+              <wp:anchor distT="0" distB="0" distL="114300" distR="114300" simplePos="0" relativeHeight="251659264" behindDoc="0" locked="0" layoutInCell="1" allowOverlap="1" wp14:anchorId="34A8DDA0" wp14:editId="199F565F">
+                <wp:simplePos x="0" y="0"/>
+                <wp:positionH relativeFrom="column">
+                  <wp:posOffset>285750</wp:posOffset>
+                </wp:positionH>
+                <wp:positionV relativeFrom="paragraph">
+                  <wp:posOffset>2286000</wp:posOffset>
+                </wp:positionV>
+                <wp:extent cx="1085850" cy="238125"/>
+                <wp:effectExtent l="0" t="0" r="19050" b="28575"/>
+                <wp:wrapNone/>
+                <wp:docPr id="354784506" name="Rectangle 1"/>
+                <wp:cNvGraphicFramePr/>
+                <a:graphic xmlns:a="http://schemas.openxmlformats.org/drawingml/2006/main">
+                  <a:graphicData uri="http://schemas.microsoft.com/office/word/2010/wordprocessingShape">
+                    <wps:wsp>
+                      <wps:cNvSpPr/>
+                      <wps:spPr>
+                        <a:xfrm>
+                          <a:off x="0" y="0"/>
+                          <a:ext cx="1085850" cy="238125"/>
+                        </a:xfrm>
+                        <a:prstGeom prst="rect">
+                          <a:avLst/>
+                        </a:prstGeom>
+                        <a:noFill/>
+                        <a:ln w="19050">
+                          <a:solidFill>
+                            <a:srgbClr val="FF0000"/>
+                          </a:solidFill>
+                        </a:ln>
+                      </wps:spPr>
+                      <wps:style>
+                        <a:lnRef idx="2">
+                          <a:schemeClr val="accent1">
+                            <a:shade val="15000"/>
+                          </a:schemeClr>
+                        </a:lnRef>
+                        <a:fillRef idx="1">
+                          <a:schemeClr val="accent1"/>
+                        </a:fillRef>
+                        <a:effectRef idx="0">
+                          <a:schemeClr val="accent1"/>
+                        </a:effectRef>
+                        <a:fontRef idx="minor">
+                          <a:schemeClr val="lt1"/>
+                        </a:fontRef>
+                      </wps:style>
+                      <wps:bodyPr rot="0" spcFirstLastPara="0" vertOverflow="overflow" horzOverflow="overflow" vert="horz" wrap="square" lIns="91440" tIns="45720" rIns="91440" bIns="45720" numCol="1" spcCol="0" rtlCol="0" fromWordArt="0" anchor="ctr" anchorCtr="0" forceAA="0" compatLnSpc="1">
+                        <a:prstTxWarp prst="textNoShape">
+                          <a:avLst/>
+                        </a:prstTxWarp>
+                        <a:noAutofit/>
+                      </wps:bodyPr>
+                    </wps:wsp>
+                  </a:graphicData>
+                </a:graphic>
+              </wp:anchor>
+            </w:drawing>
+          </mc:Choice>
+          <mc:Fallback>
+            <w:pict>
+              <v:rect w14:anchorId="19F11362" id="Rectangle 1" o:spid="_x0000_s1026" style="position:absolute;margin-left:22.5pt;margin-top:180pt;width:85.5pt;height:18.75pt;z-index:251659264;visibility:visible;mso-wrap-style:square;mso-wrap-distance-left:9pt;mso-wrap-distance-top:0;mso-wrap-distance-right:9pt;mso-wrap-distance-bottom:0;mso-position-horizontal:absolute;mso-position-horizontal-relative:text;mso-position-vertical:absolute;mso-position-vertical-relative:text;v-text-anchor:middle" o:gfxdata="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" filled="f" strokecolor="red" strokeweight="1.5pt"/>
+            </w:pict>
+          </mc:Fallback>
+        </mc:AlternateContent>
+      </w:r>
+      <w:r>
+        <w:rPr>
+          <w:noProof/>
+        </w:rPr>
         <w:drawing>
-          <wp:inline distT="0" distB="0" distL="0" distR="0" wp14:anchorId="663D0F87" wp14:editId="4F899405">
-            <wp:extent cx="3079009" cy="2990850"/>
-            <wp:effectExtent l="0" t="0" r="7620" b="0"/>
-            <wp:docPr id="2" name="Picture 2" descr="Graphical user interface, application&#10;&#10;Description automatically generated"/>
+          <wp:inline distT="0" distB="0" distL="0" distR="0" wp14:anchorId="5830DE57" wp14:editId="604FC661">
+            <wp:extent cx="5943600" cy="6548120"/>
+            <wp:effectExtent l="0" t="0" r="0" b="5080"/>
+            <wp:docPr id="1574438038" name="Picture 1" descr="A screenshot of a computer&#10;&#10;Description automatically generated"/>
             <wp:cNvGraphicFramePr>
               <a:graphicFrameLocks xmlns:a="http://schemas.openxmlformats.org/drawingml/2006/main" noChangeAspect="1"/>
             </wp:cNvGraphicFramePr>
@@ -315,7 +770,7 @@
               <a:graphicData uri="http://schemas.openxmlformats.org/drawingml/2006/picture">
                 <pic:pic xmlns:pic="http://schemas.openxmlformats.org/drawingml/2006/picture">
                   <pic:nvPicPr>
-                    <pic:cNvPr id="2" name="Picture 2" descr="Graphical user interface, application&#10;&#10;Description automatically generated"/>
+                    <pic:cNvPr id="1574438038" name="Picture 1" descr="A screenshot of a computer&#10;&#10;Description automatically generated"/>
                     <pic:cNvPicPr/>
                   </pic:nvPicPr>
                   <pic:blipFill>
@@ -327,7 +782,7 @@
                   <pic:spPr>
                     <a:xfrm>
                       <a:off x="0" y="0"/>
-                      <a:ext cx="3084346" cy="2996034"/>
+                      <a:ext cx="5943600" cy="6548120"/>
                     </a:xfrm>
                     <a:prstGeom prst="rect">
                       <a:avLst/>
@@ -358,7 +813,21 @@
         <w:rPr>
           <w:rFonts w:ascii="Lucida Sans Unicode" w:hAnsi="Lucida Sans Unicode" w:cs="Lucida Sans Unicode"/>
         </w:rPr>
-        <w:t xml:space="preserve">table. From this table, record the percentage for each category in the </w:t>
+        <w:t xml:space="preserve">table. From this table, record the </w:t>
+      </w:r>
+      <w:r>
+        <w:rPr>
+          <w:rFonts w:ascii="Lucida Sans Unicode" w:hAnsi="Lucida Sans Unicode" w:cs="Lucida Sans Unicode"/>
+          <w:b/>
+          <w:bCs/>
+        </w:rPr>
+        <w:t>percent</w:t>
+      </w:r>
+      <w:r>
+        <w:rPr>
+          <w:rFonts w:ascii="Lucida Sans Unicode" w:hAnsi="Lucida Sans Unicode" w:cs="Lucida Sans Unicode"/>
+        </w:rPr>
+        <w:t xml:space="preserve"> for each category in the </w:t>
       </w:r>
       <w:r>
         <w:rPr>
@@ -420,8 +889,100 @@
       <w:r>
         <w:rPr>
           <w:rFonts w:ascii="Lucida Sans Unicode" w:hAnsi="Lucida Sans Unicode" w:cs="Lucida Sans Unicode"/>
-        </w:rPr>
-        <w:lastRenderedPageBreak/>
+          <w:noProof/>
+        </w:rPr>
+        <mc:AlternateContent>
+          <mc:Choice Requires="wps">
+            <w:drawing>
+              <wp:anchor distT="0" distB="0" distL="114300" distR="114300" simplePos="0" relativeHeight="251663360" behindDoc="0" locked="0" layoutInCell="1" allowOverlap="1" wp14:anchorId="585BD42A" wp14:editId="40652E58">
+                <wp:simplePos x="0" y="0"/>
+                <wp:positionH relativeFrom="column">
+                  <wp:posOffset>2924933</wp:posOffset>
+                </wp:positionH>
+                <wp:positionV relativeFrom="paragraph">
+                  <wp:posOffset>262573</wp:posOffset>
+                </wp:positionV>
+                <wp:extent cx="161925" cy="133350"/>
+                <wp:effectExtent l="0" t="23812" r="42862" b="42863"/>
+                <wp:wrapNone/>
+                <wp:docPr id="1574253532" name="Isosceles Triangle 3"/>
+                <wp:cNvGraphicFramePr/>
+                <a:graphic xmlns:a="http://schemas.openxmlformats.org/drawingml/2006/main">
+                  <a:graphicData uri="http://schemas.microsoft.com/office/word/2010/wordprocessingShape">
+                    <wps:wsp>
+                      <wps:cNvSpPr/>
+                      <wps:spPr>
+                        <a:xfrm rot="5400000">
+                          <a:off x="0" y="0"/>
+                          <a:ext cx="161925" cy="133350"/>
+                        </a:xfrm>
+                        <a:prstGeom prst="triangle">
+                          <a:avLst/>
+                        </a:prstGeom>
+                        <a:solidFill>
+                          <a:schemeClr val="bg1">
+                            <a:lumMod val="50000"/>
+                          </a:schemeClr>
+                        </a:solidFill>
+                        <a:ln>
+                          <a:solidFill>
+                            <a:schemeClr val="bg1">
+                              <a:lumMod val="50000"/>
+                            </a:schemeClr>
+                          </a:solidFill>
+                        </a:ln>
+                      </wps:spPr>
+                      <wps:style>
+                        <a:lnRef idx="2">
+                          <a:schemeClr val="accent1">
+                            <a:shade val="15000"/>
+                          </a:schemeClr>
+                        </a:lnRef>
+                        <a:fillRef idx="1">
+                          <a:schemeClr val="accent1"/>
+                        </a:fillRef>
+                        <a:effectRef idx="0">
+                          <a:schemeClr val="accent1"/>
+                        </a:effectRef>
+                        <a:fontRef idx="minor">
+                          <a:schemeClr val="lt1"/>
+                        </a:fontRef>
+                      </wps:style>
+                      <wps:bodyPr rot="0" spcFirstLastPara="0" vertOverflow="overflow" horzOverflow="overflow" vert="horz" wrap="square" lIns="91440" tIns="45720" rIns="91440" bIns="45720" numCol="1" spcCol="0" rtlCol="0" fromWordArt="0" anchor="ctr" anchorCtr="0" forceAA="0" compatLnSpc="1">
+                        <a:prstTxWarp prst="textNoShape">
+                          <a:avLst/>
+                        </a:prstTxWarp>
+                        <a:noAutofit/>
+                      </wps:bodyPr>
+                    </wps:wsp>
+                  </a:graphicData>
+                </a:graphic>
+              </wp:anchor>
+            </w:drawing>
+          </mc:Choice>
+          <mc:Fallback>
+            <w:pict>
+              <v:shapetype w14:anchorId="0B72941B" id="_x0000_t5" coordsize="21600,21600" o:spt="5" adj="10800" path="m@0,l,21600r21600,xe">
+                <v:stroke joinstyle="miter"/>
+                <v:formulas>
+                  <v:f eqn="val #0"/>
+                  <v:f eqn="prod #0 1 2"/>
+                  <v:f eqn="sum @1 10800 0"/>
+                </v:formulas>
+                <v:path gradientshapeok="t" o:connecttype="custom" o:connectlocs="@0,0;@1,10800;0,21600;10800,21600;21600,21600;@2,10800" textboxrect="0,10800,10800,18000;5400,10800,16200,18000;10800,10800,21600,18000;0,7200,7200,21600;7200,7200,14400,21600;14400,7200,21600,21600"/>
+                <v:handles>
+                  <v:h position="#0,topLeft" xrange="0,21600"/>
+                </v:handles>
+              </v:shapetype>
+              <v:shape id="Isosceles Triangle 3" o:spid="_x0000_s1026" type="#_x0000_t5" style="position:absolute;margin-left:230.3pt;margin-top:20.7pt;width:12.75pt;height:10.5pt;rotation:90;z-index:251663360;visibility:visible;mso-wrap-style:square;mso-wrap-distance-left:9pt;mso-wrap-distance-top:0;mso-wrap-distance-right:9pt;mso-wrap-distance-bottom:0;mso-position-horizontal:absolute;mso-position-horizontal-relative:text;mso-position-vertical:absolute;mso-position-vertical-relative:text;v-text-anchor:middle" o:gfxdata="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" fillcolor="#7f7f7f [1612]" strokecolor="#7f7f7f [1612]" strokeweight="1pt"/>
+            </w:pict>
+          </mc:Fallback>
+        </mc:AlternateContent>
+      </w:r>
+      <w:r>
+        <w:rPr>
+          <w:rFonts w:ascii="Lucida Sans Unicode" w:hAnsi="Lucida Sans Unicode" w:cs="Lucida Sans Unicode"/>
+        </w:rPr>
         <w:t>N</w:t>
       </w:r>
       <w:r>
@@ -436,13 +997,70 @@
           <w:b/>
           <w:bCs/>
         </w:rPr>
+        <w:t>0.</w:t>
+      </w:r>
+      <w:r>
+        <w:rPr>
+          <w:rFonts w:ascii="Lucida Sans Unicode" w:hAnsi="Lucida Sans Unicode" w:cs="Lucida Sans Unicode"/>
+          <w:b/>
+          <w:bCs/>
+        </w:rPr>
         <w:t>1% of the data</w:t>
       </w:r>
       <w:r>
         <w:rPr>
           <w:rFonts w:ascii="Lucida Sans Unicode" w:hAnsi="Lucida Sans Unicode" w:cs="Lucida Sans Unicode"/>
         </w:rPr>
-        <w:t>. To do this, click the blac</w:t>
+        <w:t>. To do this,</w:t>
+      </w:r>
+      <w:r>
+        <w:rPr>
+          <w:rFonts w:ascii="Lucida Sans Unicode" w:hAnsi="Lucida Sans Unicode" w:cs="Lucida Sans Unicode"/>
+        </w:rPr>
+        <w:t xml:space="preserve"> navigate back to the data </w:t>
+      </w:r>
+      <w:r>
+        <w:rPr>
+          <w:rFonts w:ascii="Lucida Sans Unicode" w:hAnsi="Lucida Sans Unicode" w:cs="Lucida Sans Unicode"/>
+        </w:rPr>
+        <w:t xml:space="preserve">(using </w:t>
+      </w:r>
+      <w:r>
+        <w:rPr>
+          <w:rFonts w:ascii="Lucida Sans Unicode" w:hAnsi="Lucida Sans Unicode" w:cs="Lucida Sans Unicode"/>
+        </w:rPr>
+        <w:t>the</w:t>
+      </w:r>
+      <w:r>
+        <w:rPr>
+          <w:rFonts w:ascii="Lucida Sans Unicode" w:hAnsi="Lucida Sans Unicode" w:cs="Lucida Sans Unicode"/>
+        </w:rPr>
+        <w:t xml:space="preserve">     </w:t>
+      </w:r>
+      <w:r>
+        <w:rPr>
+          <w:rFonts w:ascii="Lucida Sans Unicode" w:hAnsi="Lucida Sans Unicode" w:cs="Lucida Sans Unicode"/>
+        </w:rPr>
+        <w:t xml:space="preserve">on the left side of the window) </w:t>
+      </w:r>
+      <w:r>
+        <w:rPr>
+          <w:rFonts w:ascii="Lucida Sans Unicode" w:hAnsi="Lucida Sans Unicode" w:cs="Lucida Sans Unicode"/>
+        </w:rPr>
+        <w:t>and</w:t>
+      </w:r>
+      <w:r>
+        <w:rPr>
+          <w:rFonts w:ascii="Lucida Sans Unicode" w:hAnsi="Lucida Sans Unicode" w:cs="Lucida Sans Unicode"/>
+        </w:rPr>
+        <w:t xml:space="preserve"> click </w:t>
+      </w:r>
+      <w:r>
+        <w:rPr>
+          <w:rFonts w:ascii="Lucida Sans Unicode" w:hAnsi="Lucida Sans Unicode" w:cs="Lucida Sans Unicode"/>
+        </w:rPr>
+        <w:lastRenderedPageBreak/>
+        <w:t>the blac</w:t>
       </w:r>
       <w:r>
         <w:rPr>
@@ -464,7 +1082,19 @@
         <w:rPr>
           <w:rFonts w:ascii="Lucida Sans Unicode" w:hAnsi="Lucida Sans Unicode" w:cs="Lucida Sans Unicode"/>
         </w:rPr>
-        <w:t xml:space="preserve"> symbol near the top right corner of your screen. </w:t>
+        <w:t xml:space="preserve"> near the top right corner of </w:t>
+      </w:r>
+      <w:r>
+        <w:rPr>
+          <w:rFonts w:ascii="Lucida Sans Unicode" w:hAnsi="Lucida Sans Unicode" w:cs="Lucida Sans Unicode"/>
+        </w:rPr>
+        <w:t>the window</w:t>
+      </w:r>
+      <w:r>
+        <w:rPr>
+          <w:rFonts w:ascii="Lucida Sans Unicode" w:hAnsi="Lucida Sans Unicode" w:cs="Lucida Sans Unicode"/>
+        </w:rPr>
+        <w:t xml:space="preserve">. </w:t>
       </w:r>
       <w:r>
         <w:rPr>
@@ -533,7 +1163,19 @@
         <w:rPr>
           <w:rFonts w:ascii="Lucida Sans Unicode" w:hAnsi="Lucida Sans Unicode" w:cs="Lucida Sans Unicode"/>
         </w:rPr>
-        <w:t xml:space="preserve">Type “Random1” in the </w:t>
+        <w:t>Type “Random</w:t>
+      </w:r>
+      <w:r>
+        <w:rPr>
+          <w:rFonts w:ascii="Lucida Sans Unicode" w:hAnsi="Lucida Sans Unicode" w:cs="Lucida Sans Unicode"/>
+        </w:rPr>
+        <w:t>_00</w:t>
+      </w:r>
+      <w:r>
+        <w:rPr>
+          <w:rFonts w:ascii="Lucida Sans Unicode" w:hAnsi="Lucida Sans Unicode" w:cs="Lucida Sans Unicode"/>
+        </w:rPr>
+        <w:t xml:space="preserve">1” in the </w:t>
       </w:r>
       <w:r>
         <w:rPr>
@@ -544,6 +1186,42 @@
       <w:r>
         <w:rPr>
           <w:rFonts w:ascii="Lucida Sans Unicode" w:hAnsi="Lucida Sans Unicode" w:cs="Lucida Sans Unicode"/>
+          <w:b/>
+          <w:bCs/>
+        </w:rPr>
+        <w:t>Random</w:t>
+      </w:r>
+      <w:r>
+        <w:rPr>
+          <w:rFonts w:ascii="Lucida Sans Unicode" w:hAnsi="Lucida Sans Unicode" w:cs="Lucida Sans Unicode"/>
+          <w:b/>
+          <w:bCs/>
+        </w:rPr>
+        <w:t>_00</w:t>
+      </w:r>
+      <w:r>
+        <w:rPr>
+          <w:rFonts w:ascii="Lucida Sans Unicode" w:hAnsi="Lucida Sans Unicode" w:cs="Lucida Sans Unicode"/>
+          <w:b/>
+          <w:bCs/>
+        </w:rPr>
+        <w:t xml:space="preserve">1 </w:t>
+      </w:r>
+      <w:r>
+        <w:rPr>
+          <w:rFonts w:ascii="Lucida Sans Unicode" w:hAnsi="Lucida Sans Unicode" w:cs="Lucida Sans Unicode"/>
+        </w:rPr>
+        <w:t xml:space="preserve">will </w:t>
+      </w:r>
+      <w:r>
+        <w:rPr>
+          <w:rFonts w:ascii="Lucida Sans Unicode" w:hAnsi="Lucida Sans Unicode" w:cs="Lucida Sans Unicode"/>
+        </w:rPr>
+        <w:t xml:space="preserve">now appear at the top of the rightmost column in the data. Double-click it. </w:t>
+      </w:r>
+      <w:r>
+        <w:rPr>
+          <w:rFonts w:ascii="Lucida Sans Unicode" w:hAnsi="Lucida Sans Unicode" w:cs="Lucida Sans Unicode"/>
         </w:rPr>
         <w:t xml:space="preserve">The top of your screen should now look like </w:t>
       </w:r>
@@ -557,6 +1235,8 @@
       <w:r>
         <w:rPr>
           <w:rFonts w:ascii="Lucida Sans Unicode" w:hAnsi="Lucida Sans Unicode" w:cs="Lucida Sans Unicode"/>
+          <w:b/>
+          <w:bCs/>
         </w:rPr>
         <w:t>binomDist</w:t>
       </w:r>
@@ -564,8 +1244,22 @@
       <w:r>
         <w:rPr>
           <w:rFonts w:ascii="Lucida Sans Unicode" w:hAnsi="Lucida Sans Unicode" w:cs="Lucida Sans Unicode"/>
-        </w:rPr>
-        <w:t xml:space="preserve">(y).” Select it. </w:t>
+          <w:b/>
+          <w:bCs/>
+        </w:rPr>
+        <w:t>(y).</w:t>
+      </w:r>
+      <w:r>
+        <w:rPr>
+          <w:rFonts w:ascii="Lucida Sans Unicode" w:hAnsi="Lucida Sans Unicode" w:cs="Lucida Sans Unicode"/>
+        </w:rPr>
+        <w:t>”</w:t>
+      </w:r>
+      <w:r>
+        <w:rPr>
+          <w:rFonts w:ascii="Lucida Sans Unicode" w:hAnsi="Lucida Sans Unicode" w:cs="Lucida Sans Unicode"/>
+        </w:rPr>
+        <w:t xml:space="preserve"> Select it. </w:t>
       </w:r>
     </w:p>
     <w:p>
@@ -578,11 +1272,245 @@
         <w:rPr>
           <w:noProof/>
         </w:rPr>
+        <mc:AlternateContent>
+          <mc:Choice Requires="wps">
+            <w:drawing>
+              <wp:anchor distT="0" distB="0" distL="114300" distR="114300" simplePos="0" relativeHeight="251669504" behindDoc="0" locked="0" layoutInCell="1" allowOverlap="1" wp14:anchorId="159F902F" wp14:editId="4AF4F5C1">
+                <wp:simplePos x="0" y="0"/>
+                <wp:positionH relativeFrom="column">
+                  <wp:posOffset>929944</wp:posOffset>
+                </wp:positionH>
+                <wp:positionV relativeFrom="paragraph">
+                  <wp:posOffset>859487</wp:posOffset>
+                </wp:positionV>
+                <wp:extent cx="699715" cy="143123"/>
+                <wp:effectExtent l="0" t="0" r="24765" b="28575"/>
+                <wp:wrapNone/>
+                <wp:docPr id="1803636814" name="Rectangle 5"/>
+                <wp:cNvGraphicFramePr/>
+                <a:graphic xmlns:a="http://schemas.openxmlformats.org/drawingml/2006/main">
+                  <a:graphicData uri="http://schemas.microsoft.com/office/word/2010/wordprocessingShape">
+                    <wps:wsp>
+                      <wps:cNvSpPr/>
+                      <wps:spPr>
+                        <a:xfrm>
+                          <a:off x="0" y="0"/>
+                          <a:ext cx="699715" cy="143123"/>
+                        </a:xfrm>
+                        <a:prstGeom prst="rect">
+                          <a:avLst/>
+                        </a:prstGeom>
+                        <a:noFill/>
+                        <a:ln>
+                          <a:solidFill>
+                            <a:srgbClr val="FF0000"/>
+                          </a:solidFill>
+                        </a:ln>
+                      </wps:spPr>
+                      <wps:style>
+                        <a:lnRef idx="2">
+                          <a:schemeClr val="accent1">
+                            <a:shade val="15000"/>
+                          </a:schemeClr>
+                        </a:lnRef>
+                        <a:fillRef idx="1">
+                          <a:schemeClr val="accent1"/>
+                        </a:fillRef>
+                        <a:effectRef idx="0">
+                          <a:schemeClr val="accent1"/>
+                        </a:effectRef>
+                        <a:fontRef idx="minor">
+                          <a:schemeClr val="lt1"/>
+                        </a:fontRef>
+                      </wps:style>
+                      <wps:bodyPr rot="0" spcFirstLastPara="0" vertOverflow="overflow" horzOverflow="overflow" vert="horz" wrap="square" lIns="91440" tIns="45720" rIns="91440" bIns="45720" numCol="1" spcCol="0" rtlCol="0" fromWordArt="0" anchor="ctr" anchorCtr="0" forceAA="0" compatLnSpc="1">
+                        <a:prstTxWarp prst="textNoShape">
+                          <a:avLst/>
+                        </a:prstTxWarp>
+                        <a:noAutofit/>
+                      </wps:bodyPr>
+                    </wps:wsp>
+                  </a:graphicData>
+                </a:graphic>
+                <wp14:sizeRelH relativeFrom="margin">
+                  <wp14:pctWidth>0</wp14:pctWidth>
+                </wp14:sizeRelH>
+                <wp14:sizeRelV relativeFrom="margin">
+                  <wp14:pctHeight>0</wp14:pctHeight>
+                </wp14:sizeRelV>
+              </wp:anchor>
+            </w:drawing>
+          </mc:Choice>
+          <mc:Fallback>
+            <w:pict>
+              <v:rect w14:anchorId="2F4A0456" id="Rectangle 5" o:spid="_x0000_s1026" style="position:absolute;margin-left:73.2pt;margin-top:67.7pt;width:55.1pt;height:11.25pt;z-index:251669504;visibility:visible;mso-wrap-style:square;mso-width-percent:0;mso-height-percent:0;mso-wrap-distance-left:9pt;mso-wrap-distance-top:0;mso-wrap-distance-right:9pt;mso-wrap-distance-bottom:0;mso-position-horizontal:absolute;mso-position-horizontal-relative:text;mso-position-vertical:absolute;mso-position-vertical-relative:text;mso-width-percent:0;mso-height-percent:0;mso-width-relative:margin;mso-height-relative:margin;v-text-anchor:middle" o:gfxdata="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" filled="f" strokecolor="red" strokeweight="1pt"/>
+            </w:pict>
+          </mc:Fallback>
+        </mc:AlternateContent>
+      </w:r>
+      <w:r>
+        <w:rPr>
+          <w:noProof/>
+        </w:rPr>
+        <mc:AlternateContent>
+          <mc:Choice Requires="wps">
+            <w:drawing>
+              <wp:anchor distT="0" distB="0" distL="114300" distR="114300" simplePos="0" relativeHeight="251665408" behindDoc="0" locked="0" layoutInCell="1" allowOverlap="1" wp14:anchorId="4A592E11" wp14:editId="3D68C61F">
+                <wp:simplePos x="0" y="0"/>
+                <wp:positionH relativeFrom="column">
+                  <wp:posOffset>2599359</wp:posOffset>
+                </wp:positionH>
+                <wp:positionV relativeFrom="paragraph">
+                  <wp:posOffset>1358541</wp:posOffset>
+                </wp:positionV>
+                <wp:extent cx="604299" cy="127607"/>
+                <wp:effectExtent l="0" t="0" r="24765" b="25400"/>
+                <wp:wrapNone/>
+                <wp:docPr id="1342225283" name="Rectangle 5"/>
+                <wp:cNvGraphicFramePr/>
+                <a:graphic xmlns:a="http://schemas.openxmlformats.org/drawingml/2006/main">
+                  <a:graphicData uri="http://schemas.microsoft.com/office/word/2010/wordprocessingShape">
+                    <wps:wsp>
+                      <wps:cNvSpPr/>
+                      <wps:spPr>
+                        <a:xfrm>
+                          <a:off x="0" y="0"/>
+                          <a:ext cx="604299" cy="127607"/>
+                        </a:xfrm>
+                        <a:prstGeom prst="rect">
+                          <a:avLst/>
+                        </a:prstGeom>
+                        <a:noFill/>
+                        <a:ln>
+                          <a:solidFill>
+                            <a:srgbClr val="FF0000"/>
+                          </a:solidFill>
+                        </a:ln>
+                      </wps:spPr>
+                      <wps:style>
+                        <a:lnRef idx="2">
+                          <a:schemeClr val="accent1">
+                            <a:shade val="15000"/>
+                          </a:schemeClr>
+                        </a:lnRef>
+                        <a:fillRef idx="1">
+                          <a:schemeClr val="accent1"/>
+                        </a:fillRef>
+                        <a:effectRef idx="0">
+                          <a:schemeClr val="accent1"/>
+                        </a:effectRef>
+                        <a:fontRef idx="minor">
+                          <a:schemeClr val="lt1"/>
+                        </a:fontRef>
+                      </wps:style>
+                      <wps:bodyPr rot="0" spcFirstLastPara="0" vertOverflow="overflow" horzOverflow="overflow" vert="horz" wrap="square" lIns="91440" tIns="45720" rIns="91440" bIns="45720" numCol="1" spcCol="0" rtlCol="0" fromWordArt="0" anchor="ctr" anchorCtr="0" forceAA="0" compatLnSpc="1">
+                        <a:prstTxWarp prst="textNoShape">
+                          <a:avLst/>
+                        </a:prstTxWarp>
+                        <a:noAutofit/>
+                      </wps:bodyPr>
+                    </wps:wsp>
+                  </a:graphicData>
+                </a:graphic>
+              </wp:anchor>
+            </w:drawing>
+          </mc:Choice>
+          <mc:Fallback>
+            <w:pict>
+              <v:rect w14:anchorId="74B73536" id="Rectangle 5" o:spid="_x0000_s1026" style="position:absolute;margin-left:204.65pt;margin-top:106.95pt;width:47.6pt;height:10.05pt;z-index:251665408;visibility:visible;mso-wrap-style:square;mso-wrap-distance-left:9pt;mso-wrap-distance-top:0;mso-wrap-distance-right:9pt;mso-wrap-distance-bottom:0;mso-position-horizontal:absolute;mso-position-horizontal-relative:text;mso-position-vertical:absolute;mso-position-vertical-relative:text;v-text-anchor:middle" o:gfxdata="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" filled="f" strokecolor="red" strokeweight="1pt"/>
+            </w:pict>
+          </mc:Fallback>
+        </mc:AlternateContent>
+      </w:r>
+      <w:r>
+        <w:rPr>
+          <w:noProof/>
+        </w:rPr>
+        <mc:AlternateContent>
+          <mc:Choice Requires="wps">
+            <w:drawing>
+              <wp:anchor distT="0" distB="0" distL="114300" distR="114300" simplePos="0" relativeHeight="251664384" behindDoc="0" locked="0" layoutInCell="1" allowOverlap="1" wp14:anchorId="6EAF2C02" wp14:editId="550F0ADE">
+                <wp:simplePos x="0" y="0"/>
+                <wp:positionH relativeFrom="column">
+                  <wp:posOffset>5200015</wp:posOffset>
+                </wp:positionH>
+                <wp:positionV relativeFrom="paragraph">
+                  <wp:posOffset>836295</wp:posOffset>
+                </wp:positionV>
+                <wp:extent cx="500932" cy="151074"/>
+                <wp:effectExtent l="0" t="0" r="13970" b="20955"/>
+                <wp:wrapNone/>
+                <wp:docPr id="172789564" name="Rectangle 4"/>
+                <wp:cNvGraphicFramePr/>
+                <a:graphic xmlns:a="http://schemas.openxmlformats.org/drawingml/2006/main">
+                  <a:graphicData uri="http://schemas.microsoft.com/office/word/2010/wordprocessingShape">
+                    <wps:wsp>
+                      <wps:cNvSpPr/>
+                      <wps:spPr>
+                        <a:xfrm>
+                          <a:off x="0" y="0"/>
+                          <a:ext cx="500932" cy="151074"/>
+                        </a:xfrm>
+                        <a:prstGeom prst="rect">
+                          <a:avLst/>
+                        </a:prstGeom>
+                        <a:noFill/>
+                        <a:ln>
+                          <a:solidFill>
+                            <a:srgbClr val="FF0000"/>
+                          </a:solidFill>
+                        </a:ln>
+                      </wps:spPr>
+                      <wps:style>
+                        <a:lnRef idx="2">
+                          <a:schemeClr val="accent1">
+                            <a:shade val="15000"/>
+                          </a:schemeClr>
+                        </a:lnRef>
+                        <a:fillRef idx="1">
+                          <a:schemeClr val="accent1"/>
+                        </a:fillRef>
+                        <a:effectRef idx="0">
+                          <a:schemeClr val="accent1"/>
+                        </a:effectRef>
+                        <a:fontRef idx="minor">
+                          <a:schemeClr val="lt1"/>
+                        </a:fontRef>
+                      </wps:style>
+                      <wps:bodyPr rot="0" spcFirstLastPara="0" vertOverflow="overflow" horzOverflow="overflow" vert="horz" wrap="square" lIns="91440" tIns="45720" rIns="91440" bIns="45720" numCol="1" spcCol="0" rtlCol="0" fromWordArt="0" anchor="ctr" anchorCtr="0" forceAA="0" compatLnSpc="1">
+                        <a:prstTxWarp prst="textNoShape">
+                          <a:avLst/>
+                        </a:prstTxWarp>
+                        <a:noAutofit/>
+                      </wps:bodyPr>
+                    </wps:wsp>
+                  </a:graphicData>
+                </a:graphic>
+                <wp14:sizeRelH relativeFrom="margin">
+                  <wp14:pctWidth>0</wp14:pctWidth>
+                </wp14:sizeRelH>
+                <wp14:sizeRelV relativeFrom="margin">
+                  <wp14:pctHeight>0</wp14:pctHeight>
+                </wp14:sizeRelV>
+              </wp:anchor>
+            </w:drawing>
+          </mc:Choice>
+          <mc:Fallback>
+            <w:pict>
+              <v:rect w14:anchorId="617C66D9" id="Rectangle 4" o:spid="_x0000_s1026" style="position:absolute;margin-left:409.45pt;margin-top:65.85pt;width:39.45pt;height:11.9pt;z-index:251664384;visibility:visible;mso-wrap-style:square;mso-width-percent:0;mso-height-percent:0;mso-wrap-distance-left:9pt;mso-wrap-distance-top:0;mso-wrap-distance-right:9pt;mso-wrap-distance-bottom:0;mso-position-horizontal:absolute;mso-position-horizontal-relative:text;mso-position-vertical:absolute;mso-position-vertical-relative:text;mso-width-percent:0;mso-height-percent:0;mso-width-relative:margin;mso-height-relative:margin;v-text-anchor:middle" o:gfxdata="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" filled="f" strokecolor="red" strokeweight="1pt"/>
+            </w:pict>
+          </mc:Fallback>
+        </mc:AlternateContent>
+      </w:r>
+      <w:r>
+        <w:rPr>
+          <w:noProof/>
+        </w:rPr>
         <w:drawing>
-          <wp:inline distT="0" distB="0" distL="0" distR="0" wp14:anchorId="0691F32B" wp14:editId="37987047">
-            <wp:extent cx="5943600" cy="904240"/>
+          <wp:inline distT="0" distB="0" distL="0" distR="0" wp14:anchorId="629ADFE3" wp14:editId="6C88843F">
+            <wp:extent cx="5943600" cy="1546860"/>
             <wp:effectExtent l="0" t="0" r="0" b="0"/>
-            <wp:docPr id="8" name="Picture 8" descr="Graphical user interface, text, application&#10;&#10;Description automatically generated"/>
+            <wp:docPr id="1744873949" name="Picture 1" descr="A screenshot of a computer&#10;&#10;Description automatically generated"/>
             <wp:cNvGraphicFramePr>
               <a:graphicFrameLocks xmlns:a="http://schemas.openxmlformats.org/drawingml/2006/main" noChangeAspect="1"/>
             </wp:cNvGraphicFramePr>
@@ -590,7 +1518,7 @@
               <a:graphicData uri="http://schemas.openxmlformats.org/drawingml/2006/picture">
                 <pic:pic xmlns:pic="http://schemas.openxmlformats.org/drawingml/2006/picture">
                   <pic:nvPicPr>
-                    <pic:cNvPr id="8" name="Picture 8" descr="Graphical user interface, text, application&#10;&#10;Description automatically generated"/>
+                    <pic:cNvPr id="1744873949" name="Picture 1" descr="A screenshot of a computer&#10;&#10;Description automatically generated"/>
                     <pic:cNvPicPr/>
                   </pic:nvPicPr>
                   <pic:blipFill>
@@ -602,7 +1530,7 @@
                   <pic:spPr>
                     <a:xfrm>
                       <a:off x="0" y="0"/>
-                      <a:ext cx="5943600" cy="904240"/>
+                      <a:ext cx="5943600" cy="1546860"/>
                     </a:xfrm>
                     <a:prstGeom prst="rect">
                       <a:avLst/>
@@ -695,7 +1623,25 @@
         <w:rPr>
           <w:rFonts w:ascii="Lucida Sans Unicode" w:hAnsi="Lucida Sans Unicode" w:cs="Lucida Sans Unicode"/>
         </w:rPr>
-        <w:t xml:space="preserve">and type “1.” Now click “prob” and type “.01” (for </w:t>
+        <w:t>and type “1.” Now click “prob” and type “.0</w:t>
+      </w:r>
+      <w:r>
+        <w:rPr>
+          <w:rFonts w:ascii="Lucida Sans Unicode" w:hAnsi="Lucida Sans Unicode" w:cs="Lucida Sans Unicode"/>
+        </w:rPr>
+        <w:t>0</w:t>
+      </w:r>
+      <w:r>
+        <w:rPr>
+          <w:rFonts w:ascii="Lucida Sans Unicode" w:hAnsi="Lucida Sans Unicode" w:cs="Lucida Sans Unicode"/>
+        </w:rPr>
+        <w:t xml:space="preserve">1” (for </w:t>
+      </w:r>
+      <w:r>
+        <w:rPr>
+          <w:rFonts w:ascii="Lucida Sans Unicode" w:hAnsi="Lucida Sans Unicode" w:cs="Lucida Sans Unicode"/>
+        </w:rPr>
+        <w:t>0.</w:t>
       </w:r>
       <w:r>
         <w:rPr>
@@ -719,7 +1665,37 @@
         <w:rPr>
           <w:rFonts w:ascii="Lucida Sans Unicode" w:hAnsi="Lucida Sans Unicode" w:cs="Lucida Sans Unicode"/>
         </w:rPr>
-        <w:t xml:space="preserve">This will create a new variable, which you’ve titled “Random1,” </w:t>
+        <w:t xml:space="preserve">This will create a new variable, which you’ve titled </w:t>
+      </w:r>
+      <w:r>
+        <w:rPr>
+          <w:rFonts w:ascii="Lucida Sans Unicode" w:hAnsi="Lucida Sans Unicode" w:cs="Lucida Sans Unicode"/>
+          <w:b/>
+          <w:bCs/>
+        </w:rPr>
+        <w:t>Random</w:t>
+      </w:r>
+      <w:r>
+        <w:rPr>
+          <w:rFonts w:ascii="Lucida Sans Unicode" w:hAnsi="Lucida Sans Unicode" w:cs="Lucida Sans Unicode"/>
+          <w:b/>
+          <w:bCs/>
+        </w:rPr>
+        <w:t>_00</w:t>
+      </w:r>
+      <w:r>
+        <w:rPr>
+          <w:rFonts w:ascii="Lucida Sans Unicode" w:hAnsi="Lucida Sans Unicode" w:cs="Lucida Sans Unicode"/>
+          <w:b/>
+          <w:bCs/>
+        </w:rPr>
+        <w:t>1</w:t>
+      </w:r>
+      <w:r>
+        <w:rPr>
+          <w:rFonts w:ascii="Lucida Sans Unicode" w:hAnsi="Lucida Sans Unicode" w:cs="Lucida Sans Unicode"/>
+        </w:rPr>
+        <w:t xml:space="preserve">, </w:t>
       </w:r>
       <w:r>
         <w:rPr>
@@ -737,7 +1713,31 @@
         <w:rPr>
           <w:rFonts w:ascii="Lucida Sans Unicode" w:hAnsi="Lucida Sans Unicode" w:cs="Lucida Sans Unicode"/>
         </w:rPr>
-        <w:t xml:space="preserve"> approximately 1,009 “0s” and approximately 10 “1s.”</w:t>
+        <w:t xml:space="preserve"> approximately </w:t>
+      </w:r>
+      <w:r>
+        <w:rPr>
+          <w:rFonts w:ascii="Lucida Sans Unicode" w:hAnsi="Lucida Sans Unicode" w:cs="Lucida Sans Unicode"/>
+        </w:rPr>
+        <w:t>52,193</w:t>
+      </w:r>
+      <w:r>
+        <w:rPr>
+          <w:rFonts w:ascii="Lucida Sans Unicode" w:hAnsi="Lucida Sans Unicode" w:cs="Lucida Sans Unicode"/>
+        </w:rPr>
+        <w:t xml:space="preserve"> “0s” and approximately </w:t>
+      </w:r>
+      <w:r>
+        <w:rPr>
+          <w:rFonts w:ascii="Lucida Sans Unicode" w:hAnsi="Lucida Sans Unicode" w:cs="Lucida Sans Unicode"/>
+        </w:rPr>
+        <w:t>52</w:t>
+      </w:r>
+      <w:r>
+        <w:rPr>
+          <w:rFonts w:ascii="Lucida Sans Unicode" w:hAnsi="Lucida Sans Unicode" w:cs="Lucida Sans Unicode"/>
+        </w:rPr>
+        <w:t xml:space="preserve"> “1s.”</w:t>
       </w:r>
     </w:p>
     <w:p>
@@ -755,38 +1755,36 @@
         <w:rPr>
           <w:rFonts w:ascii="Lucida Sans Unicode" w:hAnsi="Lucida Sans Unicode" w:cs="Lucida Sans Unicode"/>
         </w:rPr>
-        <w:t xml:space="preserve">Filter the data on “Random1.” Do this by clicking the </w:t>
-      </w:r>
-      <w:r>
-        <w:rPr>
-          <w:rFonts w:ascii="Lucida Sans Unicode" w:hAnsi="Lucida Sans Unicode" w:cs="Lucida Sans Unicode"/>
-        </w:rPr>
-        <w:t>variable</w:t>
-      </w:r>
-      <w:r>
-        <w:rPr>
-          <w:rFonts w:ascii="Lucida Sans Unicode" w:hAnsi="Lucida Sans Unicode" w:cs="Lucida Sans Unicode"/>
-        </w:rPr>
-        <w:t xml:space="preserve">’s name, which is atop the right-most column in the data. </w:t>
-      </w:r>
-    </w:p>
-    <w:p>
-      <w:pPr>
-        <w:ind w:left="360"/>
-        <w:jc w:val="center"/>
-        <w:rPr>
-          <w:rFonts w:ascii="Lucida Sans Unicode" w:hAnsi="Lucida Sans Unicode" w:cs="Lucida Sans Unicode"/>
-        </w:rPr>
-      </w:pPr>
+        <w:lastRenderedPageBreak/>
+        <w:t>Filter the data on “Random</w:t>
+      </w:r>
+      <w:r>
+        <w:rPr>
+          <w:rFonts w:ascii="Lucida Sans Unicode" w:hAnsi="Lucida Sans Unicode" w:cs="Lucida Sans Unicode"/>
+        </w:rPr>
+        <w:t>_00</w:t>
+      </w:r>
+      <w:r>
+        <w:rPr>
+          <w:rFonts w:ascii="Lucida Sans Unicode" w:hAnsi="Lucida Sans Unicode" w:cs="Lucida Sans Unicode"/>
+        </w:rPr>
+        <w:t>1.” Do this by clicking the</w:t>
+      </w:r>
+      <w:r>
+        <w:rPr>
+          <w:rFonts w:ascii="Lucida Sans Unicode" w:hAnsi="Lucida Sans Unicode" w:cs="Lucida Sans Unicode"/>
+        </w:rPr>
+        <w:t xml:space="preserve"> </w:t>
+      </w:r>
       <w:r>
         <w:rPr>
           <w:noProof/>
         </w:rPr>
         <w:drawing>
-          <wp:inline distT="0" distB="0" distL="0" distR="0" wp14:anchorId="432D2C2F" wp14:editId="3704E782">
-            <wp:extent cx="942975" cy="266700"/>
-            <wp:effectExtent l="0" t="0" r="9525" b="0"/>
-            <wp:docPr id="9" name="Picture 9"/>
+          <wp:inline distT="0" distB="0" distL="0" distR="0" wp14:anchorId="5D4809EA" wp14:editId="2FB14AD3">
+            <wp:extent cx="285750" cy="190500"/>
+            <wp:effectExtent l="0" t="0" r="0" b="0"/>
+            <wp:docPr id="531782464" name="Picture 1"/>
             <wp:cNvGraphicFramePr>
               <a:graphicFrameLocks xmlns:a="http://schemas.openxmlformats.org/drawingml/2006/main" noChangeAspect="1"/>
             </wp:cNvGraphicFramePr>
@@ -794,7 +1792,7 @@
               <a:graphicData uri="http://schemas.openxmlformats.org/drawingml/2006/picture">
                 <pic:pic xmlns:pic="http://schemas.openxmlformats.org/drawingml/2006/picture">
                   <pic:nvPicPr>
-                    <pic:cNvPr id="1" name=""/>
+                    <pic:cNvPr id="531782464" name=""/>
                     <pic:cNvPicPr/>
                   </pic:nvPicPr>
                   <pic:blipFill>
@@ -806,7 +1804,7 @@
                   <pic:spPr>
                     <a:xfrm>
                       <a:off x="0" y="0"/>
-                      <a:ext cx="942975" cy="266700"/>
+                      <a:ext cx="285750" cy="190500"/>
                     </a:xfrm>
                     <a:prstGeom prst="rect">
                       <a:avLst/>
@@ -818,19 +1816,53 @@
           </wp:inline>
         </w:drawing>
       </w:r>
-    </w:p>
-    <w:p>
-      <w:pPr>
-        <w:ind w:left="720"/>
-        <w:rPr>
-          <w:rFonts w:ascii="Lucida Sans Unicode" w:hAnsi="Lucida Sans Unicode" w:cs="Lucida Sans Unicode"/>
-        </w:rPr>
-      </w:pPr>
-      <w:r>
-        <w:rPr>
-          <w:rFonts w:ascii="Lucida Sans Unicode" w:hAnsi="Lucida Sans Unicode" w:cs="Lucida Sans Unicode"/>
-        </w:rPr>
-        <w:t>The following should pop up:</w:t>
+      <w:r>
+        <w:rPr>
+          <w:rFonts w:ascii="Lucida Sans Unicode" w:hAnsi="Lucida Sans Unicode" w:cs="Lucida Sans Unicode"/>
+        </w:rPr>
+        <w:t xml:space="preserve"> </w:t>
+      </w:r>
+      <w:r>
+        <w:rPr>
+          <w:rFonts w:ascii="Lucida Sans Unicode" w:hAnsi="Lucida Sans Unicode" w:cs="Lucida Sans Unicode"/>
+        </w:rPr>
+        <w:t>near the upper-left corner of the window</w:t>
+      </w:r>
+      <w:r>
+        <w:rPr>
+          <w:rFonts w:ascii="Lucida Sans Unicode" w:hAnsi="Lucida Sans Unicode" w:cs="Lucida Sans Unicode"/>
+        </w:rPr>
+        <w:t xml:space="preserve">. </w:t>
+      </w:r>
+      <w:r>
+        <w:rPr>
+          <w:rFonts w:ascii="Lucida Sans Unicode" w:hAnsi="Lucida Sans Unicode" w:cs="Lucida Sans Unicode"/>
+        </w:rPr>
+        <w:t xml:space="preserve">The following should </w:t>
+      </w:r>
+      <w:r>
+        <w:rPr>
+          <w:rFonts w:ascii="Lucida Sans Unicode" w:hAnsi="Lucida Sans Unicode" w:cs="Lucida Sans Unicode"/>
+        </w:rPr>
+        <w:t xml:space="preserve">appear at the top of the </w:t>
+      </w:r>
+      <w:r>
+        <w:rPr>
+          <w:rFonts w:ascii="Lucida Sans Unicode" w:hAnsi="Lucida Sans Unicode" w:cs="Lucida Sans Unicode"/>
+        </w:rPr>
+        <w:t xml:space="preserve">JASP </w:t>
+      </w:r>
+      <w:r>
+        <w:rPr>
+          <w:rFonts w:ascii="Lucida Sans Unicode" w:hAnsi="Lucida Sans Unicode" w:cs="Lucida Sans Unicode"/>
+        </w:rPr>
+        <w:t>window</w:t>
+      </w:r>
+      <w:r>
+        <w:rPr>
+          <w:rFonts w:ascii="Lucida Sans Unicode" w:hAnsi="Lucida Sans Unicode" w:cs="Lucida Sans Unicode"/>
+        </w:rPr>
+        <w:t>:</w:t>
       </w:r>
     </w:p>
     <w:p>
@@ -844,12 +1876,168 @@
         <w:rPr>
           <w:noProof/>
         </w:rPr>
-        <w:lastRenderedPageBreak/>
+        <mc:AlternateContent>
+          <mc:Choice Requires="wps">
+            <w:drawing>
+              <wp:anchor distT="0" distB="0" distL="114300" distR="114300" simplePos="0" relativeHeight="251667456" behindDoc="0" locked="0" layoutInCell="1" allowOverlap="1" wp14:anchorId="0355E523" wp14:editId="237AA45F">
+                <wp:simplePos x="0" y="0"/>
+                <wp:positionH relativeFrom="column">
+                  <wp:posOffset>540689</wp:posOffset>
+                </wp:positionH>
+                <wp:positionV relativeFrom="paragraph">
+                  <wp:posOffset>415786</wp:posOffset>
+                </wp:positionV>
+                <wp:extent cx="461175" cy="818653"/>
+                <wp:effectExtent l="0" t="38100" r="53340" b="19685"/>
+                <wp:wrapNone/>
+                <wp:docPr id="1208810694" name="Straight Arrow Connector 7"/>
+                <wp:cNvGraphicFramePr/>
+                <a:graphic xmlns:a="http://schemas.openxmlformats.org/drawingml/2006/main">
+                  <a:graphicData uri="http://schemas.microsoft.com/office/word/2010/wordprocessingShape">
+                    <wps:wsp>
+                      <wps:cNvCnPr/>
+                      <wps:spPr>
+                        <a:xfrm flipV="1">
+                          <a:off x="0" y="0"/>
+                          <a:ext cx="461175" cy="818653"/>
+                        </a:xfrm>
+                        <a:prstGeom prst="straightConnector1">
+                          <a:avLst/>
+                        </a:prstGeom>
+                        <a:ln>
+                          <a:solidFill>
+                            <a:srgbClr val="FF0000"/>
+                          </a:solidFill>
+                          <a:tailEnd type="triangle"/>
+                        </a:ln>
+                      </wps:spPr>
+                      <wps:style>
+                        <a:lnRef idx="1">
+                          <a:schemeClr val="accent1"/>
+                        </a:lnRef>
+                        <a:fillRef idx="0">
+                          <a:schemeClr val="accent1"/>
+                        </a:fillRef>
+                        <a:effectRef idx="0">
+                          <a:schemeClr val="accent1"/>
+                        </a:effectRef>
+                        <a:fontRef idx="minor">
+                          <a:schemeClr val="tx1"/>
+                        </a:fontRef>
+                      </wps:style>
+                      <wps:bodyPr/>
+                    </wps:wsp>
+                  </a:graphicData>
+                </a:graphic>
+                <wp14:sizeRelH relativeFrom="margin">
+                  <wp14:pctWidth>0</wp14:pctWidth>
+                </wp14:sizeRelH>
+                <wp14:sizeRelV relativeFrom="margin">
+                  <wp14:pctHeight>0</wp14:pctHeight>
+                </wp14:sizeRelV>
+              </wp:anchor>
+            </w:drawing>
+          </mc:Choice>
+          <mc:Fallback>
+            <w:pict>
+              <v:shape w14:anchorId="3BD24646" id="Straight Arrow Connector 7" o:spid="_x0000_s1026" type="#_x0000_t32" style="position:absolute;margin-left:42.55pt;margin-top:32.75pt;width:36.3pt;height:64.45pt;flip:y;z-index:251667456;visibility:visible;mso-wrap-style:square;mso-width-percent:0;mso-height-percent:0;mso-wrap-distance-left:9pt;mso-wrap-distance-top:0;mso-wrap-distance-right:9pt;mso-wrap-distance-bottom:0;mso-position-horizontal:absolute;mso-position-horizontal-relative:text;mso-position-vertical:absolute;mso-position-vertical-relative:text;mso-width-percent:0;mso-height-percent:0;mso-width-relative:margin;mso-height-relative:margin" o:gfxdata="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" strokecolor="red" strokeweight=".5pt">
+                <v:stroke endarrow="block" joinstyle="miter"/>
+              </v:shape>
+            </w:pict>
+          </mc:Fallback>
+        </mc:AlternateContent>
+      </w:r>
+      <w:r>
+        <w:rPr>
+          <w:noProof/>
+        </w:rPr>
+        <mc:AlternateContent>
+          <mc:Choice Requires="wps">
+            <w:drawing>
+              <wp:anchor distT="0" distB="0" distL="114300" distR="114300" simplePos="0" relativeHeight="251666432" behindDoc="0" locked="0" layoutInCell="1" allowOverlap="1" wp14:anchorId="1AA030E0" wp14:editId="1D7E1D14">
+                <wp:simplePos x="0" y="0"/>
+                <wp:positionH relativeFrom="margin">
+                  <wp:align>left</wp:align>
+                </wp:positionH>
+                <wp:positionV relativeFrom="paragraph">
+                  <wp:posOffset>1162768</wp:posOffset>
+                </wp:positionV>
+                <wp:extent cx="556591" cy="111318"/>
+                <wp:effectExtent l="0" t="0" r="15240" b="22225"/>
+                <wp:wrapNone/>
+                <wp:docPr id="205571405" name="Rectangle 6"/>
+                <wp:cNvGraphicFramePr/>
+                <a:graphic xmlns:a="http://schemas.openxmlformats.org/drawingml/2006/main">
+                  <a:graphicData uri="http://schemas.microsoft.com/office/word/2010/wordprocessingShape">
+                    <wps:wsp>
+                      <wps:cNvSpPr/>
+                      <wps:spPr>
+                        <a:xfrm>
+                          <a:off x="0" y="0"/>
+                          <a:ext cx="556591" cy="111318"/>
+                        </a:xfrm>
+                        <a:prstGeom prst="rect">
+                          <a:avLst/>
+                        </a:prstGeom>
+                        <a:noFill/>
+                        <a:ln>
+                          <a:solidFill>
+                            <a:srgbClr val="FF0000"/>
+                          </a:solidFill>
+                        </a:ln>
+                      </wps:spPr>
+                      <wps:style>
+                        <a:lnRef idx="2">
+                          <a:schemeClr val="accent1">
+                            <a:shade val="15000"/>
+                          </a:schemeClr>
+                        </a:lnRef>
+                        <a:fillRef idx="1">
+                          <a:schemeClr val="accent1"/>
+                        </a:fillRef>
+                        <a:effectRef idx="0">
+                          <a:schemeClr val="accent1"/>
+                        </a:effectRef>
+                        <a:fontRef idx="minor">
+                          <a:schemeClr val="lt1"/>
+                        </a:fontRef>
+                      </wps:style>
+                      <wps:bodyPr rot="0" spcFirstLastPara="0" vertOverflow="overflow" horzOverflow="overflow" vert="horz" wrap="square" lIns="91440" tIns="45720" rIns="91440" bIns="45720" numCol="1" spcCol="0" rtlCol="0" fromWordArt="0" anchor="ctr" anchorCtr="0" forceAA="0" compatLnSpc="1">
+                        <a:prstTxWarp prst="textNoShape">
+                          <a:avLst/>
+                        </a:prstTxWarp>
+                        <a:noAutofit/>
+                      </wps:bodyPr>
+                    </wps:wsp>
+                  </a:graphicData>
+                </a:graphic>
+                <wp14:sizeRelH relativeFrom="margin">
+                  <wp14:pctWidth>0</wp14:pctWidth>
+                </wp14:sizeRelH>
+                <wp14:sizeRelV relativeFrom="margin">
+                  <wp14:pctHeight>0</wp14:pctHeight>
+                </wp14:sizeRelV>
+              </wp:anchor>
+            </w:drawing>
+          </mc:Choice>
+          <mc:Fallback>
+            <w:pict>
+              <v:rect w14:anchorId="47C963C5" id="Rectangle 6" o:spid="_x0000_s1026" style="position:absolute;margin-left:0;margin-top:91.55pt;width:43.85pt;height:8.75pt;z-index:251666432;visibility:visible;mso-wrap-style:square;mso-width-percent:0;mso-height-percent:0;mso-wrap-distance-left:9pt;mso-wrap-distance-top:0;mso-wrap-distance-right:9pt;mso-wrap-distance-bottom:0;mso-position-horizontal:left;mso-position-horizontal-relative:margin;mso-position-vertical:absolute;mso-position-vertical-relative:text;mso-width-percent:0;mso-height-percent:0;mso-width-relative:margin;mso-height-relative:margin;v-text-anchor:middle" o:gfxdata="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" filled="f" strokecolor="red" strokeweight="1pt">
+                <w10:wrap anchorx="margin"/>
+              </v:rect>
+            </w:pict>
+          </mc:Fallback>
+        </mc:AlternateContent>
+      </w:r>
+      <w:r>
+        <w:rPr>
+          <w:noProof/>
+        </w:rPr>
         <w:drawing>
-          <wp:inline distT="0" distB="0" distL="0" distR="0" wp14:anchorId="21B26F2A" wp14:editId="6273BA92">
-            <wp:extent cx="5943600" cy="729615"/>
-            <wp:effectExtent l="0" t="0" r="0" b="0"/>
-            <wp:docPr id="10" name="Picture 10"/>
+          <wp:inline distT="0" distB="0" distL="0" distR="0" wp14:anchorId="641BF2F0" wp14:editId="05F49B5F">
+            <wp:extent cx="5943600" cy="1351915"/>
+            <wp:effectExtent l="0" t="0" r="0" b="635"/>
+            <wp:docPr id="1072308596" name="Picture 1" descr="A screenshot of a computer&#10;&#10;Description automatically generated"/>
             <wp:cNvGraphicFramePr>
               <a:graphicFrameLocks xmlns:a="http://schemas.openxmlformats.org/drawingml/2006/main" noChangeAspect="1"/>
             </wp:cNvGraphicFramePr>
@@ -857,7 +2045,7 @@
               <a:graphicData uri="http://schemas.openxmlformats.org/drawingml/2006/picture">
                 <pic:pic xmlns:pic="http://schemas.openxmlformats.org/drawingml/2006/picture">
                   <pic:nvPicPr>
-                    <pic:cNvPr id="1" name=""/>
+                    <pic:cNvPr id="1072308596" name="Picture 1" descr="A screenshot of a computer&#10;&#10;Description automatically generated"/>
                     <pic:cNvPicPr/>
                   </pic:nvPicPr>
                   <pic:blipFill>
@@ -869,7 +2057,7 @@
                   <pic:spPr>
                     <a:xfrm>
                       <a:off x="0" y="0"/>
-                      <a:ext cx="5943600" cy="729615"/>
+                      <a:ext cx="5943600" cy="1351915"/>
                     </a:xfrm>
                     <a:prstGeom prst="rect">
                       <a:avLst/>
@@ -894,31 +2082,288 @@
         <w:rPr>
           <w:rFonts w:ascii="Lucida Sans Unicode" w:hAnsi="Lucida Sans Unicode" w:cs="Lucida Sans Unicode"/>
         </w:rPr>
-        <w:t>Click the check</w:t>
-      </w:r>
-      <w:r>
-        <w:rPr>
-          <w:rFonts w:ascii="Lucida Sans Unicode" w:hAnsi="Lucida Sans Unicode" w:cs="Lucida Sans Unicode"/>
-        </w:rPr>
-        <w:t xml:space="preserve">mark next to “0.” It should change to an “x” and 99% of your dataset should now appear </w:t>
-      </w:r>
-      <w:r>
-        <w:rPr>
-          <w:rFonts w:ascii="Lucida Sans Unicode" w:hAnsi="Lucida Sans Unicode" w:cs="Lucida Sans Unicode"/>
-        </w:rPr>
-        <w:t xml:space="preserve">to be grey instead of black. Now, repeat step 3, and it should give you the same table as before, only this time the entries are based on the </w:t>
-      </w:r>
-      <w:r>
-        <w:rPr>
-          <w:rFonts w:ascii="Lucida Sans Unicode" w:hAnsi="Lucida Sans Unicode" w:cs="Lucida Sans Unicode"/>
-        </w:rPr>
-        <w:t xml:space="preserve">1% random sample you just drew. </w:t>
-      </w:r>
-      <w:r>
-        <w:rPr>
-          <w:rFonts w:ascii="Lucida Sans Unicode" w:hAnsi="Lucida Sans Unicode" w:cs="Lucida Sans Unicode"/>
-        </w:rPr>
-        <w:t xml:space="preserve">From this table, record the percentage for each category in the </w:t>
+        <w:t xml:space="preserve">Scroll to the bottom of the variable list (on the left side) until you see </w:t>
+      </w:r>
+      <w:r>
+        <w:rPr>
+          <w:rFonts w:ascii="Lucida Sans Unicode" w:hAnsi="Lucida Sans Unicode" w:cs="Lucida Sans Unicode"/>
+          <w:b/>
+          <w:bCs/>
+        </w:rPr>
+        <w:t>Random</w:t>
+      </w:r>
+      <w:r>
+        <w:rPr>
+          <w:rFonts w:ascii="Lucida Sans Unicode" w:hAnsi="Lucida Sans Unicode" w:cs="Lucida Sans Unicode"/>
+          <w:b/>
+          <w:bCs/>
+        </w:rPr>
+        <w:t>_001</w:t>
+      </w:r>
+      <w:r>
+        <w:rPr>
+          <w:rFonts w:ascii="Lucida Sans Unicode" w:hAnsi="Lucida Sans Unicode" w:cs="Lucida Sans Unicode"/>
+        </w:rPr>
+        <w:t xml:space="preserve">. </w:t>
+      </w:r>
+      <w:r>
+        <w:rPr>
+          <w:rFonts w:ascii="Lucida Sans Unicode" w:hAnsi="Lucida Sans Unicode" w:cs="Lucida Sans Unicode"/>
+        </w:rPr>
+        <w:t xml:space="preserve">Click </w:t>
+      </w:r>
+      <w:r>
+        <w:rPr>
+          <w:rFonts w:ascii="Lucida Sans Unicode" w:hAnsi="Lucida Sans Unicode" w:cs="Lucida Sans Unicode"/>
+        </w:rPr>
+        <w:t xml:space="preserve">it </w:t>
+      </w:r>
+      <w:r>
+        <w:rPr>
+          <w:rFonts w:ascii="Lucida Sans Unicode" w:hAnsi="Lucida Sans Unicode" w:cs="Lucida Sans Unicode"/>
+        </w:rPr>
+        <w:t>and it will appear in</w:t>
+      </w:r>
+      <w:r>
+        <w:rPr>
+          <w:rFonts w:ascii="Lucida Sans Unicode" w:hAnsi="Lucida Sans Unicode" w:cs="Lucida Sans Unicode"/>
+        </w:rPr>
+        <w:t xml:space="preserve"> the </w:t>
+      </w:r>
+      <w:r>
+        <w:rPr>
+          <w:rFonts w:ascii="Lucida Sans Unicode" w:hAnsi="Lucida Sans Unicode" w:cs="Lucida Sans Unicode"/>
+        </w:rPr>
+        <w:t xml:space="preserve">“drag and drop filter” </w:t>
+      </w:r>
+      <w:r>
+        <w:rPr>
+          <w:rFonts w:ascii="Lucida Sans Unicode" w:hAnsi="Lucida Sans Unicode" w:cs="Lucida Sans Unicode"/>
+        </w:rPr>
+        <w:t>box</w:t>
+      </w:r>
+      <w:r>
+        <w:rPr>
+          <w:rFonts w:ascii="Lucida Sans Unicode" w:hAnsi="Lucida Sans Unicode" w:cs="Lucida Sans Unicode"/>
+        </w:rPr>
+        <w:t xml:space="preserve"> in the center. </w:t>
+      </w:r>
+      <w:r>
+        <w:rPr>
+          <w:rFonts w:ascii="Lucida Sans Unicode" w:hAnsi="Lucida Sans Unicode" w:cs="Lucida Sans Unicode"/>
+        </w:rPr>
+        <w:t xml:space="preserve">Then, click the </w:t>
+      </w:r>
+      <w:r>
+        <w:rPr>
+          <w:rFonts w:ascii="Lucida Sans Unicode" w:hAnsi="Lucida Sans Unicode" w:cs="Lucida Sans Unicode"/>
+        </w:rPr>
+        <w:t>“</w:t>
+      </w:r>
+      <w:r>
+        <w:rPr>
+          <w:rFonts w:ascii="Lucida Sans Unicode" w:hAnsi="Lucida Sans Unicode" w:cs="Lucida Sans Unicode"/>
+          <w:b/>
+          <w:bCs/>
+        </w:rPr>
+        <w:t>=</w:t>
+      </w:r>
+      <w:r>
+        <w:rPr>
+          <w:rFonts w:ascii="Lucida Sans Unicode" w:hAnsi="Lucida Sans Unicode" w:cs="Lucida Sans Unicode"/>
+        </w:rPr>
+        <w:t>”</w:t>
+      </w:r>
+      <w:r>
+        <w:rPr>
+          <w:rFonts w:ascii="Lucida Sans Unicode" w:hAnsi="Lucida Sans Unicode" w:cs="Lucida Sans Unicode"/>
+          <w:b/>
+          <w:bCs/>
+        </w:rPr>
+        <w:t xml:space="preserve"> </w:t>
+      </w:r>
+      <w:r>
+        <w:rPr>
+          <w:rFonts w:ascii="Lucida Sans Unicode" w:hAnsi="Lucida Sans Unicode" w:cs="Lucida Sans Unicode"/>
+        </w:rPr>
+        <w:t xml:space="preserve">above the </w:t>
+      </w:r>
+      <w:r>
+        <w:rPr>
+          <w:rFonts w:ascii="Lucida Sans Unicode" w:hAnsi="Lucida Sans Unicode" w:cs="Lucida Sans Unicode"/>
+        </w:rPr>
+        <w:t>box</w:t>
+      </w:r>
+      <w:r>
+        <w:rPr>
+          <w:rFonts w:ascii="Lucida Sans Unicode" w:hAnsi="Lucida Sans Unicode" w:cs="Lucida Sans Unicode"/>
+        </w:rPr>
+        <w:t xml:space="preserve">. Three dots should appear </w:t>
+      </w:r>
+      <w:r>
+        <w:rPr>
+          <w:rFonts w:ascii="Lucida Sans Unicode" w:hAnsi="Lucida Sans Unicode" w:cs="Lucida Sans Unicode"/>
+        </w:rPr>
+        <w:t xml:space="preserve">in the </w:t>
+      </w:r>
+      <w:r>
+        <w:rPr>
+          <w:rFonts w:ascii="Lucida Sans Unicode" w:hAnsi="Lucida Sans Unicode" w:cs="Lucida Sans Unicode"/>
+        </w:rPr>
+        <w:t>box</w:t>
+      </w:r>
+      <w:r>
+        <w:rPr>
+          <w:rFonts w:ascii="Lucida Sans Unicode" w:hAnsi="Lucida Sans Unicode" w:cs="Lucida Sans Unicode"/>
+        </w:rPr>
+        <w:t xml:space="preserve">, </w:t>
+      </w:r>
+      <w:r>
+        <w:rPr>
+          <w:rFonts w:ascii="Lucida Sans Unicode" w:hAnsi="Lucida Sans Unicode" w:cs="Lucida Sans Unicode"/>
+        </w:rPr>
+        <w:t xml:space="preserve">to the right of </w:t>
+      </w:r>
+      <w:proofErr w:type="gramStart"/>
+      <w:r>
+        <w:rPr>
+          <w:rFonts w:ascii="Lucida Sans Unicode" w:hAnsi="Lucida Sans Unicode" w:cs="Lucida Sans Unicode"/>
+          <w:b/>
+          <w:bCs/>
+        </w:rPr>
+        <w:t>=</w:t>
+      </w:r>
+      <w:r>
+        <w:rPr>
+          <w:rFonts w:ascii="Lucida Sans Unicode" w:hAnsi="Lucida Sans Unicode" w:cs="Lucida Sans Unicode"/>
+          <w:b/>
+          <w:bCs/>
+        </w:rPr>
+        <w:t xml:space="preserve"> </w:t>
+      </w:r>
+      <w:r>
+        <w:rPr>
+          <w:rFonts w:ascii="Lucida Sans Unicode" w:hAnsi="Lucida Sans Unicode" w:cs="Lucida Sans Unicode"/>
+        </w:rPr>
+        <w:t>.</w:t>
+      </w:r>
+      <w:proofErr w:type="gramEnd"/>
+      <w:r>
+        <w:rPr>
+          <w:rFonts w:ascii="Lucida Sans Unicode" w:hAnsi="Lucida Sans Unicode" w:cs="Lucida Sans Unicode"/>
+        </w:rPr>
+        <w:t xml:space="preserve"> Click the</w:t>
+      </w:r>
+      <w:r>
+        <w:rPr>
+          <w:rFonts w:ascii="Lucida Sans Unicode" w:hAnsi="Lucida Sans Unicode" w:cs="Lucida Sans Unicode"/>
+        </w:rPr>
+        <w:t xml:space="preserve"> three dots</w:t>
+      </w:r>
+      <w:r>
+        <w:rPr>
+          <w:rFonts w:ascii="Lucida Sans Unicode" w:hAnsi="Lucida Sans Unicode" w:cs="Lucida Sans Unicode"/>
+        </w:rPr>
+        <w:t xml:space="preserve"> and type “1”, then click </w:t>
+      </w:r>
+      <w:r>
+        <w:rPr>
+          <w:rFonts w:ascii="Lucida Sans Unicode" w:hAnsi="Lucida Sans Unicode" w:cs="Lucida Sans Unicode"/>
+          <w:b/>
+          <w:bCs/>
+        </w:rPr>
+        <w:t>Apply pass through filter</w:t>
+      </w:r>
+      <w:r>
+        <w:rPr>
+          <w:rFonts w:ascii="Lucida Sans Unicode" w:hAnsi="Lucida Sans Unicode" w:cs="Lucida Sans Unicode"/>
+        </w:rPr>
+        <w:t xml:space="preserve"> at the bottom. </w:t>
+      </w:r>
+      <w:r>
+        <w:rPr>
+          <w:rFonts w:ascii="Lucida Sans Unicode" w:hAnsi="Lucida Sans Unicode" w:cs="Lucida Sans Unicode"/>
+        </w:rPr>
+        <w:t xml:space="preserve">You should </w:t>
+      </w:r>
+      <w:r>
+        <w:rPr>
+          <w:rFonts w:ascii="Lucida Sans Unicode" w:hAnsi="Lucida Sans Unicode" w:cs="Lucida Sans Unicode"/>
+        </w:rPr>
+        <w:t>see</w:t>
+      </w:r>
+      <w:r>
+        <w:rPr>
+          <w:rFonts w:ascii="Lucida Sans Unicode" w:hAnsi="Lucida Sans Unicode" w:cs="Lucida Sans Unicode"/>
+        </w:rPr>
+        <w:t xml:space="preserve"> a message </w:t>
+      </w:r>
+      <w:r>
+        <w:rPr>
+          <w:rFonts w:ascii="Lucida Sans Unicode" w:hAnsi="Lucida Sans Unicode" w:cs="Lucida Sans Unicode"/>
+        </w:rPr>
+        <w:t xml:space="preserve">that </w:t>
+      </w:r>
+      <w:proofErr w:type="gramStart"/>
+      <w:r>
+        <w:rPr>
+          <w:rFonts w:ascii="Lucida Sans Unicode" w:hAnsi="Lucida Sans Unicode" w:cs="Lucida Sans Unicode"/>
+        </w:rPr>
+        <w:t>says</w:t>
+      </w:r>
+      <w:proofErr w:type="gramEnd"/>
+      <w:r>
+        <w:rPr>
+          <w:rFonts w:ascii="Lucida Sans Unicode" w:hAnsi="Lucida Sans Unicode" w:cs="Lucida Sans Unicode"/>
+        </w:rPr>
+        <w:t xml:space="preserve"> “Filter applied” and most of the data should now appear in </w:t>
+      </w:r>
+      <w:r>
+        <w:rPr>
+          <w:rFonts w:ascii="Lucida Sans Unicode" w:hAnsi="Lucida Sans Unicode" w:cs="Lucida Sans Unicode"/>
+          <w:color w:val="808080" w:themeColor="background1" w:themeShade="80"/>
+        </w:rPr>
+        <w:t>grey</w:t>
+      </w:r>
+      <w:r>
+        <w:rPr>
+          <w:rFonts w:ascii="Lucida Sans Unicode" w:hAnsi="Lucida Sans Unicode" w:cs="Lucida Sans Unicode"/>
+        </w:rPr>
+        <w:t xml:space="preserve">, rather than black, text. </w:t>
+      </w:r>
+      <w:r>
+        <w:rPr>
+          <w:rFonts w:ascii="Lucida Sans Unicode" w:hAnsi="Lucida Sans Unicode" w:cs="Lucida Sans Unicode"/>
+        </w:rPr>
+        <w:t xml:space="preserve">Now, repeat step 3, and it should give you the same table as before, only this time the entries are based on the </w:t>
+      </w:r>
+      <w:r>
+        <w:rPr>
+          <w:rFonts w:ascii="Lucida Sans Unicode" w:hAnsi="Lucida Sans Unicode" w:cs="Lucida Sans Unicode"/>
+        </w:rPr>
+        <w:t>0.</w:t>
+      </w:r>
+      <w:r>
+        <w:rPr>
+          <w:rFonts w:ascii="Lucida Sans Unicode" w:hAnsi="Lucida Sans Unicode" w:cs="Lucida Sans Unicode"/>
+        </w:rPr>
+        <w:t xml:space="preserve">1% random sample you just drew. From this table, record the </w:t>
+      </w:r>
+      <w:proofErr w:type="gramStart"/>
+      <w:r>
+        <w:rPr>
+          <w:rFonts w:ascii="Lucida Sans Unicode" w:hAnsi="Lucida Sans Unicode" w:cs="Lucida Sans Unicode"/>
+          <w:b/>
+          <w:bCs/>
+        </w:rPr>
+        <w:t>percent</w:t>
+      </w:r>
+      <w:proofErr w:type="gramEnd"/>
+      <w:r>
+        <w:rPr>
+          <w:rFonts w:ascii="Lucida Sans Unicode" w:hAnsi="Lucida Sans Unicode" w:cs="Lucida Sans Unicode"/>
+        </w:rPr>
+        <w:t xml:space="preserve"> for each category in the </w:t>
       </w:r>
       <w:r>
         <w:rPr>
@@ -973,7 +2418,15 @@
           <w:b/>
           <w:bCs/>
         </w:rPr>
-        <w:t>10% of the data</w:t>
+        <w:t>1</w:t>
+      </w:r>
+      <w:r>
+        <w:rPr>
+          <w:rFonts w:ascii="Lucida Sans Unicode" w:hAnsi="Lucida Sans Unicode" w:cs="Lucida Sans Unicode"/>
+          <w:b/>
+          <w:bCs/>
+        </w:rPr>
+        <w:t>% of the data</w:t>
       </w:r>
       <w:r>
         <w:rPr>
@@ -985,7 +2438,29 @@
         <w:rPr>
           <w:rFonts w:ascii="Lucida Sans Unicode" w:hAnsi="Lucida Sans Unicode" w:cs="Lucida Sans Unicode"/>
         </w:rPr>
-        <w:t xml:space="preserve">Remember to record the percentage for each category in the </w:t>
+        <w:t>Record</w:t>
+      </w:r>
+      <w:r>
+        <w:rPr>
+          <w:rFonts w:ascii="Lucida Sans Unicode" w:hAnsi="Lucida Sans Unicode" w:cs="Lucida Sans Unicode"/>
+        </w:rPr>
+        <w:t xml:space="preserve"> the </w:t>
+      </w:r>
+      <w:proofErr w:type="gramStart"/>
+      <w:r>
+        <w:rPr>
+          <w:rFonts w:ascii="Lucida Sans Unicode" w:hAnsi="Lucida Sans Unicode" w:cs="Lucida Sans Unicode"/>
+          <w:b/>
+          <w:bCs/>
+        </w:rPr>
+        <w:t>percent</w:t>
+      </w:r>
+      <w:proofErr w:type="gramEnd"/>
+      <w:r>
+        <w:rPr>
+          <w:rFonts w:ascii="Lucida Sans Unicode" w:hAnsi="Lucida Sans Unicode" w:cs="Lucida Sans Unicode"/>
+        </w:rPr>
+        <w:t xml:space="preserve"> for each category in the </w:t>
       </w:r>
       <w:r>
         <w:rPr>
@@ -1029,7 +2504,7 @@
           <w:iCs/>
           <w:color w:val="A6A6A6" w:themeColor="background1" w:themeShade="A6"/>
         </w:rPr>
-        <w:t xml:space="preserve">First, turn off </w:t>
+        <w:t xml:space="preserve">First, </w:t>
       </w:r>
       <w:r>
         <w:rPr>
@@ -1038,7 +2513,7 @@
           <w:iCs/>
           <w:color w:val="A6A6A6" w:themeColor="background1" w:themeShade="A6"/>
         </w:rPr>
-        <w:t>your current filter by clicking the “x” next to “0” so that it changes back to a checkmark. N</w:t>
+        <w:t xml:space="preserve">remove your current filter by dragging </w:t>
       </w:r>
       <w:r>
         <w:rPr>
@@ -1047,6 +2522,98 @@
           <w:iCs/>
           <w:color w:val="A6A6A6" w:themeColor="background1" w:themeShade="A6"/>
         </w:rPr>
+        <w:t>“Random</w:t>
+      </w:r>
+      <w:r>
+        <w:rPr>
+          <w:rFonts w:ascii="Lucida Sans Unicode" w:hAnsi="Lucida Sans Unicode" w:cs="Lucida Sans Unicode"/>
+          <w:i/>
+          <w:iCs/>
+          <w:color w:val="A6A6A6" w:themeColor="background1" w:themeShade="A6"/>
+        </w:rPr>
+        <w:t>_001</w:t>
+      </w:r>
+      <w:r>
+        <w:rPr>
+          <w:rFonts w:ascii="Lucida Sans Unicode" w:hAnsi="Lucida Sans Unicode" w:cs="Lucida Sans Unicode"/>
+          <w:i/>
+          <w:iCs/>
+          <w:color w:val="A6A6A6" w:themeColor="background1" w:themeShade="A6"/>
+        </w:rPr>
+        <w:t xml:space="preserve"> = 1” to the trash can in the bottom right corner</w:t>
+      </w:r>
+      <w:r>
+        <w:rPr>
+          <w:rFonts w:ascii="Lucida Sans Unicode" w:hAnsi="Lucida Sans Unicode" w:cs="Lucida Sans Unicode"/>
+          <w:i/>
+          <w:iCs/>
+          <w:color w:val="A6A6A6" w:themeColor="background1" w:themeShade="A6"/>
+        </w:rPr>
+        <w:t xml:space="preserve"> of the drag and drop filter box</w:t>
+      </w:r>
+      <w:r>
+        <w:rPr>
+          <w:rFonts w:ascii="Lucida Sans Unicode" w:hAnsi="Lucida Sans Unicode" w:cs="Lucida Sans Unicode"/>
+          <w:i/>
+          <w:iCs/>
+          <w:color w:val="A6A6A6" w:themeColor="background1" w:themeShade="A6"/>
+        </w:rPr>
+        <w:t>, then clicking “Apply pass-through filter</w:t>
+      </w:r>
+      <w:r>
+        <w:rPr>
+          <w:rFonts w:ascii="Lucida Sans Unicode" w:hAnsi="Lucida Sans Unicode" w:cs="Lucida Sans Unicode"/>
+          <w:i/>
+          <w:iCs/>
+          <w:color w:val="A6A6A6" w:themeColor="background1" w:themeShade="A6"/>
+        </w:rPr>
+        <w:t>.</w:t>
+      </w:r>
+      <w:r>
+        <w:rPr>
+          <w:rFonts w:ascii="Lucida Sans Unicode" w:hAnsi="Lucida Sans Unicode" w:cs="Lucida Sans Unicode"/>
+          <w:i/>
+          <w:iCs/>
+          <w:color w:val="A6A6A6" w:themeColor="background1" w:themeShade="A6"/>
+        </w:rPr>
+        <w:t xml:space="preserve">” You should see a message that </w:t>
+      </w:r>
+      <w:proofErr w:type="gramStart"/>
+      <w:r>
+        <w:rPr>
+          <w:rFonts w:ascii="Lucida Sans Unicode" w:hAnsi="Lucida Sans Unicode" w:cs="Lucida Sans Unicode"/>
+          <w:i/>
+          <w:iCs/>
+          <w:color w:val="A6A6A6" w:themeColor="background1" w:themeShade="A6"/>
+        </w:rPr>
+        <w:t>says</w:t>
+      </w:r>
+      <w:proofErr w:type="gramEnd"/>
+      <w:r>
+        <w:rPr>
+          <w:rFonts w:ascii="Lucida Sans Unicode" w:hAnsi="Lucida Sans Unicode" w:cs="Lucida Sans Unicode"/>
+          <w:i/>
+          <w:iCs/>
+          <w:color w:val="A6A6A6" w:themeColor="background1" w:themeShade="A6"/>
+        </w:rPr>
+        <w:t xml:space="preserve"> “Filter cleared.”</w:t>
+      </w:r>
+      <w:r>
+        <w:rPr>
+          <w:rFonts w:ascii="Lucida Sans Unicode" w:hAnsi="Lucida Sans Unicode" w:cs="Lucida Sans Unicode"/>
+          <w:i/>
+          <w:iCs/>
+          <w:color w:val="A6A6A6" w:themeColor="background1" w:themeShade="A6"/>
+        </w:rPr>
+        <w:t xml:space="preserve"> N</w:t>
+      </w:r>
+      <w:r>
+        <w:rPr>
+          <w:rFonts w:ascii="Lucida Sans Unicode" w:hAnsi="Lucida Sans Unicode" w:cs="Lucida Sans Unicode"/>
+          <w:i/>
+          <w:iCs/>
+          <w:color w:val="A6A6A6" w:themeColor="background1" w:themeShade="A6"/>
+        </w:rPr>
         <w:t xml:space="preserve">ame your </w:t>
       </w:r>
       <w:r>
@@ -1065,7 +2632,70 @@
           <w:iCs/>
           <w:color w:val="A6A6A6" w:themeColor="background1" w:themeShade="A6"/>
         </w:rPr>
-        <w:t>filter variable “Random10” and be sure to type “.10” for prob instead of “.01.”</w:t>
+        <w:t>filter variable “Random</w:t>
+      </w:r>
+      <w:r>
+        <w:rPr>
+          <w:rFonts w:ascii="Lucida Sans Unicode" w:hAnsi="Lucida Sans Unicode" w:cs="Lucida Sans Unicode"/>
+          <w:i/>
+          <w:iCs/>
+          <w:color w:val="A6A6A6" w:themeColor="background1" w:themeShade="A6"/>
+        </w:rPr>
+        <w:t>_01</w:t>
+      </w:r>
+      <w:r>
+        <w:rPr>
+          <w:rFonts w:ascii="Lucida Sans Unicode" w:hAnsi="Lucida Sans Unicode" w:cs="Lucida Sans Unicode"/>
+          <w:i/>
+          <w:iCs/>
+          <w:color w:val="A6A6A6" w:themeColor="background1" w:themeShade="A6"/>
+        </w:rPr>
+        <w:t>” and be sure to type “.</w:t>
+      </w:r>
+      <w:r>
+        <w:rPr>
+          <w:rFonts w:ascii="Lucida Sans Unicode" w:hAnsi="Lucida Sans Unicode" w:cs="Lucida Sans Unicode"/>
+          <w:i/>
+          <w:iCs/>
+          <w:color w:val="A6A6A6" w:themeColor="background1" w:themeShade="A6"/>
+        </w:rPr>
+        <w:t>01</w:t>
+      </w:r>
+      <w:r>
+        <w:rPr>
+          <w:rFonts w:ascii="Lucida Sans Unicode" w:hAnsi="Lucida Sans Unicode" w:cs="Lucida Sans Unicode"/>
+          <w:i/>
+          <w:iCs/>
+          <w:color w:val="A6A6A6" w:themeColor="background1" w:themeShade="A6"/>
+        </w:rPr>
+        <w:t>” for prob instead of “.0</w:t>
+      </w:r>
+      <w:r>
+        <w:rPr>
+          <w:rFonts w:ascii="Lucida Sans Unicode" w:hAnsi="Lucida Sans Unicode" w:cs="Lucida Sans Unicode"/>
+          <w:i/>
+          <w:iCs/>
+          <w:color w:val="A6A6A6" w:themeColor="background1" w:themeShade="A6"/>
+        </w:rPr>
+        <w:t>0</w:t>
+      </w:r>
+      <w:r>
+        <w:rPr>
+          <w:rFonts w:ascii="Lucida Sans Unicode" w:hAnsi="Lucida Sans Unicode" w:cs="Lucida Sans Unicode"/>
+          <w:i/>
+          <w:iCs/>
+          <w:color w:val="A6A6A6" w:themeColor="background1" w:themeShade="A6"/>
+        </w:rPr>
+        <w:t>1”</w:t>
+      </w:r>
+      <w:r>
+        <w:rPr>
+          <w:rFonts w:ascii="Lucida Sans Unicode" w:hAnsi="Lucida Sans Unicode" w:cs="Lucida Sans Unicode"/>
+          <w:i/>
+          <w:iCs/>
+          <w:color w:val="A6A6A6" w:themeColor="background1" w:themeShade="A6"/>
+        </w:rPr>
+        <w:t>.</w:t>
       </w:r>
     </w:p>
     <w:p>
@@ -1091,7 +2721,7 @@
           <w:b/>
           <w:bCs/>
         </w:rPr>
-        <w:t>30% of the data.</w:t>
+        <w:t>1</w:t>
       </w:r>
       <w:r>
         <w:rPr>
@@ -1099,13 +2729,43 @@
           <w:b/>
           <w:bCs/>
         </w:rPr>
+        <w:t>0% of the data.</w:t>
+      </w:r>
+      <w:r>
+        <w:rPr>
+          <w:rFonts w:ascii="Lucida Sans Unicode" w:hAnsi="Lucida Sans Unicode" w:cs="Lucida Sans Unicode"/>
+          <w:b/>
+          <w:bCs/>
+        </w:rPr>
         <w:t xml:space="preserve"> </w:t>
       </w:r>
       <w:r>
         <w:rPr>
           <w:rFonts w:ascii="Lucida Sans Unicode" w:hAnsi="Lucida Sans Unicode" w:cs="Lucida Sans Unicode"/>
         </w:rPr>
-        <w:t xml:space="preserve">Remember to record the percentage for each category in the </w:t>
+        <w:t>Record</w:t>
+      </w:r>
+      <w:r>
+        <w:rPr>
+          <w:rFonts w:ascii="Lucida Sans Unicode" w:hAnsi="Lucida Sans Unicode" w:cs="Lucida Sans Unicode"/>
+        </w:rPr>
+        <w:t xml:space="preserve"> the </w:t>
+      </w:r>
+      <w:proofErr w:type="gramStart"/>
+      <w:r>
+        <w:rPr>
+          <w:rFonts w:ascii="Lucida Sans Unicode" w:hAnsi="Lucida Sans Unicode" w:cs="Lucida Sans Unicode"/>
+          <w:b/>
+          <w:bCs/>
+        </w:rPr>
+        <w:t>percent</w:t>
+      </w:r>
+      <w:proofErr w:type="gramEnd"/>
+      <w:r>
+        <w:rPr>
+          <w:rFonts w:ascii="Lucida Sans Unicode" w:hAnsi="Lucida Sans Unicode" w:cs="Lucida Sans Unicode"/>
+        </w:rPr>
+        <w:t xml:space="preserve"> for each category in the </w:t>
       </w:r>
       <w:r>
         <w:rPr>
@@ -1149,7 +2809,7 @@
           <w:iCs/>
           <w:color w:val="A6A6A6" w:themeColor="background1" w:themeShade="A6"/>
         </w:rPr>
-        <w:t>First, turn off your current filter by clicking the “x” next to “0” so that it changes back to a checkmark</w:t>
+        <w:t>First, remove your current filter by dragging “Random</w:t>
       </w:r>
       <w:r>
         <w:rPr>
@@ -1158,7 +2818,7 @@
           <w:iCs/>
           <w:color w:val="A6A6A6" w:themeColor="background1" w:themeShade="A6"/>
         </w:rPr>
-        <w:t>. N</w:t>
+        <w:t>_01</w:t>
       </w:r>
       <w:r>
         <w:rPr>
@@ -1167,6 +2827,63 @@
           <w:iCs/>
           <w:color w:val="A6A6A6" w:themeColor="background1" w:themeShade="A6"/>
         </w:rPr>
+        <w:t xml:space="preserve"> = 1” to the trash can in the bottom right corner</w:t>
+      </w:r>
+      <w:r>
+        <w:rPr>
+          <w:rFonts w:ascii="Lucida Sans Unicode" w:hAnsi="Lucida Sans Unicode" w:cs="Lucida Sans Unicode"/>
+          <w:i/>
+          <w:iCs/>
+          <w:color w:val="A6A6A6" w:themeColor="background1" w:themeShade="A6"/>
+        </w:rPr>
+        <w:t xml:space="preserve"> of the drag and drop filter box</w:t>
+      </w:r>
+      <w:r>
+        <w:rPr>
+          <w:rFonts w:ascii="Lucida Sans Unicode" w:hAnsi="Lucida Sans Unicode" w:cs="Lucida Sans Unicode"/>
+          <w:i/>
+          <w:iCs/>
+          <w:color w:val="A6A6A6" w:themeColor="background1" w:themeShade="A6"/>
+        </w:rPr>
+        <w:t xml:space="preserve">, then clicking “Apply pass-through filter.” You should see a message that </w:t>
+      </w:r>
+      <w:proofErr w:type="gramStart"/>
+      <w:r>
+        <w:rPr>
+          <w:rFonts w:ascii="Lucida Sans Unicode" w:hAnsi="Lucida Sans Unicode" w:cs="Lucida Sans Unicode"/>
+          <w:i/>
+          <w:iCs/>
+          <w:color w:val="A6A6A6" w:themeColor="background1" w:themeShade="A6"/>
+        </w:rPr>
+        <w:lastRenderedPageBreak/>
+        <w:t>says</w:t>
+      </w:r>
+      <w:proofErr w:type="gramEnd"/>
+      <w:r>
+        <w:rPr>
+          <w:rFonts w:ascii="Lucida Sans Unicode" w:hAnsi="Lucida Sans Unicode" w:cs="Lucida Sans Unicode"/>
+          <w:i/>
+          <w:iCs/>
+          <w:color w:val="A6A6A6" w:themeColor="background1" w:themeShade="A6"/>
+        </w:rPr>
+        <w:t xml:space="preserve"> “Filter cleared.” </w:t>
+      </w:r>
+      <w:r>
+        <w:rPr>
+          <w:rFonts w:ascii="Lucida Sans Unicode" w:hAnsi="Lucida Sans Unicode" w:cs="Lucida Sans Unicode"/>
+          <w:i/>
+          <w:iCs/>
+          <w:color w:val="A6A6A6" w:themeColor="background1" w:themeShade="A6"/>
+        </w:rPr>
+        <w:t>N</w:t>
+      </w:r>
+      <w:r>
+        <w:rPr>
+          <w:rFonts w:ascii="Lucida Sans Unicode" w:hAnsi="Lucida Sans Unicode" w:cs="Lucida Sans Unicode"/>
+          <w:i/>
+          <w:iCs/>
+          <w:color w:val="A6A6A6" w:themeColor="background1" w:themeShade="A6"/>
+        </w:rPr>
         <w:t xml:space="preserve">ame your </w:t>
       </w:r>
       <w:r>
@@ -1194,7 +2911,7 @@
           <w:iCs/>
           <w:color w:val="A6A6A6" w:themeColor="background1" w:themeShade="A6"/>
         </w:rPr>
-        <w:t>3</w:t>
+        <w:t>_05</w:t>
       </w:r>
       <w:r>
         <w:rPr>
@@ -1203,7 +2920,7 @@
           <w:iCs/>
           <w:color w:val="A6A6A6" w:themeColor="background1" w:themeShade="A6"/>
         </w:rPr>
-        <w:t>0” and be sure to type “.</w:t>
+        <w:t>” and be sure to type “.</w:t>
       </w:r>
       <w:r>
         <w:rPr>
@@ -1212,7 +2929,7 @@
           <w:iCs/>
           <w:color w:val="A6A6A6" w:themeColor="background1" w:themeShade="A6"/>
         </w:rPr>
-        <w:t>3</w:t>
+        <w:t>05</w:t>
       </w:r>
       <w:r>
         <w:rPr>
@@ -1221,7 +2938,25 @@
           <w:iCs/>
           <w:color w:val="A6A6A6" w:themeColor="background1" w:themeShade="A6"/>
         </w:rPr>
-        <w:t>0” for prob instead of “.01.”</w:t>
+        <w:t>” for prob instead of “.0</w:t>
+      </w:r>
+      <w:r>
+        <w:rPr>
+          <w:rFonts w:ascii="Lucida Sans Unicode" w:hAnsi="Lucida Sans Unicode" w:cs="Lucida Sans Unicode"/>
+          <w:i/>
+          <w:iCs/>
+          <w:color w:val="A6A6A6" w:themeColor="background1" w:themeShade="A6"/>
+        </w:rPr>
+        <w:t>1</w:t>
+      </w:r>
+      <w:r>
+        <w:rPr>
+          <w:rFonts w:ascii="Lucida Sans Unicode" w:hAnsi="Lucida Sans Unicode" w:cs="Lucida Sans Unicode"/>
+          <w:i/>
+          <w:iCs/>
+          <w:color w:val="A6A6A6" w:themeColor="background1" w:themeShade="A6"/>
+        </w:rPr>
+        <w:t>”.</w:t>
       </w:r>
     </w:p>
     <w:p>
@@ -1269,7 +3004,25 @@
         <w:rPr>
           <w:rFonts w:ascii="Lucida Sans Unicode" w:hAnsi="Lucida Sans Unicode" w:cs="Lucida Sans Unicode"/>
         </w:rPr>
-        <w:t xml:space="preserve"> Which sample most closely mirrored the population in terms of the distribution of race? </w:t>
+        <w:t xml:space="preserve"> Which sample most closely mirrored the population in terms of the distribution of </w:t>
+      </w:r>
+      <w:r>
+        <w:rPr>
+          <w:rFonts w:ascii="Lucida Sans Unicode" w:hAnsi="Lucida Sans Unicode" w:cs="Lucida Sans Unicode"/>
+        </w:rPr>
+        <w:t>incident types</w:t>
+      </w:r>
+      <w:r>
+        <w:rPr>
+          <w:rFonts w:ascii="Lucida Sans Unicode" w:hAnsi="Lucida Sans Unicode" w:cs="Lucida Sans Unicode"/>
+        </w:rPr>
+        <w:t xml:space="preserve">? </w:t>
+      </w:r>
+      <w:r>
+        <w:rPr>
+          <w:rFonts w:ascii="Lucida Sans Unicode" w:hAnsi="Lucida Sans Unicode" w:cs="Lucida Sans Unicode"/>
+        </w:rPr>
+        <w:t>Answer these questions in the space below.</w:t>
       </w:r>
       <w:r>
         <w:rPr>
@@ -1287,16 +3040,16 @@
         <w:tblLook w:val="04A0" w:firstRow="1" w:lastRow="0" w:firstColumn="1" w:lastColumn="0" w:noHBand="0" w:noVBand="1"/>
       </w:tblPr>
       <w:tblGrid>
-        <w:gridCol w:w="1870"/>
-        <w:gridCol w:w="1870"/>
-        <w:gridCol w:w="1870"/>
-        <w:gridCol w:w="1870"/>
-        <w:gridCol w:w="1870"/>
+        <w:gridCol w:w="2439"/>
+        <w:gridCol w:w="1575"/>
+        <w:gridCol w:w="1776"/>
+        <w:gridCol w:w="1776"/>
+        <w:gridCol w:w="1784"/>
       </w:tblGrid>
       <w:tr>
         <w:tc>
           <w:tcPr>
-            <w:tcW w:w="1870" w:type="dxa"/>
+            <w:tcW w:w="2515" w:type="dxa"/>
           </w:tcPr>
           <w:p>
             <w:pPr>
@@ -1313,7 +3066,64 @@
                 <w:szCs w:val="24"/>
               </w:rPr>
               <w:lastRenderedPageBreak/>
-              <w:t>Race</w:t>
+              <w:t>Incident Type</w:t>
+            </w:r>
+          </w:p>
+        </w:tc>
+        <w:tc>
+          <w:tcPr>
+            <w:tcW w:w="1225" w:type="dxa"/>
+          </w:tcPr>
+          <w:p>
+            <w:pPr>
+              <w:jc w:val="center"/>
+              <w:rPr>
+                <w:rFonts w:ascii="Lucida Sans Unicode" w:hAnsi="Lucida Sans Unicode" w:cs="Lucida Sans Unicode"/>
+                <w:sz w:val="24"/>
+                <w:szCs w:val="24"/>
+              </w:rPr>
+            </w:pPr>
+            <w:r>
+              <w:rPr>
+                <w:rFonts w:ascii="Lucida Sans Unicode" w:hAnsi="Lucida Sans Unicode" w:cs="Lucida Sans Unicode"/>
+                <w:sz w:val="24"/>
+                <w:szCs w:val="24"/>
+              </w:rPr>
+              <w:t>Population</w:t>
+            </w:r>
+          </w:p>
+          <w:p>
+            <w:pPr>
+              <w:jc w:val="center"/>
+              <w:rPr>
+                <w:rFonts w:ascii="Lucida Sans Unicode" w:hAnsi="Lucida Sans Unicode" w:cs="Lucida Sans Unicode"/>
+                <w:sz w:val="24"/>
+                <w:szCs w:val="24"/>
+              </w:rPr>
+            </w:pPr>
+            <w:r>
+              <w:rPr>
+                <w:rFonts w:ascii="Lucida Sans Unicode" w:hAnsi="Lucida Sans Unicode" w:cs="Lucida Sans Unicode"/>
+                <w:sz w:val="24"/>
+                <w:szCs w:val="24"/>
+              </w:rPr>
+              <w:t>(N=</w:t>
+            </w:r>
+            <w:r>
+              <w:rPr>
+                <w:rFonts w:ascii="Lucida Sans Unicode" w:hAnsi="Lucida Sans Unicode" w:cs="Lucida Sans Unicode"/>
+                <w:sz w:val="24"/>
+                <w:szCs w:val="24"/>
+              </w:rPr>
+              <w:t>52,245</w:t>
+            </w:r>
+            <w:r>
+              <w:rPr>
+                <w:rFonts w:ascii="Lucida Sans Unicode" w:hAnsi="Lucida Sans Unicode" w:cs="Lucida Sans Unicode"/>
+                <w:sz w:val="24"/>
+                <w:szCs w:val="24"/>
+              </w:rPr>
+              <w:t>)</w:t>
             </w:r>
           </w:p>
         </w:tc>
@@ -1336,7 +3146,31 @@
                 <w:sz w:val="24"/>
                 <w:szCs w:val="24"/>
               </w:rPr>
-              <w:t>Population</w:t>
+              <w:t>0</w:t>
+            </w:r>
+            <w:r>
+              <w:rPr>
+                <w:rFonts w:ascii="Lucida Sans Unicode" w:hAnsi="Lucida Sans Unicode" w:cs="Lucida Sans Unicode"/>
+                <w:sz w:val="24"/>
+                <w:szCs w:val="24"/>
+              </w:rPr>
+              <w:t>.</w:t>
+            </w:r>
+            <w:r>
+              <w:rPr>
+                <w:rFonts w:ascii="Lucida Sans Unicode" w:hAnsi="Lucida Sans Unicode" w:cs="Lucida Sans Unicode"/>
+                <w:sz w:val="24"/>
+                <w:szCs w:val="24"/>
+              </w:rPr>
+              <w:t>1</w:t>
+            </w:r>
+            <w:r>
+              <w:rPr>
+                <w:rFonts w:ascii="Lucida Sans Unicode" w:hAnsi="Lucida Sans Unicode" w:cs="Lucida Sans Unicode"/>
+                <w:sz w:val="24"/>
+                <w:szCs w:val="24"/>
+              </w:rPr>
+              <w:t>% Sample</w:t>
             </w:r>
           </w:p>
           <w:p>
@@ -1354,7 +3188,31 @@
                 <w:sz w:val="24"/>
                 <w:szCs w:val="24"/>
               </w:rPr>
-              <w:t>(N=1019)</w:t>
+              <w:t>(N=</w:t>
+            </w:r>
+            <w:r>
+              <w:rPr>
+                <w:rFonts w:ascii="Lucida Sans Unicode" w:hAnsi="Lucida Sans Unicode" w:cs="Lucida Sans Unicode"/>
+                <w:sz w:val="24"/>
+                <w:szCs w:val="24"/>
+              </w:rPr>
+              <w:t xml:space="preserve"> ~</w:t>
+            </w:r>
+            <w:r>
+              <w:rPr>
+                <w:rFonts w:ascii="Lucida Sans Unicode" w:hAnsi="Lucida Sans Unicode" w:cs="Lucida Sans Unicode"/>
+                <w:sz w:val="24"/>
+                <w:szCs w:val="24"/>
+              </w:rPr>
+              <w:t>52</w:t>
+            </w:r>
+            <w:r>
+              <w:rPr>
+                <w:rFonts w:ascii="Lucida Sans Unicode" w:hAnsi="Lucida Sans Unicode" w:cs="Lucida Sans Unicode"/>
+                <w:sz w:val="24"/>
+                <w:szCs w:val="24"/>
+              </w:rPr>
+              <w:t>)</w:t>
             </w:r>
           </w:p>
         </w:tc>
@@ -1419,7 +3277,15 @@
                 <w:sz w:val="24"/>
                 <w:szCs w:val="24"/>
               </w:rPr>
-              <w:t>10)</w:t>
+              <w:t>522</w:t>
+            </w:r>
+            <w:r>
+              <w:rPr>
+                <w:rFonts w:ascii="Lucida Sans Unicode" w:hAnsi="Lucida Sans Unicode" w:cs="Lucida Sans Unicode"/>
+                <w:sz w:val="24"/>
+                <w:szCs w:val="24"/>
+              </w:rPr>
+              <w:t>)</w:t>
             </w:r>
           </w:p>
         </w:tc>
@@ -1442,7 +3308,7 @@
                 <w:sz w:val="24"/>
                 <w:szCs w:val="24"/>
               </w:rPr>
-              <w:t>10</w:t>
+              <w:t>5</w:t>
             </w:r>
             <w:r>
               <w:rPr>
@@ -1484,30 +3350,7 @@
                 <w:sz w:val="24"/>
                 <w:szCs w:val="24"/>
               </w:rPr>
-              <w:t>100)</w:t>
-            </w:r>
-          </w:p>
-        </w:tc>
-        <w:tc>
-          <w:tcPr>
-            <w:tcW w:w="1870" w:type="dxa"/>
-          </w:tcPr>
-          <w:p>
-            <w:pPr>
-              <w:jc w:val="center"/>
-              <w:rPr>
-                <w:rFonts w:ascii="Lucida Sans Unicode" w:hAnsi="Lucida Sans Unicode" w:cs="Lucida Sans Unicode"/>
-                <w:sz w:val="24"/>
-                <w:szCs w:val="24"/>
-              </w:rPr>
-            </w:pPr>
-            <w:r>
-              <w:rPr>
-                <w:rFonts w:ascii="Lucida Sans Unicode" w:hAnsi="Lucida Sans Unicode" w:cs="Lucida Sans Unicode"/>
-                <w:sz w:val="24"/>
-                <w:szCs w:val="24"/>
-              </w:rPr>
-              <w:t>30</w:t>
+              <w:t>2,662</w:t>
             </w:r>
             <w:r>
               <w:rPr>
@@ -1515,41 +3358,7 @@
                 <w:sz w:val="24"/>
                 <w:szCs w:val="24"/>
               </w:rPr>
-              <w:t>% Sample</w:t>
-            </w:r>
-          </w:p>
-          <w:p>
-            <w:pPr>
-              <w:jc w:val="center"/>
-              <w:rPr>
-                <w:rFonts w:ascii="Lucida Sans Unicode" w:hAnsi="Lucida Sans Unicode" w:cs="Lucida Sans Unicode"/>
-                <w:sz w:val="24"/>
-                <w:szCs w:val="24"/>
-              </w:rPr>
-            </w:pPr>
-            <w:r>
-              <w:rPr>
-                <w:rFonts w:ascii="Lucida Sans Unicode" w:hAnsi="Lucida Sans Unicode" w:cs="Lucida Sans Unicode"/>
-                <w:sz w:val="24"/>
-                <w:szCs w:val="24"/>
-              </w:rPr>
-              <w:t>(N=</w:t>
-            </w:r>
-            <w:r>
-              <w:rPr>
-                <w:rFonts w:ascii="Lucida Sans Unicode" w:hAnsi="Lucida Sans Unicode" w:cs="Lucida Sans Unicode"/>
-                <w:sz w:val="24"/>
-                <w:szCs w:val="24"/>
-              </w:rPr>
-              <w:t xml:space="preserve"> ~</w:t>
-            </w:r>
-            <w:r>
-              <w:rPr>
-                <w:rFonts w:ascii="Lucida Sans Unicode" w:hAnsi="Lucida Sans Unicode" w:cs="Lucida Sans Unicode"/>
-                <w:sz w:val="24"/>
-                <w:szCs w:val="24"/>
-              </w:rPr>
-              <w:t>300)</w:t>
+              <w:t>)</w:t>
             </w:r>
           </w:p>
         </w:tc>
@@ -1557,7 +3366,7 @@
       <w:tr>
         <w:tc>
           <w:tcPr>
-            <w:tcW w:w="1870" w:type="dxa"/>
+            <w:tcW w:w="2515" w:type="dxa"/>
           </w:tcPr>
           <w:p>
             <w:pPr>
@@ -1573,13 +3382,13 @@
                 <w:sz w:val="24"/>
                 <w:szCs w:val="24"/>
               </w:rPr>
-              <w:t>Asian</w:t>
+              <w:t>Homicide</w:t>
             </w:r>
           </w:p>
         </w:tc>
         <w:tc>
           <w:tcPr>
-            <w:tcW w:w="1870" w:type="dxa"/>
+            <w:tcW w:w="1225" w:type="dxa"/>
           </w:tcPr>
           <w:p>
             <w:pPr>
@@ -1641,7 +3450,7 @@
       <w:tr>
         <w:tc>
           <w:tcPr>
-            <w:tcW w:w="1870" w:type="dxa"/>
+            <w:tcW w:w="2515" w:type="dxa"/>
           </w:tcPr>
           <w:p>
             <w:pPr>
@@ -1657,13 +3466,13 @@
                 <w:sz w:val="24"/>
                 <w:szCs w:val="24"/>
               </w:rPr>
-              <w:t>Black</w:t>
+              <w:t>Sexual assault</w:t>
             </w:r>
           </w:p>
         </w:tc>
         <w:tc>
           <w:tcPr>
-            <w:tcW w:w="1870" w:type="dxa"/>
+            <w:tcW w:w="1225" w:type="dxa"/>
           </w:tcPr>
           <w:p>
             <w:pPr>
@@ -1725,7 +3534,7 @@
       <w:tr>
         <w:tc>
           <w:tcPr>
-            <w:tcW w:w="1870" w:type="dxa"/>
+            <w:tcW w:w="2515" w:type="dxa"/>
           </w:tcPr>
           <w:p>
             <w:pPr>
@@ -1741,13 +3550,13 @@
                 <w:sz w:val="24"/>
                 <w:szCs w:val="24"/>
               </w:rPr>
-              <w:t>Hispanic</w:t>
+              <w:t>Robbery</w:t>
             </w:r>
           </w:p>
         </w:tc>
         <w:tc>
           <w:tcPr>
-            <w:tcW w:w="1870" w:type="dxa"/>
+            <w:tcW w:w="1225" w:type="dxa"/>
           </w:tcPr>
           <w:p>
             <w:pPr>
@@ -1809,7 +3618,7 @@
       <w:tr>
         <w:tc>
           <w:tcPr>
-            <w:tcW w:w="1870" w:type="dxa"/>
+            <w:tcW w:w="2515" w:type="dxa"/>
           </w:tcPr>
           <w:p>
             <w:pPr>
@@ -1825,13 +3634,13 @@
                 <w:sz w:val="24"/>
                 <w:szCs w:val="24"/>
               </w:rPr>
-              <w:t>Native</w:t>
+              <w:t>Aggravated assault</w:t>
             </w:r>
           </w:p>
         </w:tc>
         <w:tc>
           <w:tcPr>
-            <w:tcW w:w="1870" w:type="dxa"/>
+            <w:tcW w:w="1225" w:type="dxa"/>
           </w:tcPr>
           <w:p>
             <w:pPr>
@@ -1893,7 +3702,7 @@
       <w:tr>
         <w:tc>
           <w:tcPr>
-            <w:tcW w:w="1870" w:type="dxa"/>
+            <w:tcW w:w="2515" w:type="dxa"/>
           </w:tcPr>
           <w:p>
             <w:pPr>
@@ -1909,13 +3718,13 @@
                 <w:sz w:val="24"/>
                 <w:szCs w:val="24"/>
               </w:rPr>
-              <w:t>Other</w:t>
+              <w:t>Simple assault</w:t>
             </w:r>
           </w:p>
         </w:tc>
         <w:tc>
           <w:tcPr>
-            <w:tcW w:w="1870" w:type="dxa"/>
+            <w:tcW w:w="1225" w:type="dxa"/>
           </w:tcPr>
           <w:p>
             <w:pPr>
@@ -1977,7 +3786,7 @@
       <w:tr>
         <w:tc>
           <w:tcPr>
-            <w:tcW w:w="1870" w:type="dxa"/>
+            <w:tcW w:w="2515" w:type="dxa"/>
           </w:tcPr>
           <w:p>
             <w:pPr>
@@ -1993,13 +3802,13 @@
                 <w:sz w:val="24"/>
                 <w:szCs w:val="24"/>
               </w:rPr>
-              <w:t>White</w:t>
+              <w:t>Burglary/theft</w:t>
             </w:r>
           </w:p>
         </w:tc>
         <w:tc>
           <w:tcPr>
-            <w:tcW w:w="1870" w:type="dxa"/>
+            <w:tcW w:w="1225" w:type="dxa"/>
           </w:tcPr>
           <w:p>
             <w:pPr>
@@ -2061,7 +3870,7 @@
       <w:tr>
         <w:tc>
           <w:tcPr>
-            <w:tcW w:w="1870" w:type="dxa"/>
+            <w:tcW w:w="2515" w:type="dxa"/>
           </w:tcPr>
           <w:p>
             <w:pPr>
@@ -2077,13 +3886,13 @@
                 <w:sz w:val="24"/>
                 <w:szCs w:val="24"/>
               </w:rPr>
-              <w:t>Undetermined</w:t>
+              <w:t>Motor vehicle theft</w:t>
             </w:r>
           </w:p>
         </w:tc>
         <w:tc>
           <w:tcPr>
-            <w:tcW w:w="1870" w:type="dxa"/>
+            <w:tcW w:w="1225" w:type="dxa"/>
           </w:tcPr>
           <w:p>
             <w:pPr>
@@ -2142,13 +3951,183 @@
           </w:p>
         </w:tc>
       </w:tr>
+      <w:tr>
+        <w:tc>
+          <w:tcPr>
+            <w:tcW w:w="2515" w:type="dxa"/>
+          </w:tcPr>
+          <w:p>
+            <w:pPr>
+              <w:rPr>
+                <w:rFonts w:ascii="Lucida Sans Unicode" w:hAnsi="Lucida Sans Unicode" w:cs="Lucida Sans Unicode"/>
+                <w:sz w:val="24"/>
+                <w:szCs w:val="24"/>
+              </w:rPr>
+            </w:pPr>
+            <w:r>
+              <w:rPr>
+                <w:rFonts w:ascii="Lucida Sans Unicode" w:hAnsi="Lucida Sans Unicode" w:cs="Lucida Sans Unicode"/>
+                <w:sz w:val="24"/>
+                <w:szCs w:val="24"/>
+              </w:rPr>
+              <w:t>Arson</w:t>
+            </w:r>
+          </w:p>
+        </w:tc>
+        <w:tc>
+          <w:tcPr>
+            <w:tcW w:w="1225" w:type="dxa"/>
+          </w:tcPr>
+          <w:p>
+            <w:pPr>
+              <w:jc w:val="center"/>
+              <w:rPr>
+                <w:rFonts w:ascii="Lucida Sans Unicode" w:hAnsi="Lucida Sans Unicode" w:cs="Lucida Sans Unicode"/>
+                <w:sz w:val="24"/>
+                <w:szCs w:val="24"/>
+              </w:rPr>
+            </w:pPr>
+          </w:p>
+        </w:tc>
+        <w:tc>
+          <w:tcPr>
+            <w:tcW w:w="1870" w:type="dxa"/>
+          </w:tcPr>
+          <w:p>
+            <w:pPr>
+              <w:jc w:val="center"/>
+              <w:rPr>
+                <w:rFonts w:ascii="Lucida Sans Unicode" w:hAnsi="Lucida Sans Unicode" w:cs="Lucida Sans Unicode"/>
+                <w:sz w:val="24"/>
+                <w:szCs w:val="24"/>
+              </w:rPr>
+            </w:pPr>
+          </w:p>
+        </w:tc>
+        <w:tc>
+          <w:tcPr>
+            <w:tcW w:w="1870" w:type="dxa"/>
+          </w:tcPr>
+          <w:p>
+            <w:pPr>
+              <w:jc w:val="center"/>
+              <w:rPr>
+                <w:rFonts w:ascii="Lucida Sans Unicode" w:hAnsi="Lucida Sans Unicode" w:cs="Lucida Sans Unicode"/>
+                <w:sz w:val="24"/>
+                <w:szCs w:val="24"/>
+              </w:rPr>
+            </w:pPr>
+          </w:p>
+        </w:tc>
+        <w:tc>
+          <w:tcPr>
+            <w:tcW w:w="1870" w:type="dxa"/>
+          </w:tcPr>
+          <w:p>
+            <w:pPr>
+              <w:jc w:val="center"/>
+              <w:rPr>
+                <w:rFonts w:ascii="Lucida Sans Unicode" w:hAnsi="Lucida Sans Unicode" w:cs="Lucida Sans Unicode"/>
+                <w:sz w:val="24"/>
+                <w:szCs w:val="24"/>
+              </w:rPr>
+            </w:pPr>
+          </w:p>
+        </w:tc>
+      </w:tr>
+      <w:tr>
+        <w:tc>
+          <w:tcPr>
+            <w:tcW w:w="2515" w:type="dxa"/>
+          </w:tcPr>
+          <w:p>
+            <w:pPr>
+              <w:rPr>
+                <w:rFonts w:ascii="Lucida Sans Unicode" w:hAnsi="Lucida Sans Unicode" w:cs="Lucida Sans Unicode"/>
+                <w:sz w:val="24"/>
+                <w:szCs w:val="24"/>
+              </w:rPr>
+            </w:pPr>
+            <w:r>
+              <w:rPr>
+                <w:rFonts w:ascii="Lucida Sans Unicode" w:hAnsi="Lucida Sans Unicode" w:cs="Lucida Sans Unicode"/>
+                <w:sz w:val="24"/>
+                <w:szCs w:val="24"/>
+              </w:rPr>
+              <w:t>Other</w:t>
+            </w:r>
+          </w:p>
+        </w:tc>
+        <w:tc>
+          <w:tcPr>
+            <w:tcW w:w="1225" w:type="dxa"/>
+          </w:tcPr>
+          <w:p>
+            <w:pPr>
+              <w:jc w:val="center"/>
+              <w:rPr>
+                <w:rFonts w:ascii="Lucida Sans Unicode" w:hAnsi="Lucida Sans Unicode" w:cs="Lucida Sans Unicode"/>
+                <w:sz w:val="24"/>
+                <w:szCs w:val="24"/>
+              </w:rPr>
+            </w:pPr>
+          </w:p>
+        </w:tc>
+        <w:tc>
+          <w:tcPr>
+            <w:tcW w:w="1870" w:type="dxa"/>
+          </w:tcPr>
+          <w:p>
+            <w:pPr>
+              <w:jc w:val="center"/>
+              <w:rPr>
+                <w:rFonts w:ascii="Lucida Sans Unicode" w:hAnsi="Lucida Sans Unicode" w:cs="Lucida Sans Unicode"/>
+                <w:sz w:val="24"/>
+                <w:szCs w:val="24"/>
+              </w:rPr>
+            </w:pPr>
+          </w:p>
+        </w:tc>
+        <w:tc>
+          <w:tcPr>
+            <w:tcW w:w="1870" w:type="dxa"/>
+          </w:tcPr>
+          <w:p>
+            <w:pPr>
+              <w:jc w:val="center"/>
+              <w:rPr>
+                <w:rFonts w:ascii="Lucida Sans Unicode" w:hAnsi="Lucida Sans Unicode" w:cs="Lucida Sans Unicode"/>
+                <w:sz w:val="24"/>
+                <w:szCs w:val="24"/>
+              </w:rPr>
+            </w:pPr>
+          </w:p>
+        </w:tc>
+        <w:tc>
+          <w:tcPr>
+            <w:tcW w:w="1870" w:type="dxa"/>
+          </w:tcPr>
+          <w:p>
+            <w:pPr>
+              <w:jc w:val="center"/>
+              <w:rPr>
+                <w:rFonts w:ascii="Lucida Sans Unicode" w:hAnsi="Lucida Sans Unicode" w:cs="Lucida Sans Unicode"/>
+                <w:sz w:val="24"/>
+                <w:szCs w:val="24"/>
+              </w:rPr>
+            </w:pPr>
+          </w:p>
+        </w:tc>
+      </w:tr>
     </w:tbl>
     <w:p>
       <w:pPr>
         <w:rPr>
           <w:rFonts w:ascii="Lucida Sans Unicode" w:hAnsi="Lucida Sans Unicode" w:cs="Lucida Sans Unicode"/>
-          <w:sz w:val="24"/>
-          <w:szCs w:val="24"/>
+          <w:i/>
+          <w:iCs/>
+          <w:sz w:val="20"/>
+          <w:szCs w:val="20"/>
         </w:rPr>
       </w:pPr>
     </w:p>
@@ -2200,7 +4179,39 @@
           <w:sz w:val="20"/>
           <w:szCs w:val="20"/>
         </w:rPr>
-        <w:t xml:space="preserve">Because they were randomly drawn, your samples may not equal precisely 10, 100, or 300 – </w:t>
+        <w:t xml:space="preserve">Because they were randomly drawn, your samples may not equal precisely </w:t>
+      </w:r>
+      <w:r>
+        <w:rPr>
+          <w:rFonts w:ascii="Lucida Sans Unicode" w:hAnsi="Lucida Sans Unicode" w:cs="Lucida Sans Unicode"/>
+          <w:i/>
+          <w:iCs/>
+          <w:sz w:val="20"/>
+          <w:szCs w:val="20"/>
+        </w:rPr>
+        <w:t xml:space="preserve">these </w:t>
+      </w:r>
+      <w:proofErr w:type="gramStart"/>
+      <w:r>
+        <w:rPr>
+          <w:rFonts w:ascii="Lucida Sans Unicode" w:hAnsi="Lucida Sans Unicode" w:cs="Lucida Sans Unicode"/>
+          <w:i/>
+          <w:iCs/>
+          <w:sz w:val="20"/>
+          <w:szCs w:val="20"/>
+        </w:rPr>
+        <w:t>totals</w:t>
+      </w:r>
+      <w:proofErr w:type="gramEnd"/>
+      <w:r>
+        <w:rPr>
+          <w:rFonts w:ascii="Lucida Sans Unicode" w:hAnsi="Lucida Sans Unicode" w:cs="Lucida Sans Unicode"/>
+          <w:i/>
+          <w:iCs/>
+          <w:sz w:val="20"/>
+          <w:szCs w:val="20"/>
+        </w:rPr>
+        <w:t xml:space="preserve"> </w:t>
       </w:r>
       <w:r>
         <w:rPr>
@@ -2321,6 +4332,36 @@
       </w:pPr>
       <w:r>
         <w:continuationSeparator/>
+      </w:r>
+    </w:p>
+  </w:footnote>
+  <w:footnote w:id="1">
+    <w:p>
+      <w:pPr>
+        <w:pStyle w:val="FootnoteText"/>
+      </w:pPr>
+      <w:r>
+        <w:rPr>
+          <w:rStyle w:val="FootnoteReference"/>
+        </w:rPr>
+        <w:footnoteRef/>
+      </w:r>
+      <w:r>
+        <w:t xml:space="preserve"> The raw data were downloaded from </w:t>
+      </w:r>
+      <w:hyperlink r:id="rId1" w:history="1">
+        <w:r>
+          <w:rPr>
+            <w:rStyle w:val="Hyperlink"/>
+          </w:rPr>
+          <w:t>this webpage</w:t>
+        </w:r>
+      </w:hyperlink>
+      <w:r>
+        <w:t xml:space="preserve"> on 1/15/2014. </w:t>
+      </w:r>
+      <w:r>
+        <w:t xml:space="preserve">For this assignment, I’ve already cleaned the data. </w:t>
       </w:r>
     </w:p>
   </w:footnote>
@@ -2948,6 +4989,45 @@
     <w:uiPriority w:val="99"/>
     <w:rsid w:val="008E7E63"/>
   </w:style>
+  <w:style w:type="paragraph" w:styleId="FootnoteText">
+    <w:name w:val="footnote text"/>
+    <w:basedOn w:val="Normal"/>
+    <w:link w:val="FootnoteTextChar"/>
+    <w:uiPriority w:val="99"/>
+    <w:semiHidden/>
+    <w:unhideWhenUsed/>
+    <w:rsid w:val="007F3CF9"/>
+    <w:pPr>
+      <w:spacing w:after="0" w:line="240" w:lineRule="auto"/>
+    </w:pPr>
+    <w:rPr>
+      <w:sz w:val="20"/>
+      <w:szCs w:val="20"/>
+    </w:rPr>
+  </w:style>
+  <w:style w:type="character" w:customStyle="1" w:styleId="FootnoteTextChar">
+    <w:name w:val="Footnote Text Char"/>
+    <w:basedOn w:val="DefaultParagraphFont"/>
+    <w:link w:val="FootnoteText"/>
+    <w:uiPriority w:val="99"/>
+    <w:semiHidden/>
+    <w:rsid w:val="007F3CF9"/>
+    <w:rPr>
+      <w:sz w:val="20"/>
+      <w:szCs w:val="20"/>
+    </w:rPr>
+  </w:style>
+  <w:style w:type="character" w:styleId="FootnoteReference">
+    <w:name w:val="footnote reference"/>
+    <w:basedOn w:val="DefaultParagraphFont"/>
+    <w:uiPriority w:val="99"/>
+    <w:semiHidden/>
+    <w:unhideWhenUsed/>
+    <w:rsid w:val="007F3CF9"/>
+    <w:rPr>
+      <w:vertAlign w:val="superscript"/>
+    </w:rPr>
+  </w:style>
 </w:styles>
 </file>
 
@@ -3244,4 +5324,16 @@
     </a:ext>
   </a:extLst>
 </a:theme>
+</file>
+
+<file path=customXml/item1.xml><?xml version="1.0" encoding="utf-8"?>
+<b:Sources xmlns:b="http://schemas.openxmlformats.org/officeDocument/2006/bibliography" xmlns="http://schemas.openxmlformats.org/officeDocument/2006/bibliography" SelectedStyle="\APASixthEditionOfficeOnline.xsl" StyleName="APA" Version="6"/>
+</file>
+
+<file path=customXml/itemProps1.xml><?xml version="1.0" encoding="utf-8"?>
+<ds:datastoreItem xmlns:ds="http://schemas.openxmlformats.org/officeDocument/2006/customXml" ds:itemID="{2D3C903C-1024-440F-8960-A7CF264043B0}">
+  <ds:schemaRefs>
+    <ds:schemaRef ds:uri="http://schemas.openxmlformats.org/officeDocument/2006/bibliography"/>
+  </ds:schemaRefs>
+</ds:datastoreItem>
 </file>